--- a/wiki/nepozerat, porno!!/navrh.docx
+++ b/wiki/nepozerat, porno!!/navrh.docx
@@ -534,6 +534,24 @@
       <w:r>
         <w:tab/>
         <w:t>3.2.2.2 Strojový čas</w:t>
+      </w:r>
+    </w:p>
+    <w:p>
+      <w:pPr>
+        <w:pStyle w:val="Odsekzoznamu"/>
+        <w:ind w:left="1440"/>
+      </w:pPr>
+      <w:r>
+        <w:tab/>
+        <w:t xml:space="preserve">3.2.3 </w:t>
+      </w:r>
+      <w:proofErr w:type="spellStart"/>
+      <w:r>
+        <w:t>Komponentný</w:t>
+      </w:r>
+      <w:proofErr w:type="spellEnd"/>
+      <w:r>
+        <w:t xml:space="preserve"> diagram</w:t>
       </w:r>
     </w:p>
     <w:p>
@@ -1327,6 +1345,8 @@
       <w:r>
         <w:rPr>
           <w:rFonts w:cstheme="minorHAnsi"/>
+          <w:noProof/>
+          <w:lang w:eastAsia="sk-SK"/>
         </w:rPr>
         <w:drawing>
           <wp:anchor distT="0" distB="0" distL="114300" distR="114300" simplePos="0" relativeHeight="251660288" behindDoc="1" locked="0" layoutInCell="1" allowOverlap="1">
@@ -3975,37 +3995,114 @@
     <w:p>
       <w:pPr>
         <w:pStyle w:val="Default"/>
-        <w:ind w:left="360"/>
-        <w:rPr>
-          <w:rFonts w:asciiTheme="minorHAnsi" w:hAnsiTheme="minorHAnsi" w:cs="Times New Roman"/>
-        </w:rPr>
-      </w:pPr>
-    </w:p>
-    <w:p>
-      <w:pPr>
-        <w:pStyle w:val="Default"/>
-        <w:ind w:left="360"/>
-        <w:rPr>
-          <w:rFonts w:asciiTheme="minorHAnsi" w:hAnsiTheme="minorHAnsi" w:cs="Times New Roman"/>
+        <w:rPr>
+          <w:rFonts w:asciiTheme="minorHAnsi" w:hAnsiTheme="minorHAnsi" w:cs="Times New Roman"/>
+        </w:rPr>
+      </w:pPr>
+    </w:p>
+    <w:p>
+      <w:pPr>
+        <w:pStyle w:val="Default"/>
+        <w:rPr>
+          <w:rFonts w:asciiTheme="minorHAnsi" w:hAnsiTheme="minorHAnsi" w:cs="Times New Roman"/>
+        </w:rPr>
+      </w:pPr>
+    </w:p>
+    <w:p>
+      <w:pPr>
+        <w:pStyle w:val="Default"/>
+        <w:ind w:left="360"/>
+        <w:rPr>
+          <w:rFonts w:asciiTheme="minorHAnsi" w:hAnsiTheme="minorHAnsi" w:cs="Times New Roman"/>
+        </w:rPr>
+      </w:pPr>
+    </w:p>
+    <w:p>
+      <w:pPr>
+        <w:pStyle w:val="Default"/>
+        <w:rPr>
+          <w:rFonts w:asciiTheme="minorHAnsi" w:hAnsiTheme="minorHAnsi" w:cs="Times New Roman"/>
+        </w:rPr>
+      </w:pPr>
+      <w:r>
+        <w:rPr>
+          <w:rFonts w:asciiTheme="minorHAnsi" w:hAnsiTheme="minorHAnsi" w:cs="Times New Roman"/>
+        </w:rPr>
+        <w:t>4.1 Prihlasovací formulár</w:t>
+      </w:r>
+    </w:p>
+    <w:p>
+      <w:pPr>
+        <w:pStyle w:val="Default"/>
+        <w:rPr>
+          <w:rFonts w:asciiTheme="minorHAnsi" w:hAnsiTheme="minorHAnsi" w:cs="Times New Roman"/>
+        </w:rPr>
+      </w:pPr>
+    </w:p>
+    <w:p>
+      <w:pPr>
+        <w:pStyle w:val="Default"/>
+        <w:ind w:left="705"/>
+        <w:rPr>
+          <w:rFonts w:asciiTheme="minorHAnsi" w:hAnsiTheme="minorHAnsi" w:cs="Times New Roman"/>
+          <w:sz w:val="22"/>
+          <w:szCs w:val="22"/>
+        </w:rPr>
+      </w:pPr>
+      <w:r>
+        <w:rPr>
+          <w:rFonts w:asciiTheme="minorHAnsi" w:hAnsiTheme="minorHAnsi" w:cs="Times New Roman"/>
+          <w:sz w:val="22"/>
+          <w:szCs w:val="22"/>
+        </w:rPr>
+        <w:t xml:space="preserve">Prihlasovací formulár </w:t>
+      </w:r>
+      <w:r>
+        <w:rPr>
+          <w:rFonts w:asciiTheme="minorHAnsi" w:hAnsiTheme="minorHAnsi" w:cs="Times New Roman"/>
+          <w:sz w:val="22"/>
+          <w:szCs w:val="22"/>
+        </w:rPr>
+        <w:t xml:space="preserve">(obr. č 6) </w:t>
+      </w:r>
+      <w:r>
+        <w:rPr>
+          <w:rFonts w:asciiTheme="minorHAnsi" w:hAnsiTheme="minorHAnsi" w:cs="Times New Roman"/>
+          <w:sz w:val="22"/>
+          <w:szCs w:val="22"/>
+        </w:rPr>
+        <w:t>ako taký zostane nezmenený, všetky neúspešné prihlásenia sa budú zálohovať  (meno, a čas prihlásenia, nie heslo).</w:t>
+      </w:r>
+    </w:p>
+    <w:p>
+      <w:pPr>
+        <w:pStyle w:val="Default"/>
+        <w:ind w:left="705"/>
+        <w:rPr>
+          <w:rFonts w:asciiTheme="minorHAnsi" w:hAnsiTheme="minorHAnsi" w:cs="Times New Roman"/>
+          <w:sz w:val="22"/>
+          <w:szCs w:val="22"/>
         </w:rPr>
       </w:pPr>
       <w:r>
         <w:rPr>
           <w:rFonts w:asciiTheme="minorHAnsi" w:hAnsiTheme="minorHAnsi" w:cs="Times New Roman"/>
           <w:noProof/>
+          <w:sz w:val="22"/>
+          <w:szCs w:val="22"/>
           <w:lang w:eastAsia="sk-SK"/>
         </w:rPr>
         <w:drawing>
           <wp:anchor distT="0" distB="0" distL="114300" distR="114300" simplePos="0" relativeHeight="251668480" behindDoc="1" locked="0" layoutInCell="1" allowOverlap="1">
             <wp:simplePos x="0" y="0"/>
             <wp:positionH relativeFrom="column">
-              <wp:posOffset>1758950</wp:posOffset>
+              <wp:posOffset>1798844</wp:posOffset>
             </wp:positionH>
             <wp:positionV relativeFrom="paragraph">
-              <wp:posOffset>129540</wp:posOffset>
+              <wp:posOffset>70292</wp:posOffset>
             </wp:positionV>
-            <wp:extent cx="2433955" cy="2305685"/>
-            <wp:effectExtent l="19050" t="0" r="4445" b="0"/>
+            <wp:extent cx="2430283" cy="2305878"/>
+            <wp:effectExtent l="19050" t="0" r="8117" b="0"/>
             <wp:wrapNone/>
             <wp:docPr id="7" name="Obrázok 3" descr="D:\Document\Desktop\wiki\Top secret\pouzivatelske_rozhranie-prihlasenie.PNG"/>
             <wp:cNvGraphicFramePr>
@@ -4030,7 +4127,7 @@
                   <pic:spPr bwMode="auto">
                     <a:xfrm>
                       <a:off x="0" y="0"/>
-                      <a:ext cx="2433955" cy="2305685"/>
+                      <a:ext cx="2430283" cy="2305878"/>
                     </a:xfrm>
                     <a:prstGeom prst="rect">
                       <a:avLst/>
@@ -4052,214 +4149,189 @@
     </w:p>
     <w:p>
       <w:pPr>
-        <w:pStyle w:val="Odsekzoznamu"/>
-        <w:ind w:left="360"/>
-        <w:rPr>
-          <w:rFonts w:cstheme="minorHAnsi"/>
-          <w:sz w:val="24"/>
-          <w:szCs w:val="24"/>
-        </w:rPr>
-      </w:pPr>
-    </w:p>
-    <w:p>
-      <w:pPr>
-        <w:pStyle w:val="Odsekzoznamu"/>
-        <w:ind w:left="360"/>
-        <w:rPr>
-          <w:rFonts w:cstheme="minorHAnsi"/>
-          <w:sz w:val="24"/>
-          <w:szCs w:val="24"/>
-        </w:rPr>
-      </w:pPr>
-    </w:p>
-    <w:p>
-      <w:pPr>
-        <w:pStyle w:val="Odsekzoznamu"/>
-        <w:ind w:left="360"/>
-        <w:rPr>
-          <w:rFonts w:cstheme="minorHAnsi"/>
-          <w:sz w:val="24"/>
-          <w:szCs w:val="24"/>
-        </w:rPr>
-      </w:pPr>
-    </w:p>
-    <w:p>
-      <w:pPr>
-        <w:pStyle w:val="Odsekzoznamu"/>
-        <w:ind w:left="360"/>
-        <w:rPr>
-          <w:rFonts w:cstheme="minorHAnsi"/>
-          <w:sz w:val="24"/>
-          <w:szCs w:val="24"/>
-        </w:rPr>
-      </w:pPr>
-    </w:p>
-    <w:p>
-      <w:pPr>
-        <w:pStyle w:val="Odsekzoznamu"/>
-        <w:ind w:left="360"/>
-        <w:rPr>
-          <w:rFonts w:cstheme="minorHAnsi"/>
-          <w:sz w:val="24"/>
-          <w:szCs w:val="24"/>
-        </w:rPr>
-      </w:pPr>
-    </w:p>
-    <w:p>
-      <w:pPr>
-        <w:pStyle w:val="Odsekzoznamu"/>
-        <w:ind w:left="360"/>
-        <w:rPr>
-          <w:rFonts w:cstheme="minorHAnsi"/>
-          <w:sz w:val="24"/>
-          <w:szCs w:val="24"/>
-        </w:rPr>
-      </w:pPr>
-    </w:p>
-    <w:p>
-      <w:pPr>
-        <w:pStyle w:val="Odsekzoznamu"/>
-        <w:ind w:left="360"/>
-        <w:rPr>
-          <w:rFonts w:cstheme="minorHAnsi"/>
-          <w:sz w:val="24"/>
-          <w:szCs w:val="24"/>
-        </w:rPr>
-      </w:pPr>
-    </w:p>
-    <w:p>
-      <w:pPr>
-        <w:pStyle w:val="Odsekzoznamu"/>
-        <w:ind w:left="360"/>
-        <w:rPr>
-          <w:rFonts w:cstheme="minorHAnsi"/>
-          <w:sz w:val="24"/>
-          <w:szCs w:val="24"/>
-        </w:rPr>
-      </w:pPr>
-    </w:p>
-    <w:p>
-      <w:pPr>
-        <w:pStyle w:val="Odsekzoznamu"/>
-        <w:ind w:left="360"/>
-        <w:rPr>
-          <w:rFonts w:cstheme="minorHAnsi"/>
-          <w:sz w:val="24"/>
-          <w:szCs w:val="24"/>
-        </w:rPr>
-      </w:pPr>
-    </w:p>
-    <w:p>
-      <w:pPr>
-        <w:pStyle w:val="Odsekzoznamu"/>
-        <w:ind w:left="360"/>
-        <w:rPr>
-          <w:rFonts w:cstheme="minorHAnsi"/>
-          <w:sz w:val="24"/>
-          <w:szCs w:val="24"/>
-        </w:rPr>
-      </w:pPr>
-    </w:p>
-    <w:p>
-      <w:pPr>
-        <w:pStyle w:val="Odsekzoznamu"/>
-        <w:ind w:left="360"/>
-        <w:rPr>
-          <w:rFonts w:cstheme="minorHAnsi"/>
-          <w:sz w:val="24"/>
-          <w:szCs w:val="24"/>
-        </w:rPr>
-      </w:pPr>
-    </w:p>
-    <w:p>
-      <w:pPr>
-        <w:pStyle w:val="Odsekzoznamu"/>
-        <w:ind w:left="360"/>
+        <w:pStyle w:val="Default"/>
+        <w:ind w:left="705"/>
+        <w:rPr>
+          <w:rFonts w:asciiTheme="minorHAnsi" w:hAnsiTheme="minorHAnsi" w:cs="Times New Roman"/>
+          <w:sz w:val="22"/>
+          <w:szCs w:val="22"/>
+        </w:rPr>
+      </w:pPr>
+    </w:p>
+    <w:p>
+      <w:pPr>
+        <w:pStyle w:val="Default"/>
+        <w:ind w:left="360"/>
+        <w:rPr>
+          <w:rFonts w:asciiTheme="minorHAnsi" w:hAnsiTheme="minorHAnsi" w:cs="Times New Roman"/>
+        </w:rPr>
+      </w:pPr>
+    </w:p>
+    <w:p>
+      <w:pPr>
+        <w:pStyle w:val="Default"/>
+        <w:ind w:left="360"/>
+        <w:rPr>
+          <w:rFonts w:asciiTheme="minorHAnsi" w:hAnsiTheme="minorHAnsi" w:cs="Times New Roman"/>
+        </w:rPr>
+      </w:pPr>
+    </w:p>
+    <w:p>
+      <w:pPr>
+        <w:pStyle w:val="Default"/>
+        <w:ind w:left="360"/>
+        <w:rPr>
+          <w:rFonts w:asciiTheme="minorHAnsi" w:hAnsiTheme="minorHAnsi" w:cs="Times New Roman"/>
+        </w:rPr>
+      </w:pPr>
+    </w:p>
+    <w:p>
+      <w:pPr>
+        <w:pStyle w:val="Default"/>
+        <w:ind w:left="360"/>
+        <w:rPr>
+          <w:rFonts w:asciiTheme="minorHAnsi" w:hAnsiTheme="minorHAnsi" w:cs="Times New Roman"/>
+        </w:rPr>
+      </w:pPr>
+    </w:p>
+    <w:p>
+      <w:pPr>
+        <w:pStyle w:val="Default"/>
+        <w:ind w:left="360"/>
+        <w:rPr>
+          <w:rFonts w:asciiTheme="minorHAnsi" w:hAnsiTheme="minorHAnsi" w:cs="Times New Roman"/>
+        </w:rPr>
+      </w:pPr>
+    </w:p>
+    <w:p>
+      <w:pPr>
+        <w:pStyle w:val="Default"/>
+        <w:ind w:left="360"/>
+        <w:rPr>
+          <w:rFonts w:asciiTheme="minorHAnsi" w:hAnsiTheme="minorHAnsi" w:cs="Times New Roman"/>
+        </w:rPr>
+      </w:pPr>
+    </w:p>
+    <w:p>
+      <w:pPr>
+        <w:pStyle w:val="Default"/>
+        <w:ind w:left="360"/>
+        <w:rPr>
+          <w:rFonts w:asciiTheme="minorHAnsi" w:hAnsiTheme="minorHAnsi" w:cs="Times New Roman"/>
+        </w:rPr>
+      </w:pPr>
+    </w:p>
+    <w:p>
+      <w:pPr>
+        <w:pStyle w:val="Default"/>
+        <w:ind w:left="360"/>
+        <w:rPr>
+          <w:rFonts w:asciiTheme="minorHAnsi" w:hAnsiTheme="minorHAnsi" w:cs="Times New Roman"/>
+        </w:rPr>
+      </w:pPr>
+    </w:p>
+    <w:p>
+      <w:pPr>
+        <w:pStyle w:val="Default"/>
+        <w:ind w:left="360"/>
+        <w:rPr>
+          <w:rFonts w:asciiTheme="minorHAnsi" w:hAnsiTheme="minorHAnsi" w:cs="Times New Roman"/>
+        </w:rPr>
+      </w:pPr>
+    </w:p>
+    <w:p>
+      <w:pPr>
+        <w:pStyle w:val="Default"/>
+        <w:ind w:left="360"/>
+        <w:rPr>
+          <w:rFonts w:asciiTheme="minorHAnsi" w:hAnsiTheme="minorHAnsi" w:cs="Times New Roman"/>
+        </w:rPr>
+      </w:pPr>
+    </w:p>
+    <w:p>
+      <w:pPr>
+        <w:pStyle w:val="Default"/>
+        <w:ind w:left="360"/>
+        <w:rPr>
+          <w:rFonts w:asciiTheme="minorHAnsi" w:hAnsiTheme="minorHAnsi" w:cs="Times New Roman"/>
+        </w:rPr>
+      </w:pPr>
+    </w:p>
+    <w:p>
+      <w:pPr>
+        <w:pStyle w:val="Odsekzoznamu"/>
+        <w:ind w:left="360"/>
+        <w:jc w:val="center"/>
+        <w:rPr>
+          <w:rFonts w:cs="Times New Roman"/>
+          <w:color w:val="000000"/>
+          <w:sz w:val="24"/>
+          <w:szCs w:val="24"/>
+        </w:rPr>
+      </w:pPr>
+      <w:r>
+        <w:rPr>
+          <w:rFonts w:cs="Times New Roman"/>
+        </w:rPr>
+        <w:t>Prihlasovací formulár (obr. č 6)</w:t>
+      </w:r>
+    </w:p>
+    <w:p>
+      <w:pPr>
+        <w:pStyle w:val="Odsekzoznamu"/>
+        <w:numPr>
+          <w:ilvl w:val="1"/>
+          <w:numId w:val="2"/>
+        </w:numPr>
+        <w:rPr>
+          <w:rFonts w:cstheme="minorHAnsi"/>
+          <w:sz w:val="24"/>
+          <w:szCs w:val="24"/>
+        </w:rPr>
+      </w:pPr>
+      <w:r>
+        <w:rPr>
+          <w:rFonts w:cstheme="minorHAnsi"/>
+          <w:sz w:val="24"/>
+          <w:szCs w:val="24"/>
+        </w:rPr>
+        <w:t>Registračný formulár</w:t>
+      </w:r>
+      <w:r>
+        <w:rPr>
+          <w:rFonts w:cstheme="minorHAnsi"/>
+          <w:sz w:val="24"/>
+          <w:szCs w:val="24"/>
+        </w:rPr>
+        <w:t xml:space="preserve"> (obr. č. 7)</w:t>
+      </w:r>
+    </w:p>
+    <w:p>
+      <w:pPr>
+        <w:ind w:left="705"/>
+        <w:rPr>
+          <w:rFonts w:cstheme="minorHAnsi"/>
+        </w:rPr>
+      </w:pPr>
+      <w:r>
         <w:rPr>
           <w:rFonts w:cstheme="minorHAnsi"/>
           <w:noProof/>
-          <w:sz w:val="24"/>
-          <w:szCs w:val="24"/>
           <w:lang w:eastAsia="sk-SK"/>
         </w:rPr>
-      </w:pPr>
-    </w:p>
-    <w:p>
-      <w:pPr>
-        <w:pStyle w:val="Odsekzoznamu"/>
-        <w:ind w:left="360"/>
-        <w:rPr>
-          <w:rFonts w:cstheme="minorHAnsi"/>
-          <w:noProof/>
-          <w:sz w:val="24"/>
-          <w:szCs w:val="24"/>
-          <w:lang w:eastAsia="sk-SK"/>
-        </w:rPr>
-      </w:pPr>
-    </w:p>
-    <w:p>
-      <w:pPr>
-        <w:pStyle w:val="Odsekzoznamu"/>
-        <w:ind w:left="360"/>
-        <w:rPr>
-          <w:rFonts w:cstheme="minorHAnsi"/>
-          <w:noProof/>
-          <w:sz w:val="24"/>
-          <w:szCs w:val="24"/>
-          <w:lang w:eastAsia="sk-SK"/>
-        </w:rPr>
-      </w:pPr>
-    </w:p>
-    <w:p>
-      <w:pPr>
-        <w:pStyle w:val="Odsekzoznamu"/>
-        <w:ind w:left="360"/>
-        <w:rPr>
-          <w:rFonts w:cstheme="minorHAnsi"/>
-          <w:noProof/>
-          <w:sz w:val="24"/>
-          <w:szCs w:val="24"/>
-          <w:lang w:eastAsia="sk-SK"/>
-        </w:rPr>
-      </w:pPr>
-    </w:p>
-    <w:p>
-      <w:pPr>
-        <w:pStyle w:val="Odsekzoznamu"/>
-        <w:ind w:left="360"/>
-        <w:rPr>
-          <w:rFonts w:cstheme="minorHAnsi"/>
-          <w:noProof/>
-          <w:sz w:val="24"/>
-          <w:szCs w:val="24"/>
-          <w:lang w:eastAsia="sk-SK"/>
-        </w:rPr>
-      </w:pPr>
-    </w:p>
-    <w:p>
-      <w:pPr>
-        <w:pStyle w:val="Odsekzoznamu"/>
-        <w:ind w:left="360"/>
-        <w:rPr>
-          <w:rFonts w:cstheme="minorHAnsi"/>
-          <w:sz w:val="24"/>
-          <w:szCs w:val="24"/>
-        </w:rPr>
-      </w:pPr>
-      <w:r>
-        <w:rPr>
-          <w:rFonts w:cstheme="minorHAnsi"/>
-          <w:noProof/>
-          <w:sz w:val="24"/>
-          <w:szCs w:val="24"/>
-          <w:lang w:eastAsia="sk-SK"/>
-        </w:rPr>
-        <w:lastRenderedPageBreak/>
         <w:drawing>
-          <wp:inline distT="0" distB="0" distL="0" distR="0">
-            <wp:extent cx="5764530" cy="3244215"/>
-            <wp:effectExtent l="19050" t="0" r="7620" b="0"/>
-            <wp:docPr id="9" name="Obrázok 5" descr="D:\Document\Desktop\wiki\Top secret\pouzivatelske_rozhranie-uprava.PNG"/>
+          <wp:anchor distT="0" distB="0" distL="114300" distR="114300" simplePos="0" relativeHeight="251670528" behindDoc="1" locked="0" layoutInCell="1" allowOverlap="1">
+            <wp:simplePos x="0" y="0"/>
+            <wp:positionH relativeFrom="column">
+              <wp:posOffset>-467277</wp:posOffset>
+            </wp:positionH>
+            <wp:positionV relativeFrom="paragraph">
+              <wp:posOffset>834887</wp:posOffset>
+            </wp:positionV>
+            <wp:extent cx="6747510" cy="3792772"/>
+            <wp:effectExtent l="19050" t="0" r="0" b="0"/>
+            <wp:wrapNone/>
+            <wp:docPr id="18" name="Obrázok 4" descr="D:\Document\Desktop\wiki\Top secret\pouzivatelske_rozhranie-registracia.PNG"/>
             <wp:cNvGraphicFramePr>
               <a:graphicFrameLocks xmlns:a="http://schemas.openxmlformats.org/drawingml/2006/main" noChangeAspect="1"/>
             </wp:cNvGraphicFramePr>
@@ -4267,7 +4339,7 @@
               <a:graphicData uri="http://schemas.openxmlformats.org/drawingml/2006/picture">
                 <pic:pic xmlns:pic="http://schemas.openxmlformats.org/drawingml/2006/picture">
                   <pic:nvPicPr>
-                    <pic:cNvPr id="0" name="Picture 5" descr="D:\Document\Desktop\wiki\Top secret\pouzivatelske_rozhranie-uprava.PNG"/>
+                    <pic:cNvPr id="0" name="Picture 4" descr="D:\Document\Desktop\wiki\Top secret\pouzivatelske_rozhranie-registracia.PNG"/>
                     <pic:cNvPicPr>
                       <a:picLocks noChangeAspect="1" noChangeArrowheads="1"/>
                     </pic:cNvPicPr>
@@ -4282,7 +4354,7 @@
                   <pic:spPr bwMode="auto">
                     <a:xfrm>
                       <a:off x="0" y="0"/>
-                      <a:ext cx="5764530" cy="3244215"/>
+                      <a:ext cx="6747510" cy="3792772"/>
                     </a:xfrm>
                     <a:prstGeom prst="rect">
                       <a:avLst/>
@@ -4298,22 +4370,247 @@
                 </pic:pic>
               </a:graphicData>
             </a:graphic>
-          </wp:inline>
+          </wp:anchor>
         </w:drawing>
       </w:r>
       <w:r>
         <w:rPr>
           <w:rFonts w:cstheme="minorHAnsi"/>
+        </w:rPr>
+        <w:t>Pri registrácii si užívateľ zvolí prihlasovacie meno ktoré je nemenné, môže obsahovať písmená a</w:t>
+      </w:r>
+      <w:r>
+        <w:rPr>
+          <w:rFonts w:cstheme="minorHAnsi"/>
+        </w:rPr>
+        <w:t> </w:t>
+      </w:r>
+      <w:r>
+        <w:rPr>
+          <w:rFonts w:cstheme="minorHAnsi"/>
+        </w:rPr>
+        <w:t>čísla. Meno a</w:t>
+      </w:r>
+      <w:r>
+        <w:rPr>
+          <w:rFonts w:cstheme="minorHAnsi"/>
+        </w:rPr>
+        <w:t> </w:t>
+      </w:r>
+      <w:r>
+        <w:rPr>
+          <w:rFonts w:cstheme="minorHAnsi"/>
+        </w:rPr>
+        <w:t>priezvisko si bude môcť opraviť pri editovaní profilu (ak by sa náhodou pomýlil).</w:t>
+      </w:r>
+      <w:r>
+        <w:rPr>
+          <w:rFonts w:cstheme="minorHAnsi"/>
+        </w:rPr>
+        <w:t xml:space="preserve"> Heslo musí byť aspoň 6 znakov dlhé, a</w:t>
+      </w:r>
+      <w:r>
+        <w:rPr>
+          <w:rFonts w:cstheme="minorHAnsi"/>
+        </w:rPr>
+        <w:t> </w:t>
+      </w:r>
+      <w:r>
+        <w:rPr>
+          <w:rFonts w:cstheme="minorHAnsi"/>
+        </w:rPr>
+        <w:t>pri registrácii musí byť vyplnené 2x aby sa predišlo preklepom. Škola a</w:t>
+      </w:r>
+      <w:r>
+        <w:rPr>
+          <w:rFonts w:cstheme="minorHAnsi"/>
+        </w:rPr>
+        <w:t> </w:t>
+      </w:r>
+      <w:r>
+        <w:rPr>
+          <w:rFonts w:cstheme="minorHAnsi"/>
+        </w:rPr>
+        <w:t>skupina pôjdu zmeniť vo formuláre na úpravu profilu. Skupina musí byť vytvorená predtým ako sa do nej účastníci budú vedieť zaradiť. Účastníci budú mať možnosť zadať aj svoj e-mail a</w:t>
+      </w:r>
+      <w:r>
+        <w:rPr>
+          <w:rFonts w:cstheme="minorHAnsi"/>
+        </w:rPr>
+        <w:t> </w:t>
+      </w:r>
+      <w:r>
+        <w:rPr>
+          <w:rFonts w:cstheme="minorHAnsi"/>
+        </w:rPr>
+        <w:t>telefónne číslo (ak budú chcieť).</w:t>
+      </w:r>
+    </w:p>
+    <w:p>
+      <w:pPr>
+        <w:ind w:left="705"/>
+        <w:rPr>
+          <w:rFonts w:cstheme="minorHAnsi"/>
+        </w:rPr>
+      </w:pPr>
+    </w:p>
+    <w:p>
+      <w:pPr>
+        <w:ind w:left="705"/>
+        <w:rPr>
+          <w:rFonts w:cstheme="minorHAnsi"/>
+        </w:rPr>
+      </w:pPr>
+    </w:p>
+    <w:p>
+      <w:pPr>
+        <w:ind w:left="705"/>
+        <w:rPr>
+          <w:rFonts w:cstheme="minorHAnsi"/>
+        </w:rPr>
+      </w:pPr>
+    </w:p>
+    <w:p>
+      <w:pPr>
+        <w:ind w:left="705"/>
+        <w:rPr>
+          <w:rFonts w:cstheme="minorHAnsi"/>
+        </w:rPr>
+      </w:pPr>
+    </w:p>
+    <w:p>
+      <w:pPr>
+        <w:ind w:left="705"/>
+        <w:rPr>
+          <w:rFonts w:cstheme="minorHAnsi"/>
+        </w:rPr>
+      </w:pPr>
+    </w:p>
+    <w:p>
+      <w:pPr>
+        <w:ind w:left="705"/>
+        <w:rPr>
+          <w:rFonts w:cstheme="minorHAnsi"/>
+        </w:rPr>
+      </w:pPr>
+    </w:p>
+    <w:p>
+      <w:pPr>
+        <w:ind w:left="705"/>
+        <w:rPr>
+          <w:rFonts w:cstheme="minorHAnsi"/>
+          <w:sz w:val="24"/>
+          <w:szCs w:val="24"/>
+        </w:rPr>
+      </w:pPr>
+    </w:p>
+    <w:p>
+      <w:pPr>
+        <w:pStyle w:val="Odsekzoznamu"/>
+        <w:ind w:left="360"/>
+        <w:rPr>
+          <w:rFonts w:cstheme="minorHAnsi"/>
+          <w:sz w:val="24"/>
+          <w:szCs w:val="24"/>
+        </w:rPr>
+      </w:pPr>
+    </w:p>
+    <w:p>
+      <w:pPr>
+        <w:pStyle w:val="Odsekzoznamu"/>
+        <w:ind w:left="360"/>
+        <w:jc w:val="center"/>
+        <w:rPr>
+          <w:rFonts w:cstheme="minorHAnsi"/>
+          <w:sz w:val="24"/>
+          <w:szCs w:val="24"/>
+        </w:rPr>
+      </w:pPr>
+      <w:r>
+        <w:rPr>
+          <w:rFonts w:cstheme="minorHAnsi"/>
+          <w:sz w:val="24"/>
+          <w:szCs w:val="24"/>
+        </w:rPr>
+        <w:t>Obr. č. 7 registračný formulár</w:t>
+      </w:r>
+    </w:p>
+    <w:p>
+      <w:pPr>
+        <w:pStyle w:val="Odsekzoznamu"/>
+        <w:ind w:left="360"/>
+        <w:rPr>
+          <w:rFonts w:cstheme="minorHAnsi"/>
+          <w:sz w:val="24"/>
+          <w:szCs w:val="24"/>
+        </w:rPr>
+      </w:pPr>
+      <w:r>
+        <w:rPr>
+          <w:rFonts w:cstheme="minorHAnsi"/>
+          <w:sz w:val="24"/>
+          <w:szCs w:val="24"/>
+        </w:rPr>
+        <w:lastRenderedPageBreak/>
+        <w:t>4.3 Formulár na úpravu profilu</w:t>
+      </w:r>
+      <w:r>
+        <w:rPr>
+          <w:rFonts w:cstheme="minorHAnsi"/>
+          <w:sz w:val="24"/>
+          <w:szCs w:val="24"/>
+        </w:rPr>
+        <w:t xml:space="preserve"> (obr. č. 8)</w:t>
+      </w:r>
+    </w:p>
+    <w:p>
+      <w:pPr>
+        <w:pStyle w:val="Odsekzoznamu"/>
+        <w:ind w:left="360"/>
+        <w:rPr>
+          <w:rFonts w:cstheme="minorHAnsi"/>
+          <w:sz w:val="24"/>
+          <w:szCs w:val="24"/>
+        </w:rPr>
+      </w:pPr>
+      <w:r>
+        <w:rPr>
+          <w:rFonts w:cstheme="minorHAnsi"/>
+          <w:sz w:val="24"/>
+          <w:szCs w:val="24"/>
+        </w:rPr>
+        <w:tab/>
+      </w:r>
+    </w:p>
+    <w:p>
+      <w:pPr>
+        <w:pStyle w:val="Odsekzoznamu"/>
+        <w:ind w:left="360"/>
+        <w:rPr>
+          <w:rFonts w:cstheme="minorHAnsi"/>
+        </w:rPr>
+      </w:pPr>
+      <w:r>
+        <w:rPr>
+          <w:rFonts w:cstheme="minorHAnsi"/>
           <w:noProof/>
           <w:sz w:val="24"/>
           <w:szCs w:val="24"/>
           <w:lang w:eastAsia="sk-SK"/>
         </w:rPr>
         <w:drawing>
-          <wp:inline distT="0" distB="0" distL="0" distR="0">
-            <wp:extent cx="5764530" cy="3244215"/>
-            <wp:effectExtent l="19050" t="0" r="7620" b="0"/>
-            <wp:docPr id="8" name="Obrázok 4" descr="D:\Document\Desktop\wiki\Top secret\pouzivatelske_rozhranie-registracia.PNG"/>
+          <wp:anchor distT="0" distB="0" distL="114300" distR="114300" simplePos="0" relativeHeight="251669504" behindDoc="1" locked="0" layoutInCell="1" allowOverlap="1">
+            <wp:simplePos x="0" y="0"/>
+            <wp:positionH relativeFrom="column">
+              <wp:posOffset>-14605</wp:posOffset>
+            </wp:positionH>
+            <wp:positionV relativeFrom="paragraph">
+              <wp:posOffset>63500</wp:posOffset>
+            </wp:positionV>
+            <wp:extent cx="5761355" cy="3243580"/>
+            <wp:effectExtent l="19050" t="0" r="0" b="0"/>
+            <wp:wrapNone/>
+            <wp:docPr id="9" name="Obrázok 5" descr="D:\Document\Desktop\wiki\Top secret\pouzivatelske_rozhranie-uprava.PNG"/>
             <wp:cNvGraphicFramePr>
               <a:graphicFrameLocks xmlns:a="http://schemas.openxmlformats.org/drawingml/2006/main" noChangeAspect="1"/>
             </wp:cNvGraphicFramePr>
@@ -4321,7 +4618,7 @@
               <a:graphicData uri="http://schemas.openxmlformats.org/drawingml/2006/picture">
                 <pic:pic xmlns:pic="http://schemas.openxmlformats.org/drawingml/2006/picture">
                   <pic:nvPicPr>
-                    <pic:cNvPr id="0" name="Picture 4" descr="D:\Document\Desktop\wiki\Top secret\pouzivatelske_rozhranie-registracia.PNG"/>
+                    <pic:cNvPr id="0" name="Picture 5" descr="D:\Document\Desktop\wiki\Top secret\pouzivatelske_rozhranie-uprava.PNG"/>
                     <pic:cNvPicPr>
                       <a:picLocks noChangeAspect="1" noChangeArrowheads="1"/>
                     </pic:cNvPicPr>
@@ -4336,7 +4633,7 @@
                   <pic:spPr bwMode="auto">
                     <a:xfrm>
                       <a:off x="0" y="0"/>
-                      <a:ext cx="5764530" cy="3244215"/>
+                      <a:ext cx="5761355" cy="3243580"/>
                     </a:xfrm>
                     <a:prstGeom prst="rect">
                       <a:avLst/>
@@ -4352,9 +4649,648 @@
                 </pic:pic>
               </a:graphicData>
             </a:graphic>
-          </wp:inline>
+          </wp:anchor>
         </w:drawing>
       </w:r>
+      <w:r>
+        <w:rPr>
+          <w:rFonts w:cstheme="minorHAnsi"/>
+          <w:sz w:val="24"/>
+          <w:szCs w:val="24"/>
+        </w:rPr>
+        <w:tab/>
+      </w:r>
+      <w:r>
+        <w:rPr>
+          <w:rFonts w:cstheme="minorHAnsi"/>
+        </w:rPr>
+        <w:t>Funguje rovnako ako registračný formulár (čo sa týka vstupov).</w:t>
+      </w:r>
+    </w:p>
+    <w:p>
+      <w:pPr>
+        <w:pStyle w:val="Odsekzoznamu"/>
+        <w:ind w:left="360"/>
+        <w:rPr>
+          <w:rFonts w:cstheme="minorHAnsi"/>
+        </w:rPr>
+      </w:pPr>
+      <w:r>
+        <w:rPr>
+          <w:rFonts w:cstheme="minorHAnsi"/>
+          <w:sz w:val="24"/>
+          <w:szCs w:val="24"/>
+        </w:rPr>
+        <w:tab/>
+      </w:r>
+    </w:p>
+    <w:p>
+      <w:pPr>
+        <w:pStyle w:val="Odsekzoznamu"/>
+        <w:ind w:left="360"/>
+        <w:rPr>
+          <w:rFonts w:cstheme="minorHAnsi"/>
+          <w:sz w:val="24"/>
+          <w:szCs w:val="24"/>
+        </w:rPr>
+      </w:pPr>
+    </w:p>
+    <w:p>
+      <w:pPr>
+        <w:pStyle w:val="Odsekzoznamu"/>
+        <w:ind w:left="360"/>
+        <w:rPr>
+          <w:rFonts w:cstheme="minorHAnsi"/>
+          <w:sz w:val="24"/>
+          <w:szCs w:val="24"/>
+        </w:rPr>
+      </w:pPr>
+    </w:p>
+    <w:p>
+      <w:pPr>
+        <w:pStyle w:val="Odsekzoznamu"/>
+        <w:ind w:left="360"/>
+        <w:rPr>
+          <w:rFonts w:cstheme="minorHAnsi"/>
+          <w:sz w:val="24"/>
+          <w:szCs w:val="24"/>
+        </w:rPr>
+      </w:pPr>
+    </w:p>
+    <w:p>
+      <w:pPr>
+        <w:pStyle w:val="Odsekzoznamu"/>
+        <w:ind w:left="360"/>
+        <w:rPr>
+          <w:rFonts w:cstheme="minorHAnsi"/>
+          <w:sz w:val="24"/>
+          <w:szCs w:val="24"/>
+        </w:rPr>
+      </w:pPr>
+    </w:p>
+    <w:p>
+      <w:pPr>
+        <w:pStyle w:val="Odsekzoznamu"/>
+        <w:ind w:left="360"/>
+        <w:rPr>
+          <w:rFonts w:cstheme="minorHAnsi"/>
+          <w:sz w:val="24"/>
+          <w:szCs w:val="24"/>
+        </w:rPr>
+      </w:pPr>
+    </w:p>
+    <w:p>
+      <w:pPr>
+        <w:pStyle w:val="Odsekzoznamu"/>
+        <w:ind w:left="360"/>
+        <w:rPr>
+          <w:rFonts w:cstheme="minorHAnsi"/>
+          <w:sz w:val="24"/>
+          <w:szCs w:val="24"/>
+        </w:rPr>
+      </w:pPr>
+    </w:p>
+    <w:p>
+      <w:pPr>
+        <w:pStyle w:val="Odsekzoznamu"/>
+        <w:ind w:left="360"/>
+        <w:rPr>
+          <w:rFonts w:cstheme="minorHAnsi"/>
+          <w:sz w:val="24"/>
+          <w:szCs w:val="24"/>
+        </w:rPr>
+      </w:pPr>
+    </w:p>
+    <w:p>
+      <w:pPr>
+        <w:pStyle w:val="Odsekzoznamu"/>
+        <w:ind w:left="360"/>
+        <w:rPr>
+          <w:rFonts w:cstheme="minorHAnsi"/>
+          <w:sz w:val="24"/>
+          <w:szCs w:val="24"/>
+        </w:rPr>
+      </w:pPr>
+    </w:p>
+    <w:p>
+      <w:pPr>
+        <w:pStyle w:val="Odsekzoznamu"/>
+        <w:ind w:left="360"/>
+        <w:rPr>
+          <w:rFonts w:cstheme="minorHAnsi"/>
+          <w:sz w:val="24"/>
+          <w:szCs w:val="24"/>
+        </w:rPr>
+      </w:pPr>
+    </w:p>
+    <w:p>
+      <w:pPr>
+        <w:pStyle w:val="Odsekzoznamu"/>
+        <w:ind w:left="360"/>
+        <w:rPr>
+          <w:rFonts w:cstheme="minorHAnsi"/>
+          <w:sz w:val="24"/>
+          <w:szCs w:val="24"/>
+        </w:rPr>
+      </w:pPr>
+    </w:p>
+    <w:p>
+      <w:pPr>
+        <w:pStyle w:val="Odsekzoznamu"/>
+        <w:ind w:left="360"/>
+        <w:rPr>
+          <w:rFonts w:cstheme="minorHAnsi"/>
+          <w:sz w:val="24"/>
+          <w:szCs w:val="24"/>
+        </w:rPr>
+      </w:pPr>
+    </w:p>
+    <w:p>
+      <w:pPr>
+        <w:pStyle w:val="Odsekzoznamu"/>
+        <w:ind w:left="360"/>
+        <w:rPr>
+          <w:rFonts w:cstheme="minorHAnsi"/>
+          <w:sz w:val="24"/>
+          <w:szCs w:val="24"/>
+        </w:rPr>
+      </w:pPr>
+    </w:p>
+    <w:p>
+      <w:pPr>
+        <w:pStyle w:val="Odsekzoznamu"/>
+        <w:ind w:left="0"/>
+        <w:jc w:val="center"/>
+        <w:rPr>
+          <w:rFonts w:cstheme="minorHAnsi"/>
+          <w:sz w:val="24"/>
+          <w:szCs w:val="24"/>
+        </w:rPr>
+      </w:pPr>
+      <w:r>
+        <w:rPr>
+          <w:rFonts w:cstheme="minorHAnsi"/>
+          <w:sz w:val="24"/>
+          <w:szCs w:val="24"/>
+        </w:rPr>
+        <w:t>Formulár na úpravu profilu (obr. č. 8)</w:t>
+      </w:r>
+    </w:p>
+    <w:p>
+      <w:pPr>
+        <w:pStyle w:val="Odsekzoznamu"/>
+        <w:ind w:left="360"/>
+        <w:rPr>
+          <w:rFonts w:cstheme="minorHAnsi"/>
+          <w:noProof/>
+          <w:sz w:val="24"/>
+          <w:szCs w:val="24"/>
+          <w:lang w:eastAsia="sk-SK"/>
+        </w:rPr>
+      </w:pPr>
+    </w:p>
+    <w:p>
+      <w:pPr>
+        <w:pStyle w:val="Odsekzoznamu"/>
+        <w:ind w:left="360"/>
+        <w:rPr>
+          <w:rFonts w:cstheme="minorHAnsi"/>
+          <w:noProof/>
+          <w:sz w:val="24"/>
+          <w:szCs w:val="24"/>
+          <w:lang w:eastAsia="sk-SK"/>
+        </w:rPr>
+      </w:pPr>
+    </w:p>
+    <w:p>
+      <w:pPr>
+        <w:pStyle w:val="Odsekzoznamu"/>
+        <w:ind w:left="360"/>
+        <w:rPr>
+          <w:rFonts w:cstheme="minorHAnsi"/>
+          <w:noProof/>
+          <w:sz w:val="24"/>
+          <w:szCs w:val="24"/>
+          <w:lang w:eastAsia="sk-SK"/>
+        </w:rPr>
+      </w:pPr>
+    </w:p>
+    <w:p>
+      <w:pPr>
+        <w:pStyle w:val="Odsekzoznamu"/>
+        <w:ind w:left="360"/>
+        <w:rPr>
+          <w:rFonts w:cstheme="minorHAnsi"/>
+          <w:noProof/>
+          <w:sz w:val="24"/>
+          <w:szCs w:val="24"/>
+          <w:lang w:eastAsia="sk-SK"/>
+        </w:rPr>
+      </w:pPr>
+    </w:p>
+    <w:p>
+      <w:pPr>
+        <w:pStyle w:val="Odsekzoznamu"/>
+        <w:ind w:left="360"/>
+        <w:rPr>
+          <w:rFonts w:cstheme="minorHAnsi"/>
+          <w:noProof/>
+          <w:sz w:val="24"/>
+          <w:szCs w:val="24"/>
+          <w:lang w:eastAsia="sk-SK"/>
+        </w:rPr>
+      </w:pPr>
+    </w:p>
+    <w:p>
+      <w:pPr>
+        <w:pStyle w:val="Odsekzoznamu"/>
+        <w:ind w:left="360"/>
+        <w:rPr>
+          <w:rFonts w:cstheme="minorHAnsi"/>
+          <w:sz w:val="24"/>
+          <w:szCs w:val="24"/>
+        </w:rPr>
+      </w:pPr>
+    </w:p>
+    <w:p>
+      <w:pPr>
+        <w:pStyle w:val="Odsekzoznamu"/>
+        <w:ind w:left="360"/>
+        <w:rPr>
+          <w:rFonts w:cstheme="minorHAnsi"/>
+          <w:sz w:val="24"/>
+          <w:szCs w:val="24"/>
+        </w:rPr>
+      </w:pPr>
+    </w:p>
+    <w:p>
+      <w:pPr>
+        <w:pStyle w:val="Odsekzoznamu"/>
+        <w:ind w:left="360"/>
+        <w:rPr>
+          <w:rFonts w:cstheme="minorHAnsi"/>
+          <w:sz w:val="24"/>
+          <w:szCs w:val="24"/>
+        </w:rPr>
+      </w:pPr>
+    </w:p>
+    <w:p>
+      <w:pPr>
+        <w:pStyle w:val="Odsekzoznamu"/>
+        <w:ind w:left="360"/>
+        <w:rPr>
+          <w:rFonts w:cstheme="minorHAnsi"/>
+          <w:sz w:val="24"/>
+          <w:szCs w:val="24"/>
+        </w:rPr>
+      </w:pPr>
+    </w:p>
+    <w:p>
+      <w:pPr>
+        <w:pStyle w:val="Odsekzoznamu"/>
+        <w:ind w:left="360"/>
+        <w:rPr>
+          <w:rFonts w:cstheme="minorHAnsi"/>
+          <w:sz w:val="24"/>
+          <w:szCs w:val="24"/>
+        </w:rPr>
+      </w:pPr>
+    </w:p>
+    <w:p>
+      <w:pPr>
+        <w:pStyle w:val="Odsekzoznamu"/>
+        <w:ind w:left="360"/>
+        <w:rPr>
+          <w:rFonts w:cstheme="minorHAnsi"/>
+          <w:sz w:val="24"/>
+          <w:szCs w:val="24"/>
+        </w:rPr>
+      </w:pPr>
+    </w:p>
+    <w:p>
+      <w:pPr>
+        <w:pStyle w:val="Odsekzoznamu"/>
+        <w:ind w:left="360"/>
+        <w:rPr>
+          <w:rFonts w:cstheme="minorHAnsi"/>
+          <w:sz w:val="24"/>
+          <w:szCs w:val="24"/>
+        </w:rPr>
+      </w:pPr>
+    </w:p>
+    <w:p>
+      <w:pPr>
+        <w:pStyle w:val="Odsekzoznamu"/>
+        <w:ind w:left="360"/>
+        <w:rPr>
+          <w:rFonts w:cstheme="minorHAnsi"/>
+          <w:sz w:val="24"/>
+          <w:szCs w:val="24"/>
+        </w:rPr>
+      </w:pPr>
+    </w:p>
+    <w:p>
+      <w:pPr>
+        <w:pStyle w:val="Odsekzoznamu"/>
+        <w:ind w:left="360"/>
+        <w:rPr>
+          <w:rFonts w:cstheme="minorHAnsi"/>
+          <w:sz w:val="24"/>
+          <w:szCs w:val="24"/>
+        </w:rPr>
+      </w:pPr>
+    </w:p>
+    <w:p>
+      <w:pPr>
+        <w:pStyle w:val="Odsekzoznamu"/>
+        <w:ind w:left="360"/>
+        <w:rPr>
+          <w:rFonts w:cstheme="minorHAnsi"/>
+          <w:sz w:val="24"/>
+          <w:szCs w:val="24"/>
+        </w:rPr>
+      </w:pPr>
+    </w:p>
+    <w:p>
+      <w:pPr>
+        <w:pStyle w:val="Odsekzoznamu"/>
+        <w:ind w:left="360"/>
+        <w:rPr>
+          <w:rFonts w:cstheme="minorHAnsi"/>
+          <w:sz w:val="24"/>
+          <w:szCs w:val="24"/>
+        </w:rPr>
+      </w:pPr>
+    </w:p>
+    <w:p>
+      <w:pPr>
+        <w:pStyle w:val="Odsekzoznamu"/>
+        <w:ind w:left="360"/>
+        <w:rPr>
+          <w:rFonts w:cstheme="minorHAnsi"/>
+          <w:sz w:val="24"/>
+          <w:szCs w:val="24"/>
+        </w:rPr>
+      </w:pPr>
+    </w:p>
+    <w:p>
+      <w:pPr>
+        <w:pStyle w:val="Odsekzoznamu"/>
+        <w:ind w:left="360"/>
+        <w:rPr>
+          <w:rFonts w:cstheme="minorHAnsi"/>
+          <w:sz w:val="24"/>
+          <w:szCs w:val="24"/>
+        </w:rPr>
+      </w:pPr>
+    </w:p>
+    <w:p>
+      <w:pPr>
+        <w:pStyle w:val="Odsekzoznamu"/>
+        <w:ind w:left="360"/>
+        <w:rPr>
+          <w:rFonts w:cstheme="minorHAnsi"/>
+          <w:sz w:val="24"/>
+          <w:szCs w:val="24"/>
+        </w:rPr>
+      </w:pPr>
+    </w:p>
+    <w:p>
+      <w:pPr>
+        <w:pStyle w:val="Odsekzoznamu"/>
+        <w:ind w:left="360"/>
+        <w:rPr>
+          <w:rFonts w:cstheme="minorHAnsi"/>
+          <w:sz w:val="24"/>
+          <w:szCs w:val="24"/>
+        </w:rPr>
+      </w:pPr>
+    </w:p>
+    <w:p>
+      <w:pPr>
+        <w:pStyle w:val="Odsekzoznamu"/>
+        <w:ind w:left="360"/>
+        <w:rPr>
+          <w:rFonts w:cstheme="minorHAnsi"/>
+          <w:sz w:val="24"/>
+          <w:szCs w:val="24"/>
+        </w:rPr>
+      </w:pPr>
+    </w:p>
+    <w:p>
+      <w:pPr>
+        <w:pStyle w:val="Odsekzoznamu"/>
+        <w:ind w:left="360"/>
+        <w:rPr>
+          <w:rFonts w:cstheme="minorHAnsi"/>
+          <w:sz w:val="24"/>
+          <w:szCs w:val="24"/>
+        </w:rPr>
+      </w:pPr>
+    </w:p>
+    <w:p>
+      <w:pPr>
+        <w:pStyle w:val="Odsekzoznamu"/>
+        <w:ind w:left="360"/>
+        <w:rPr>
+          <w:rFonts w:cstheme="minorHAnsi"/>
+          <w:sz w:val="24"/>
+          <w:szCs w:val="24"/>
+        </w:rPr>
+      </w:pPr>
+    </w:p>
+    <w:p>
+      <w:pPr>
+        <w:pStyle w:val="Odsekzoznamu"/>
+        <w:ind w:left="360"/>
+        <w:rPr>
+          <w:rFonts w:cstheme="minorHAnsi"/>
+          <w:sz w:val="24"/>
+          <w:szCs w:val="24"/>
+        </w:rPr>
+      </w:pPr>
+    </w:p>
+    <w:p>
+      <w:pPr>
+        <w:pStyle w:val="Odsekzoznamu"/>
+        <w:numPr>
+          <w:ilvl w:val="0"/>
+          <w:numId w:val="2"/>
+        </w:numPr>
+        <w:jc w:val="center"/>
+        <w:rPr>
+          <w:rFonts w:cstheme="minorHAnsi"/>
+          <w:sz w:val="28"/>
+          <w:szCs w:val="28"/>
+        </w:rPr>
+      </w:pPr>
+      <w:r>
+        <w:rPr>
+          <w:rFonts w:cstheme="minorHAnsi"/>
+          <w:sz w:val="28"/>
+          <w:szCs w:val="28"/>
+        </w:rPr>
+        <w:lastRenderedPageBreak/>
+        <w:t>Návrh</w:t>
+      </w:r>
+    </w:p>
+    <w:p>
+      <w:pPr>
+        <w:pStyle w:val="Odsekzoznamu"/>
+        <w:rPr>
+          <w:rFonts w:cstheme="minorHAnsi"/>
+          <w:sz w:val="24"/>
+          <w:szCs w:val="24"/>
+        </w:rPr>
+      </w:pPr>
+    </w:p>
+    <w:p>
+      <w:pPr>
+        <w:pStyle w:val="Odsekzoznamu"/>
+        <w:rPr>
+          <w:rFonts w:cstheme="minorHAnsi"/>
+          <w:sz w:val="24"/>
+          <w:szCs w:val="24"/>
+        </w:rPr>
+      </w:pPr>
+    </w:p>
+    <w:p>
+      <w:pPr>
+        <w:rPr>
+          <w:rFonts w:cstheme="minorHAnsi"/>
+          <w:sz w:val="24"/>
+          <w:szCs w:val="24"/>
+        </w:rPr>
+      </w:pPr>
+      <w:r>
+        <w:rPr>
+          <w:rFonts w:cstheme="minorHAnsi"/>
+          <w:sz w:val="24"/>
+          <w:szCs w:val="24"/>
+        </w:rPr>
+        <w:t>5</w:t>
+      </w:r>
+      <w:r>
+        <w:rPr>
+          <w:rFonts w:cstheme="minorHAnsi"/>
+          <w:sz w:val="24"/>
+          <w:szCs w:val="24"/>
+        </w:rPr>
+        <w:t>.1 Návrhové vzory</w:t>
+      </w:r>
+    </w:p>
+    <w:p>
+      <w:pPr>
+        <w:ind w:left="708"/>
+        <w:rPr>
+          <w:rFonts w:cstheme="minorHAnsi"/>
+        </w:rPr>
+      </w:pPr>
+      <w:r>
+        <w:rPr>
+          <w:rFonts w:cstheme="minorHAnsi"/>
+        </w:rPr>
+        <w:t xml:space="preserve">Ako je uvedené v analýze technológii, systém je vyvíjaný vo </w:t>
+      </w:r>
+      <w:proofErr w:type="spellStart"/>
+      <w:r>
+        <w:rPr>
+          <w:rFonts w:cstheme="minorHAnsi"/>
+        </w:rPr>
+        <w:t>frameworku</w:t>
+      </w:r>
+      <w:proofErr w:type="spellEnd"/>
+      <w:r>
+        <w:rPr>
+          <w:rFonts w:cstheme="minorHAnsi"/>
+        </w:rPr>
+        <w:t xml:space="preserve"> </w:t>
+      </w:r>
+      <w:proofErr w:type="spellStart"/>
+      <w:r>
+        <w:rPr>
+          <w:rFonts w:cstheme="minorHAnsi"/>
+        </w:rPr>
+        <w:t>CodeIgniter</w:t>
+      </w:r>
+      <w:proofErr w:type="spellEnd"/>
+      <w:r>
+        <w:rPr>
+          <w:rFonts w:cstheme="minorHAnsi"/>
+        </w:rPr>
+        <w:t xml:space="preserve">,  ktorý používa architektúru </w:t>
+      </w:r>
+      <w:proofErr w:type="spellStart"/>
+      <w:r>
+        <w:rPr>
+          <w:rFonts w:cstheme="minorHAnsi"/>
+        </w:rPr>
+        <w:t>Model-View-Controller</w:t>
+      </w:r>
+      <w:proofErr w:type="spellEnd"/>
+      <w:r>
+        <w:rPr>
+          <w:rFonts w:cstheme="minorHAnsi"/>
+        </w:rPr>
+        <w:t>. Z tohto dôvodu bolo potrebné navrhnúť jednotlivé objektové triedy v súlade s týmto návrhovým vzorom.</w:t>
+      </w:r>
+    </w:p>
+    <w:p>
+      <w:pPr>
+        <w:ind w:left="708"/>
+        <w:rPr>
+          <w:rFonts w:cstheme="minorHAnsi"/>
+        </w:rPr>
+      </w:pPr>
+      <w:r>
+        <w:rPr>
+          <w:rFonts w:cstheme="minorHAnsi"/>
+        </w:rPr>
+        <w:t xml:space="preserve">Model reprezentuje </w:t>
+      </w:r>
+      <w:proofErr w:type="spellStart"/>
+      <w:r>
+        <w:rPr>
+          <w:rFonts w:cstheme="minorHAnsi"/>
+        </w:rPr>
+        <w:t>namapovanie</w:t>
+      </w:r>
+      <w:proofErr w:type="spellEnd"/>
+      <w:r>
+        <w:rPr>
+          <w:rFonts w:cstheme="minorHAnsi"/>
+        </w:rPr>
+        <w:t xml:space="preserve"> databázového dátového modelu na objektové triedy. Každá </w:t>
+      </w:r>
+    </w:p>
+    <w:p>
+      <w:pPr>
+        <w:ind w:left="708"/>
+        <w:rPr>
+          <w:rFonts w:cstheme="minorHAnsi"/>
+        </w:rPr>
+      </w:pPr>
+    </w:p>
+    <w:p>
+      <w:pPr>
+        <w:ind w:left="708"/>
+        <w:rPr>
+          <w:rFonts w:cstheme="minorHAnsi"/>
+        </w:rPr>
+      </w:pPr>
+      <w:r>
+        <w:rPr>
+          <w:rFonts w:cstheme="minorHAnsi"/>
+        </w:rPr>
+        <w:t>modelová trieda obsahuje atribúty, ktoré sú totožné so stĺpcami v databázových tabuľkách,</w:t>
+      </w:r>
+    </w:p>
+    <w:p>
+      <w:pPr>
+        <w:rPr>
+          <w:rFonts w:cstheme="minorHAnsi"/>
+        </w:rPr>
+      </w:pPr>
     </w:p>
     <w:sectPr>
       <w:pgSz w:w="11906" w:h="16838"/>

--- a/wiki/nepozerat, porno!!/navrh.docx
+++ b/wiki/nepozerat, porno!!/navrh.docx
@@ -3161,6 +3161,20 @@
     </w:p>
     <w:p>
       <w:pPr>
+        <w:rPr>
+          <w:rFonts w:cs="Times New Roman"/>
+          <w:color w:val="000000"/>
+        </w:rPr>
+      </w:pPr>
+      <w:r>
+        <w:rPr>
+          <w:rFonts w:cs="Times New Roman"/>
+        </w:rPr>
+        <w:br w:type="page"/>
+      </w:r>
+    </w:p>
+    <w:p>
+      <w:pPr>
         <w:pStyle w:val="Default"/>
         <w:ind w:firstLine="708"/>
         <w:rPr>
@@ -3208,23 +3222,21 @@
       </w:pPr>
       <w:r>
         <w:rPr>
-          <w:rFonts w:cstheme="minorHAnsi"/>
+          <w:rFonts w:cs="Times New Roman"/>
           <w:noProof/>
-          <w:sz w:val="24"/>
-          <w:szCs w:val="24"/>
           <w:lang w:eastAsia="sk-SK"/>
         </w:rPr>
         <w:drawing>
           <wp:anchor distT="0" distB="0" distL="114300" distR="114300" simplePos="0" relativeHeight="251667456" behindDoc="1" locked="0" layoutInCell="1" allowOverlap="1">
             <wp:simplePos x="0" y="0"/>
             <wp:positionH relativeFrom="column">
-              <wp:posOffset>-23495</wp:posOffset>
+              <wp:posOffset>-2386689</wp:posOffset>
             </wp:positionH>
             <wp:positionV relativeFrom="paragraph">
-              <wp:posOffset>108585</wp:posOffset>
+              <wp:posOffset>2104749</wp:posOffset>
             </wp:positionV>
-            <wp:extent cx="5759450" cy="3162300"/>
-            <wp:effectExtent l="19050" t="0" r="0" b="0"/>
+            <wp:extent cx="9112195" cy="5003386"/>
+            <wp:effectExtent l="0" t="2057400" r="0" b="2026064"/>
             <wp:wrapNone/>
             <wp:docPr id="6" name="Obrázok 2" descr="D:\Document\Desktop\1502175_981738175175388_944990330346331088_o.jpg"/>
             <wp:cNvGraphicFramePr>
@@ -3247,9 +3259,9 @@
                     </a:stretch>
                   </pic:blipFill>
                   <pic:spPr bwMode="auto">
-                    <a:xfrm>
+                    <a:xfrm rot="5400000">
                       <a:off x="0" y="0"/>
-                      <a:ext cx="5759450" cy="3162300"/>
+                      <a:ext cx="9112195" cy="5003386"/>
                     </a:xfrm>
                     <a:prstGeom prst="rect">
                       <a:avLst/>
@@ -3268,78 +3280,101 @@
           </wp:anchor>
         </w:drawing>
       </w:r>
-    </w:p>
-    <w:p>
-      <w:pPr>
-        <w:rPr>
-          <w:rFonts w:cstheme="minorHAnsi"/>
-          <w:sz w:val="24"/>
-          <w:szCs w:val="24"/>
-        </w:rPr>
-      </w:pPr>
-    </w:p>
-    <w:p>
-      <w:pPr>
-        <w:rPr>
-          <w:rFonts w:cstheme="minorHAnsi"/>
-          <w:sz w:val="24"/>
-          <w:szCs w:val="24"/>
-        </w:rPr>
-      </w:pPr>
-    </w:p>
-    <w:p>
-      <w:pPr>
-        <w:rPr>
-          <w:rFonts w:cstheme="minorHAnsi"/>
-          <w:sz w:val="24"/>
-          <w:szCs w:val="24"/>
-        </w:rPr>
-      </w:pPr>
-    </w:p>
-    <w:p>
-      <w:pPr>
-        <w:rPr>
-          <w:rFonts w:cstheme="minorHAnsi"/>
-          <w:sz w:val="24"/>
-          <w:szCs w:val="24"/>
-        </w:rPr>
-      </w:pPr>
-    </w:p>
-    <w:p>
-      <w:pPr>
-        <w:rPr>
-          <w:rFonts w:cstheme="minorHAnsi"/>
-          <w:sz w:val="24"/>
-          <w:szCs w:val="24"/>
-        </w:rPr>
-      </w:pPr>
-    </w:p>
-    <w:p>
-      <w:pPr>
-        <w:rPr>
-          <w:rFonts w:cstheme="minorHAnsi"/>
-          <w:sz w:val="24"/>
-          <w:szCs w:val="24"/>
-        </w:rPr>
-      </w:pPr>
-    </w:p>
-    <w:p>
-      <w:pPr>
-        <w:rPr>
-          <w:rFonts w:cstheme="minorHAnsi"/>
-          <w:sz w:val="24"/>
-          <w:szCs w:val="24"/>
-        </w:rPr>
-      </w:pPr>
-    </w:p>
-    <w:p>
-      <w:pPr>
-        <w:rPr>
-          <w:rFonts w:cstheme="minorHAnsi"/>
-          <w:sz w:val="24"/>
-          <w:szCs w:val="24"/>
-        </w:rPr>
-      </w:pPr>
+      <w:r>
+        <w:rPr>
+          <w:rFonts w:cs="Times New Roman"/>
+        </w:rPr>
+        <w:br w:type="page"/>
+      </w:r>
+    </w:p>
+    <w:p>
+      <w:pPr>
+        <w:rPr>
+          <w:rFonts w:cstheme="minorHAnsi"/>
+          <w:sz w:val="24"/>
+          <w:szCs w:val="24"/>
+        </w:rPr>
+      </w:pPr>
+    </w:p>
+    <w:p>
+      <w:pPr>
+        <w:rPr>
+          <w:rFonts w:cstheme="minorHAnsi"/>
+          <w:sz w:val="24"/>
+          <w:szCs w:val="24"/>
+        </w:rPr>
+      </w:pPr>
+    </w:p>
+    <w:p>
+      <w:pPr>
+        <w:rPr>
+          <w:rFonts w:cstheme="minorHAnsi"/>
+          <w:sz w:val="24"/>
+          <w:szCs w:val="24"/>
+        </w:rPr>
+      </w:pPr>
+    </w:p>
+    <w:p>
+      <w:pPr>
+        <w:rPr>
+          <w:rFonts w:cstheme="minorHAnsi"/>
+          <w:sz w:val="24"/>
+          <w:szCs w:val="24"/>
+        </w:rPr>
+      </w:pPr>
+    </w:p>
+    <w:p>
+      <w:pPr>
+        <w:rPr>
+          <w:rFonts w:cstheme="minorHAnsi"/>
+          <w:sz w:val="24"/>
+          <w:szCs w:val="24"/>
+        </w:rPr>
+      </w:pPr>
+    </w:p>
+    <w:p>
+      <w:pPr>
+        <w:rPr>
+          <w:rFonts w:cstheme="minorHAnsi"/>
+          <w:sz w:val="24"/>
+          <w:szCs w:val="24"/>
+        </w:rPr>
+      </w:pPr>
+    </w:p>
+    <w:p>
+      <w:pPr>
+        <w:rPr>
+          <w:rFonts w:cstheme="minorHAnsi"/>
+          <w:sz w:val="24"/>
+          <w:szCs w:val="24"/>
+        </w:rPr>
+      </w:pPr>
+    </w:p>
+    <w:p>
+      <w:pPr>
+        <w:rPr>
+          <w:rFonts w:cstheme="minorHAnsi"/>
+          <w:sz w:val="24"/>
+          <w:szCs w:val="24"/>
+        </w:rPr>
+      </w:pPr>
+    </w:p>
+    <w:p>
+      <w:pPr>
+        <w:rPr>
+          <w:rFonts w:cstheme="minorHAnsi"/>
+          <w:sz w:val="24"/>
+          <w:szCs w:val="24"/>
+        </w:rPr>
+      </w:pPr>
+      <w:r>
+        <w:rPr>
+          <w:rFonts w:cstheme="minorHAnsi"/>
+          <w:sz w:val="24"/>
+          <w:szCs w:val="24"/>
+        </w:rPr>
+        <w:br w:type="page"/>
+      </w:r>
     </w:p>
     <w:p>
       <w:pPr>
@@ -4071,7 +4106,70 @@
           <w:sz w:val="22"/>
           <w:szCs w:val="22"/>
         </w:rPr>
-        <w:t>ako taký zostane nezmenený, všetky neúspešné prihlásenia sa budú zálohovať  (meno, a čas prihlásenia, nie heslo).</w:t>
+        <w:t xml:space="preserve"> je súčasťou hlavného menu, ktoré je všade prítomné na celom webe. Skladá sa z dvoch </w:t>
+      </w:r>
+      <w:proofErr w:type="spellStart"/>
+      <w:r>
+        <w:rPr>
+          <w:rFonts w:asciiTheme="minorHAnsi" w:hAnsiTheme="minorHAnsi" w:cs="Times New Roman"/>
+          <w:sz w:val="22"/>
+          <w:szCs w:val="22"/>
+        </w:rPr>
+        <w:t>editovacích</w:t>
+      </w:r>
+      <w:proofErr w:type="spellEnd"/>
+      <w:r>
+        <w:rPr>
+          <w:rFonts w:asciiTheme="minorHAnsi" w:hAnsiTheme="minorHAnsi" w:cs="Times New Roman"/>
+          <w:sz w:val="22"/>
+          <w:szCs w:val="22"/>
+        </w:rPr>
+        <w:t xml:space="preserve"> políčok a jedného potvrdzovacieho </w:t>
+      </w:r>
+      <w:proofErr w:type="spellStart"/>
+      <w:r>
+        <w:rPr>
+          <w:rFonts w:asciiTheme="minorHAnsi" w:hAnsiTheme="minorHAnsi" w:cs="Times New Roman"/>
+          <w:sz w:val="22"/>
+          <w:szCs w:val="22"/>
+        </w:rPr>
+        <w:t>tlačítka</w:t>
+      </w:r>
+      <w:proofErr w:type="spellEnd"/>
+      <w:r>
+        <w:rPr>
+          <w:rFonts w:asciiTheme="minorHAnsi" w:hAnsiTheme="minorHAnsi" w:cs="Times New Roman"/>
+          <w:sz w:val="22"/>
+          <w:szCs w:val="22"/>
+        </w:rPr>
+        <w:t xml:space="preserve">. Znaky hesla budú prezentované bodkami. Po prihlásení bude tento formulár nahradený </w:t>
+      </w:r>
+      <w:proofErr w:type="spellStart"/>
+      <w:r>
+        <w:rPr>
+          <w:rFonts w:asciiTheme="minorHAnsi" w:hAnsiTheme="minorHAnsi" w:cs="Times New Roman"/>
+          <w:sz w:val="22"/>
+          <w:szCs w:val="22"/>
+        </w:rPr>
+        <w:t>odhlasovac</w:t>
+      </w:r>
+      <w:proofErr w:type="spellEnd"/>
+      <w:r>
+        <w:rPr>
+          <w:rFonts w:asciiTheme="minorHAnsi" w:hAnsiTheme="minorHAnsi" w:cs="Times New Roman"/>
+          <w:sz w:val="22"/>
+          <w:szCs w:val="22"/>
+          <w:lang w:val="en-US"/>
+        </w:rPr>
+        <w:t>í</w:t>
+      </w:r>
+      <w:r>
+        <w:rPr>
+          <w:rFonts w:asciiTheme="minorHAnsi" w:hAnsiTheme="minorHAnsi" w:cs="Times New Roman"/>
+          <w:sz w:val="22"/>
+          <w:szCs w:val="22"/>
+        </w:rPr>
+        <w:t>m formulárom.</w:t>
       </w:r>
     </w:p>
     <w:p>
@@ -4096,13 +4194,13 @@
           <wp:anchor distT="0" distB="0" distL="114300" distR="114300" simplePos="0" relativeHeight="251668480" behindDoc="1" locked="0" layoutInCell="1" allowOverlap="1">
             <wp:simplePos x="0" y="0"/>
             <wp:positionH relativeFrom="column">
-              <wp:posOffset>1798844</wp:posOffset>
+              <wp:posOffset>1743075</wp:posOffset>
             </wp:positionH>
             <wp:positionV relativeFrom="paragraph">
-              <wp:posOffset>70292</wp:posOffset>
+              <wp:posOffset>14605</wp:posOffset>
             </wp:positionV>
-            <wp:extent cx="2430283" cy="2305878"/>
-            <wp:effectExtent l="19050" t="0" r="8117" b="0"/>
+            <wp:extent cx="2428240" cy="2305685"/>
+            <wp:effectExtent l="19050" t="0" r="0" b="0"/>
             <wp:wrapNone/>
             <wp:docPr id="7" name="Obrázok 3" descr="D:\Document\Desktop\wiki\Top secret\pouzivatelske_rozhranie-prihlasenie.PNG"/>
             <wp:cNvGraphicFramePr>
@@ -4127,7 +4225,7 @@
                   <pic:spPr bwMode="auto">
                     <a:xfrm>
                       <a:off x="0" y="0"/>
-                      <a:ext cx="2430283" cy="2305878"/>
+                      <a:ext cx="2428240" cy="2305685"/>
                     </a:xfrm>
                     <a:prstGeom prst="rect">
                       <a:avLst/>
@@ -4283,10 +4381,10 @@
           <w:ilvl w:val="1"/>
           <w:numId w:val="2"/>
         </w:numPr>
-        <w:rPr>
-          <w:rFonts w:cstheme="minorHAnsi"/>
-          <w:sz w:val="24"/>
-          <w:szCs w:val="24"/>
+        <w:spacing w:line="240" w:lineRule="auto"/>
+        <w:ind w:left="705"/>
+        <w:rPr>
+          <w:rFonts w:cstheme="minorHAnsi"/>
         </w:rPr>
       </w:pPr>
       <w:r>
@@ -4308,6 +4406,8 @@
     </w:p>
     <w:p>
       <w:pPr>
+        <w:pStyle w:val="Odsekzoznamu"/>
+        <w:spacing w:line="240" w:lineRule="auto"/>
         <w:ind w:left="705"/>
         <w:rPr>
           <w:rFonts w:cstheme="minorHAnsi"/>
@@ -4323,10 +4423,10 @@
           <wp:anchor distT="0" distB="0" distL="114300" distR="114300" simplePos="0" relativeHeight="251670528" behindDoc="1" locked="0" layoutInCell="1" allowOverlap="1">
             <wp:simplePos x="0" y="0"/>
             <wp:positionH relativeFrom="column">
-              <wp:posOffset>-467277</wp:posOffset>
+              <wp:posOffset>-411618</wp:posOffset>
             </wp:positionH>
             <wp:positionV relativeFrom="paragraph">
-              <wp:posOffset>834887</wp:posOffset>
+              <wp:posOffset>784004</wp:posOffset>
             </wp:positionV>
             <wp:extent cx="6747510" cy="3792772"/>
             <wp:effectExtent l="19050" t="0" r="0" b="0"/>
@@ -4377,93 +4477,183 @@
         <w:rPr>
           <w:rFonts w:cstheme="minorHAnsi"/>
         </w:rPr>
-        <w:t>Pri registrácii si užívateľ zvolí prihlasovacie meno ktoré je nemenné, môže obsahovať písmená a</w:t>
-      </w:r>
-      <w:r>
-        <w:rPr>
-          <w:rFonts w:cstheme="minorHAnsi"/>
-        </w:rPr>
-        <w:t> </w:t>
-      </w:r>
-      <w:r>
-        <w:rPr>
-          <w:rFonts w:cstheme="minorHAnsi"/>
-        </w:rPr>
-        <w:t>čísla. Meno a</w:t>
-      </w:r>
-      <w:r>
-        <w:rPr>
-          <w:rFonts w:cstheme="minorHAnsi"/>
-        </w:rPr>
-        <w:t> </w:t>
-      </w:r>
-      <w:r>
-        <w:rPr>
-          <w:rFonts w:cstheme="minorHAnsi"/>
-        </w:rPr>
-        <w:t>priezvisko si bude môcť opraviť pri editovaní profilu (ak by sa náhodou pomýlil).</w:t>
-      </w:r>
-      <w:r>
-        <w:rPr>
-          <w:rFonts w:cstheme="minorHAnsi"/>
-        </w:rPr>
-        <w:t xml:space="preserve"> Heslo musí byť aspoň 6 znakov dlhé, a</w:t>
-      </w:r>
-      <w:r>
-        <w:rPr>
-          <w:rFonts w:cstheme="minorHAnsi"/>
-        </w:rPr>
-        <w:t> </w:t>
-      </w:r>
-      <w:r>
-        <w:rPr>
-          <w:rFonts w:cstheme="minorHAnsi"/>
-        </w:rPr>
-        <w:t>pri registrácii musí byť vyplnené 2x aby sa predišlo preklepom. Škola a</w:t>
-      </w:r>
-      <w:r>
-        <w:rPr>
-          <w:rFonts w:cstheme="minorHAnsi"/>
-        </w:rPr>
-        <w:t> </w:t>
-      </w:r>
-      <w:r>
-        <w:rPr>
-          <w:rFonts w:cstheme="minorHAnsi"/>
-        </w:rPr>
-        <w:t>skupina pôjdu zmeniť vo formuláre na úpravu profilu. Skupina musí byť vytvorená predtým ako sa do nej účastníci budú vedieť zaradiť. Účastníci budú mať možnosť zadať aj svoj e-mail a</w:t>
-      </w:r>
-      <w:r>
-        <w:rPr>
-          <w:rFonts w:cstheme="minorHAnsi"/>
-        </w:rPr>
-        <w:t> </w:t>
-      </w:r>
-      <w:r>
-        <w:rPr>
-          <w:rFonts w:cstheme="minorHAnsi"/>
-        </w:rPr>
-        <w:t>telefónne číslo (ak budú chcieť).</w:t>
-      </w:r>
-    </w:p>
-    <w:p>
-      <w:pPr>
-        <w:ind w:left="705"/>
-        <w:rPr>
-          <w:rFonts w:cstheme="minorHAnsi"/>
-        </w:rPr>
-      </w:pPr>
-    </w:p>
-    <w:p>
-      <w:pPr>
-        <w:ind w:left="705"/>
-        <w:rPr>
-          <w:rFonts w:cstheme="minorHAnsi"/>
-        </w:rPr>
-      </w:pPr>
-    </w:p>
-    <w:p>
-      <w:pPr>
+        <w:t>Možnosť registrácie bude súčasťou hlavného menu, pre všetkých neprihlásených užívateľov.</w:t>
+      </w:r>
+      <w:r>
+        <w:rPr>
+          <w:rFonts w:cstheme="minorHAnsi"/>
+        </w:rPr>
+        <w:t xml:space="preserve"> </w:t>
+      </w:r>
+      <w:r>
+        <w:rPr>
+          <w:rFonts w:cstheme="minorHAnsi"/>
+        </w:rPr>
+        <w:t>Po</w:t>
+      </w:r>
+      <w:r>
+        <w:rPr>
+          <w:rFonts w:cstheme="minorHAnsi"/>
+        </w:rPr>
+        <w:t xml:space="preserve"> </w:t>
+      </w:r>
+      <w:proofErr w:type="spellStart"/>
+      <w:r>
+        <w:rPr>
+          <w:rFonts w:cstheme="minorHAnsi"/>
+        </w:rPr>
+        <w:t>rozkliknutí</w:t>
+      </w:r>
+      <w:proofErr w:type="spellEnd"/>
+      <w:r>
+        <w:rPr>
+          <w:rFonts w:cstheme="minorHAnsi"/>
+        </w:rPr>
+        <w:t xml:space="preserve"> sa nám otvorí stránka s formulárom, do ktorého sa budú zadávať všetky potrebné položky. Formulár bude obsahovať  7 </w:t>
+      </w:r>
+      <w:proofErr w:type="spellStart"/>
+      <w:r>
+        <w:rPr>
+          <w:rFonts w:cstheme="minorHAnsi"/>
+        </w:rPr>
+        <w:t>editovacích</w:t>
+      </w:r>
+      <w:proofErr w:type="spellEnd"/>
+      <w:r>
+        <w:rPr>
+          <w:rFonts w:cstheme="minorHAnsi"/>
+        </w:rPr>
+        <w:t xml:space="preserve"> políčok(meno, priezvisko, </w:t>
+      </w:r>
+      <w:proofErr w:type="spellStart"/>
+      <w:r>
+        <w:rPr>
+          <w:rFonts w:cstheme="minorHAnsi"/>
+        </w:rPr>
+        <w:t>login</w:t>
+      </w:r>
+      <w:proofErr w:type="spellEnd"/>
+      <w:r>
+        <w:rPr>
+          <w:rFonts w:cstheme="minorHAnsi"/>
+        </w:rPr>
+        <w:t xml:space="preserve">, heslo, potvrdenie hesla, škola/organizácia, </w:t>
+      </w:r>
+      <w:proofErr w:type="spellStart"/>
+      <w:r>
+        <w:rPr>
+          <w:rFonts w:cstheme="minorHAnsi"/>
+        </w:rPr>
+        <w:t>telefonné</w:t>
+      </w:r>
+      <w:proofErr w:type="spellEnd"/>
+      <w:r>
+        <w:rPr>
+          <w:rFonts w:cstheme="minorHAnsi"/>
+        </w:rPr>
+        <w:t xml:space="preserve"> číslo) a 1 </w:t>
+      </w:r>
+      <w:proofErr w:type="spellStart"/>
+      <w:r>
+        <w:rPr>
+          <w:rFonts w:cstheme="minorHAnsi"/>
+        </w:rPr>
+        <w:t>tlačítko</w:t>
+      </w:r>
+      <w:proofErr w:type="spellEnd"/>
+      <w:r>
+        <w:rPr>
+          <w:rFonts w:cstheme="minorHAnsi"/>
+        </w:rPr>
+        <w:t xml:space="preserve"> na potvrdenie. V </w:t>
+      </w:r>
+      <w:proofErr w:type="spellStart"/>
+      <w:r>
+        <w:rPr>
+          <w:rFonts w:cstheme="minorHAnsi"/>
+        </w:rPr>
+        <w:t>editovaciom</w:t>
+      </w:r>
+      <w:proofErr w:type="spellEnd"/>
+      <w:r>
+        <w:rPr>
+          <w:rFonts w:cstheme="minorHAnsi"/>
+        </w:rPr>
+        <w:t xml:space="preserve"> okienku pre heslo a kontrolu hesla(</w:t>
+      </w:r>
+      <w:proofErr w:type="spellStart"/>
+      <w:r>
+        <w:rPr>
+          <w:rFonts w:cstheme="minorHAnsi"/>
+        </w:rPr>
+        <w:t>mimimálna</w:t>
+      </w:r>
+      <w:proofErr w:type="spellEnd"/>
+      <w:r>
+        <w:rPr>
+          <w:rFonts w:cstheme="minorHAnsi"/>
+        </w:rPr>
+        <w:t xml:space="preserve"> dĺžka 6 znakov) budú znaky reprezentované krúžkami . Položka pre </w:t>
+      </w:r>
+      <w:proofErr w:type="spellStart"/>
+      <w:r>
+        <w:rPr>
+          <w:rFonts w:cstheme="minorHAnsi"/>
+        </w:rPr>
+        <w:t>telefonné</w:t>
+      </w:r>
+      <w:proofErr w:type="spellEnd"/>
+      <w:r>
+        <w:rPr>
+          <w:rFonts w:cstheme="minorHAnsi"/>
+        </w:rPr>
+        <w:t xml:space="preserve"> číslo bude nepovinné.</w:t>
+      </w:r>
+    </w:p>
+    <w:p>
+      <w:pPr>
+        <w:pStyle w:val="Odsekzoznamu"/>
+        <w:spacing w:line="240" w:lineRule="auto"/>
+        <w:ind w:left="705"/>
+        <w:rPr>
+          <w:rFonts w:cstheme="minorHAnsi"/>
+        </w:rPr>
+      </w:pPr>
+    </w:p>
+    <w:p>
+      <w:pPr>
+        <w:pStyle w:val="Odsekzoznamu"/>
+        <w:spacing w:line="240" w:lineRule="auto"/>
+        <w:ind w:left="705"/>
+        <w:rPr>
+          <w:rFonts w:cstheme="minorHAnsi"/>
+        </w:rPr>
+      </w:pPr>
+    </w:p>
+    <w:p>
+      <w:pPr>
+        <w:pStyle w:val="Odsekzoznamu"/>
+        <w:spacing w:line="240" w:lineRule="auto"/>
+        <w:ind w:left="705"/>
+        <w:rPr>
+          <w:rFonts w:cstheme="minorHAnsi"/>
+        </w:rPr>
+      </w:pPr>
+    </w:p>
+    <w:p>
+      <w:pPr>
+        <w:pStyle w:val="Odsekzoznamu"/>
+        <w:spacing w:line="240" w:lineRule="auto"/>
+        <w:ind w:left="705"/>
+        <w:rPr>
+          <w:rFonts w:cstheme="minorHAnsi"/>
+        </w:rPr>
+      </w:pPr>
+    </w:p>
+    <w:p>
+      <w:pPr>
+        <w:pStyle w:val="Odsekzoznamu"/>
+        <w:spacing w:line="240" w:lineRule="auto"/>
         <w:ind w:left="705"/>
         <w:rPr>
           <w:rFonts w:cstheme="minorHAnsi"/>
@@ -4526,6 +4716,18 @@
           <w:szCs w:val="24"/>
         </w:rPr>
       </w:pPr>
+    </w:p>
+    <w:p>
+      <w:pPr>
+        <w:pStyle w:val="Odsekzoznamu"/>
+        <w:ind w:left="360"/>
+        <w:jc w:val="center"/>
+        <w:rPr>
+          <w:rFonts w:cstheme="minorHAnsi"/>
+          <w:sz w:val="24"/>
+          <w:szCs w:val="24"/>
+        </w:rPr>
+      </w:pPr>
       <w:r>
         <w:rPr>
           <w:rFonts w:cstheme="minorHAnsi"/>
@@ -4552,7 +4754,23 @@
           <w:szCs w:val="24"/>
         </w:rPr>
         <w:lastRenderedPageBreak/>
-        <w:t>4.3 Formulár na úpravu profilu</w:t>
+        <w:t xml:space="preserve">4.3 Formulár na úpravu </w:t>
+      </w:r>
+      <w:r>
+        <w:rPr>
+          <w:rFonts w:cstheme="minorHAnsi"/>
+          <w:sz w:val="24"/>
+          <w:szCs w:val="24"/>
+        </w:rPr>
+        <w:t xml:space="preserve">vlastného </w:t>
+      </w:r>
+      <w:r>
+        <w:rPr>
+          <w:rFonts w:cstheme="minorHAnsi"/>
+          <w:sz w:val="24"/>
+          <w:szCs w:val="24"/>
+        </w:rPr>
+        <w:t>profilu</w:t>
       </w:r>
       <w:r>
         <w:rPr>
@@ -4580,6 +4798,119 @@
           <w:szCs w:val="24"/>
         </w:rPr>
         <w:tab/>
+      </w:r>
+    </w:p>
+    <w:p>
+      <w:pPr>
+        <w:pStyle w:val="Odsekzoznamu"/>
+        <w:ind w:left="360"/>
+        <w:rPr>
+          <w:rFonts w:cstheme="minorHAnsi"/>
+        </w:rPr>
+      </w:pPr>
+      <w:r>
+        <w:rPr>
+          <w:rFonts w:cstheme="minorHAnsi"/>
+          <w:sz w:val="24"/>
+          <w:szCs w:val="24"/>
+        </w:rPr>
+        <w:tab/>
+      </w:r>
+      <w:r>
+        <w:rPr>
+          <w:rFonts w:cstheme="minorHAnsi"/>
+          <w:sz w:val="24"/>
+          <w:szCs w:val="24"/>
+        </w:rPr>
+        <w:t xml:space="preserve">Každý prihlásený užívateľ bude mať prístup k formuláru na úpravu profilu. Formulár bude obsahovať 8 </w:t>
+      </w:r>
+      <w:proofErr w:type="spellStart"/>
+      <w:r>
+        <w:rPr>
+          <w:rFonts w:cstheme="minorHAnsi"/>
+          <w:sz w:val="24"/>
+          <w:szCs w:val="24"/>
+        </w:rPr>
+        <w:t>editovacích</w:t>
+      </w:r>
+      <w:proofErr w:type="spellEnd"/>
+      <w:r>
+        <w:rPr>
+          <w:rFonts w:cstheme="minorHAnsi"/>
+          <w:sz w:val="24"/>
+          <w:szCs w:val="24"/>
+        </w:rPr>
+        <w:t xml:space="preserve"> polí, bude mať možnosť upraviť svoje meno, priezvisko, prihlasovacie meno, heslo(v tomto prípade je potrebné vyplniť aj kontrolu hesla), škola/organizácia, </w:t>
+      </w:r>
+      <w:proofErr w:type="spellStart"/>
+      <w:r>
+        <w:rPr>
+          <w:rFonts w:cstheme="minorHAnsi"/>
+          <w:sz w:val="24"/>
+          <w:szCs w:val="24"/>
+        </w:rPr>
+        <w:t>telefonné</w:t>
+      </w:r>
+      <w:proofErr w:type="spellEnd"/>
+      <w:r>
+        <w:rPr>
+          <w:rFonts w:cstheme="minorHAnsi"/>
+          <w:sz w:val="24"/>
+          <w:szCs w:val="24"/>
+        </w:rPr>
+        <w:t xml:space="preserve"> číslo a mail. Taktiež bude mať užívateľ možnosť si p</w:t>
+      </w:r>
+      <w:r>
+        <w:rPr>
+          <w:rFonts w:cstheme="minorHAnsi"/>
+          <w:sz w:val="24"/>
+          <w:szCs w:val="24"/>
+        </w:rPr>
+        <w:t xml:space="preserve">ridať </w:t>
+      </w:r>
+      <w:proofErr w:type="spellStart"/>
+      <w:r>
+        <w:rPr>
+          <w:rFonts w:cstheme="minorHAnsi"/>
+          <w:sz w:val="24"/>
+          <w:szCs w:val="24"/>
+        </w:rPr>
+        <w:t>avatara</w:t>
+      </w:r>
+      <w:proofErr w:type="spellEnd"/>
+      <w:r>
+        <w:rPr>
+          <w:rFonts w:cstheme="minorHAnsi"/>
+          <w:sz w:val="24"/>
+          <w:szCs w:val="24"/>
+        </w:rPr>
+        <w:t>. Zmeny bude musieť užívateľ</w:t>
+      </w:r>
+      <w:r>
+        <w:rPr>
+          <w:rFonts w:cstheme="minorHAnsi"/>
+          <w:sz w:val="24"/>
+          <w:szCs w:val="24"/>
+        </w:rPr>
+        <w:t xml:space="preserve"> potvrdiť potvrdzovacím </w:t>
+      </w:r>
+      <w:proofErr w:type="spellStart"/>
+      <w:r>
+        <w:rPr>
+          <w:rFonts w:cstheme="minorHAnsi"/>
+          <w:sz w:val="24"/>
+          <w:szCs w:val="24"/>
+        </w:rPr>
+        <w:t>tlačítkom</w:t>
+      </w:r>
+      <w:proofErr w:type="spellEnd"/>
+      <w:r>
+        <w:rPr>
+          <w:rFonts w:cstheme="minorHAnsi"/>
+          <w:sz w:val="24"/>
+          <w:szCs w:val="24"/>
+        </w:rPr>
+        <w:t>.</w:t>
       </w:r>
     </w:p>
     <w:p>
@@ -4602,10 +4933,10 @@
           <wp:anchor distT="0" distB="0" distL="114300" distR="114300" simplePos="0" relativeHeight="251669504" behindDoc="1" locked="0" layoutInCell="1" allowOverlap="1">
             <wp:simplePos x="0" y="0"/>
             <wp:positionH relativeFrom="column">
-              <wp:posOffset>-14605</wp:posOffset>
+              <wp:posOffset>-93980</wp:posOffset>
             </wp:positionH>
             <wp:positionV relativeFrom="paragraph">
-              <wp:posOffset>63500</wp:posOffset>
+              <wp:posOffset>59690</wp:posOffset>
             </wp:positionV>
             <wp:extent cx="5761355" cy="3243580"/>
             <wp:effectExtent l="19050" t="0" r="0" b="0"/>
@@ -4660,29 +4991,6 @@
         </w:rPr>
         <w:tab/>
       </w:r>
-      <w:r>
-        <w:rPr>
-          <w:rFonts w:cstheme="minorHAnsi"/>
-        </w:rPr>
-        <w:t>Funguje rovnako ako registračný formulár (čo sa týka vstupov).</w:t>
-      </w:r>
-    </w:p>
-    <w:p>
-      <w:pPr>
-        <w:pStyle w:val="Odsekzoznamu"/>
-        <w:ind w:left="360"/>
-        <w:rPr>
-          <w:rFonts w:cstheme="minorHAnsi"/>
-        </w:rPr>
-      </w:pPr>
-      <w:r>
-        <w:rPr>
-          <w:rFonts w:cstheme="minorHAnsi"/>
-          <w:sz w:val="24"/>
-          <w:szCs w:val="24"/>
-        </w:rPr>
-        <w:tab/>
-      </w:r>
     </w:p>
     <w:p>
       <w:pPr>
@@ -4827,6 +5135,30 @@
           <w:szCs w:val="24"/>
         </w:rPr>
       </w:pPr>
+    </w:p>
+    <w:p>
+      <w:pPr>
+        <w:pStyle w:val="Odsekzoznamu"/>
+        <w:ind w:left="0"/>
+        <w:jc w:val="center"/>
+        <w:rPr>
+          <w:rFonts w:cstheme="minorHAnsi"/>
+          <w:sz w:val="24"/>
+          <w:szCs w:val="24"/>
+        </w:rPr>
+      </w:pPr>
+    </w:p>
+    <w:p>
+      <w:pPr>
+        <w:pStyle w:val="Odsekzoznamu"/>
+        <w:ind w:left="0"/>
+        <w:jc w:val="center"/>
+        <w:rPr>
+          <w:rFonts w:cstheme="minorHAnsi"/>
+          <w:sz w:val="24"/>
+          <w:szCs w:val="24"/>
+        </w:rPr>
+      </w:pPr>
       <w:r>
         <w:rPr>
           <w:rFonts w:cstheme="minorHAnsi"/>
@@ -4839,7 +5171,155 @@
     <w:p>
       <w:pPr>
         <w:pStyle w:val="Odsekzoznamu"/>
-        <w:ind w:left="360"/>
+        <w:ind w:left="0"/>
+        <w:rPr>
+          <w:rFonts w:cstheme="minorHAnsi"/>
+          <w:sz w:val="24"/>
+          <w:szCs w:val="24"/>
+        </w:rPr>
+      </w:pPr>
+    </w:p>
+    <w:p>
+      <w:pPr>
+        <w:pStyle w:val="Odsekzoznamu"/>
+        <w:numPr>
+          <w:ilvl w:val="1"/>
+          <w:numId w:val="8"/>
+        </w:numPr>
+        <w:rPr>
+          <w:rFonts w:cstheme="minorHAnsi"/>
+          <w:sz w:val="24"/>
+          <w:szCs w:val="24"/>
+        </w:rPr>
+      </w:pPr>
+      <w:r>
+        <w:rPr>
+          <w:rFonts w:cstheme="minorHAnsi"/>
+          <w:sz w:val="24"/>
+          <w:szCs w:val="24"/>
+        </w:rPr>
+        <w:t>Formulár na úpravu stavu bufetu</w:t>
+      </w:r>
+    </w:p>
+    <w:p>
+      <w:pPr>
+        <w:pStyle w:val="Odsekzoznamu"/>
+        <w:ind w:left="840"/>
+        <w:rPr>
+          <w:rFonts w:cstheme="minorHAnsi"/>
+          <w:sz w:val="24"/>
+          <w:szCs w:val="24"/>
+        </w:rPr>
+      </w:pPr>
+    </w:p>
+    <w:p>
+      <w:pPr>
+        <w:pStyle w:val="Odsekzoznamu"/>
+        <w:ind w:left="840"/>
+        <w:rPr>
+          <w:rFonts w:cstheme="minorHAnsi"/>
+          <w:sz w:val="24"/>
+          <w:szCs w:val="24"/>
+        </w:rPr>
+      </w:pPr>
+      <w:r>
+        <w:rPr>
+          <w:rFonts w:cstheme="minorHAnsi"/>
+          <w:sz w:val="24"/>
+          <w:szCs w:val="24"/>
+        </w:rPr>
+        <w:t xml:space="preserve">Tento formulár bude dostupný len pre administrátorov, po kliknutí na nejaký tovar v terajšej ponuke. Formulár bude obsahovať 2 </w:t>
+      </w:r>
+      <w:proofErr w:type="spellStart"/>
+      <w:r>
+        <w:rPr>
+          <w:rFonts w:cstheme="minorHAnsi"/>
+          <w:sz w:val="24"/>
+          <w:szCs w:val="24"/>
+        </w:rPr>
+        <w:t>editovacie</w:t>
+      </w:r>
+      <w:proofErr w:type="spellEnd"/>
+      <w:r>
+        <w:rPr>
+          <w:rFonts w:cstheme="minorHAnsi"/>
+          <w:sz w:val="24"/>
+          <w:szCs w:val="24"/>
+        </w:rPr>
+        <w:t xml:space="preserve"> polia (názov a suma) a jedno </w:t>
+      </w:r>
+      <w:r>
+        <w:rPr>
+          <w:rFonts w:cstheme="minorHAnsi"/>
+          <w:sz w:val="24"/>
+          <w:szCs w:val="24"/>
+        </w:rPr>
+        <w:t xml:space="preserve">potvrdzovacie </w:t>
+      </w:r>
+      <w:proofErr w:type="spellStart"/>
+      <w:r>
+        <w:rPr>
+          <w:rFonts w:cstheme="minorHAnsi"/>
+          <w:sz w:val="24"/>
+          <w:szCs w:val="24"/>
+        </w:rPr>
+        <w:t>tlačdl</w:t>
+      </w:r>
+      <w:r>
+        <w:rPr>
+          <w:rFonts w:cstheme="minorHAnsi"/>
+          <w:sz w:val="24"/>
+          <w:szCs w:val="24"/>
+        </w:rPr>
+        <w:t>o</w:t>
+      </w:r>
+      <w:proofErr w:type="spellEnd"/>
+      <w:r>
+        <w:rPr>
+          <w:rFonts w:cstheme="minorHAnsi"/>
+          <w:sz w:val="24"/>
+          <w:szCs w:val="24"/>
+        </w:rPr>
+        <w:t>.</w:t>
+      </w:r>
+    </w:p>
+    <w:p>
+      <w:pPr>
+        <w:pStyle w:val="Odsekzoznamu"/>
+        <w:ind w:left="840"/>
+        <w:rPr>
+          <w:rFonts w:cstheme="minorHAnsi"/>
+          <w:sz w:val="24"/>
+          <w:szCs w:val="24"/>
+        </w:rPr>
+      </w:pPr>
+    </w:p>
+    <w:p>
+      <w:pPr>
+        <w:pStyle w:val="Odsekzoznamu"/>
+        <w:numPr>
+          <w:ilvl w:val="1"/>
+          <w:numId w:val="8"/>
+        </w:numPr>
+        <w:rPr>
+          <w:rFonts w:cstheme="minorHAnsi"/>
+          <w:sz w:val="24"/>
+          <w:szCs w:val="24"/>
+        </w:rPr>
+      </w:pPr>
+      <w:r>
+        <w:rPr>
+          <w:rFonts w:cstheme="minorHAnsi"/>
+          <w:sz w:val="24"/>
+          <w:szCs w:val="24"/>
+        </w:rPr>
+        <w:t>Formulár na pridávanie tovaru do bufetu</w:t>
+      </w:r>
+    </w:p>
+    <w:p>
+      <w:pPr>
+        <w:pStyle w:val="Odsekzoznamu"/>
+        <w:ind w:left="840"/>
         <w:rPr>
           <w:rFonts w:cstheme="minorHAnsi"/>
           <w:noProof/>
@@ -4852,7 +5332,87 @@
     <w:p>
       <w:pPr>
         <w:pStyle w:val="Odsekzoznamu"/>
-        <w:ind w:left="360"/>
+        <w:ind w:left="840"/>
+        <w:rPr>
+          <w:rFonts w:cstheme="minorHAnsi"/>
+          <w:sz w:val="24"/>
+          <w:szCs w:val="24"/>
+        </w:rPr>
+      </w:pPr>
+      <w:r>
+        <w:rPr>
+          <w:rFonts w:cstheme="minorHAnsi"/>
+          <w:sz w:val="24"/>
+          <w:szCs w:val="24"/>
+        </w:rPr>
+        <w:t xml:space="preserve">Tento formulár bude dostupný len pre administrátorov, po kliknutí na tlačidlo „+“ v ľavom hornom rohu na </w:t>
+      </w:r>
+      <w:proofErr w:type="spellStart"/>
+      <w:r>
+        <w:rPr>
+          <w:rFonts w:cstheme="minorHAnsi"/>
+          <w:sz w:val="24"/>
+          <w:szCs w:val="24"/>
+        </w:rPr>
+        <w:t>adminskej</w:t>
+      </w:r>
+      <w:proofErr w:type="spellEnd"/>
+      <w:r>
+        <w:rPr>
+          <w:rFonts w:cstheme="minorHAnsi"/>
+          <w:sz w:val="24"/>
+          <w:szCs w:val="24"/>
+        </w:rPr>
+        <w:t xml:space="preserve"> stránke s bufetom. Formulár bude obsahovať 2 </w:t>
+      </w:r>
+      <w:proofErr w:type="spellStart"/>
+      <w:r>
+        <w:rPr>
+          <w:rFonts w:cstheme="minorHAnsi"/>
+          <w:sz w:val="24"/>
+          <w:szCs w:val="24"/>
+        </w:rPr>
+        <w:t>editovacie</w:t>
+      </w:r>
+      <w:proofErr w:type="spellEnd"/>
+      <w:r>
+        <w:rPr>
+          <w:rFonts w:cstheme="minorHAnsi"/>
+          <w:sz w:val="24"/>
+          <w:szCs w:val="24"/>
+        </w:rPr>
+        <w:t xml:space="preserve"> polia (názov a suma) a jedno </w:t>
+      </w:r>
+      <w:r>
+        <w:rPr>
+          <w:rFonts w:cstheme="minorHAnsi"/>
+          <w:sz w:val="24"/>
+          <w:szCs w:val="24"/>
+        </w:rPr>
+        <w:t>potvrdzovacie tlačidl</w:t>
+      </w:r>
+      <w:r>
+        <w:rPr>
+          <w:rFonts w:cstheme="minorHAnsi"/>
+          <w:sz w:val="24"/>
+          <w:szCs w:val="24"/>
+        </w:rPr>
+        <w:t>o.</w:t>
+      </w:r>
+    </w:p>
+    <w:p>
+      <w:pPr>
+        <w:pStyle w:val="Odsekzoznamu"/>
+        <w:ind w:left="840"/>
+        <w:rPr>
+          <w:rFonts w:cstheme="minorHAnsi"/>
+          <w:sz w:val="24"/>
+          <w:szCs w:val="24"/>
+        </w:rPr>
+      </w:pPr>
+    </w:p>
+    <w:p>
+      <w:pPr>
         <w:rPr>
           <w:rFonts w:cstheme="minorHAnsi"/>
           <w:noProof/>
@@ -4861,11 +5421,7 @@
           <w:lang w:eastAsia="sk-SK"/>
         </w:rPr>
       </w:pPr>
-    </w:p>
-    <w:p>
-      <w:pPr>
-        <w:pStyle w:val="Odsekzoznamu"/>
-        <w:ind w:left="360"/>
+      <w:r>
         <w:rPr>
           <w:rFonts w:cstheme="minorHAnsi"/>
           <w:noProof/>
@@ -4873,12 +5429,337 @@
           <w:szCs w:val="24"/>
           <w:lang w:eastAsia="sk-SK"/>
         </w:rPr>
-      </w:pPr>
-    </w:p>
-    <w:p>
-      <w:pPr>
-        <w:pStyle w:val="Odsekzoznamu"/>
-        <w:ind w:left="360"/>
+        <w:t xml:space="preserve">           4.6 Formulár na pridávanie izieb</w:t>
+      </w:r>
+      <w:r>
+        <w:rPr>
+          <w:rFonts w:cstheme="minorHAnsi"/>
+          <w:noProof/>
+          <w:sz w:val="24"/>
+          <w:szCs w:val="24"/>
+          <w:lang w:eastAsia="sk-SK"/>
+        </w:rPr>
+        <w:tab/>
+      </w:r>
+      <w:r>
+        <w:rPr>
+          <w:rFonts w:cstheme="minorHAnsi"/>
+          <w:noProof/>
+          <w:sz w:val="24"/>
+          <w:szCs w:val="24"/>
+          <w:lang w:eastAsia="sk-SK"/>
+        </w:rPr>
+        <w:tab/>
+        <w:t xml:space="preserve"> </w:t>
+      </w:r>
+    </w:p>
+    <w:p>
+      <w:pPr>
+        <w:pStyle w:val="Odsekzoznamu"/>
+        <w:ind w:left="708"/>
+        <w:rPr>
+          <w:rFonts w:cstheme="minorHAnsi"/>
+          <w:noProof/>
+          <w:sz w:val="24"/>
+          <w:szCs w:val="24"/>
+          <w:lang w:eastAsia="sk-SK"/>
+        </w:rPr>
+      </w:pPr>
+      <w:r>
+        <w:rPr>
+          <w:rFonts w:cstheme="minorHAnsi"/>
+          <w:sz w:val="24"/>
+          <w:szCs w:val="24"/>
+        </w:rPr>
+        <w:t xml:space="preserve">Tento formulár bude dostupný len pre administrátorov, po kliknutí na tlačidlo „+“ v ľavom hornom rohu na </w:t>
+      </w:r>
+      <w:proofErr w:type="spellStart"/>
+      <w:r>
+        <w:rPr>
+          <w:rFonts w:cstheme="minorHAnsi"/>
+          <w:sz w:val="24"/>
+          <w:szCs w:val="24"/>
+        </w:rPr>
+        <w:t>adminstrátorskej</w:t>
+      </w:r>
+      <w:proofErr w:type="spellEnd"/>
+      <w:r>
+        <w:rPr>
+          <w:rFonts w:cstheme="minorHAnsi"/>
+          <w:sz w:val="24"/>
+          <w:szCs w:val="24"/>
+        </w:rPr>
+        <w:t xml:space="preserve"> verzii stránke s izbami. </w:t>
+      </w:r>
+      <w:r>
+        <w:rPr>
+          <w:rFonts w:cstheme="minorHAnsi"/>
+          <w:noProof/>
+          <w:sz w:val="24"/>
+          <w:szCs w:val="24"/>
+          <w:lang w:eastAsia="sk-SK"/>
+        </w:rPr>
+        <w:t>Formulár bude obsahovať</w:t>
+      </w:r>
+      <w:r>
+        <w:rPr>
+          <w:rFonts w:cstheme="minorHAnsi"/>
+          <w:noProof/>
+          <w:sz w:val="24"/>
+          <w:szCs w:val="24"/>
+          <w:lang w:eastAsia="sk-SK"/>
+        </w:rPr>
+        <w:t xml:space="preserve"> jedno editovacie políčko na zadanie mena izby a potvrdzovacie políčko.</w:t>
+      </w:r>
+    </w:p>
+    <w:p>
+      <w:pPr>
+        <w:pStyle w:val="Odsekzoznamu"/>
+        <w:ind w:left="708"/>
+        <w:rPr>
+          <w:rFonts w:cstheme="minorHAnsi"/>
+          <w:noProof/>
+          <w:sz w:val="24"/>
+          <w:szCs w:val="24"/>
+          <w:lang w:eastAsia="sk-SK"/>
+        </w:rPr>
+      </w:pPr>
+      <w:r>
+        <w:rPr>
+          <w:rFonts w:cstheme="minorHAnsi"/>
+          <w:noProof/>
+          <w:sz w:val="24"/>
+          <w:szCs w:val="24"/>
+          <w:lang w:eastAsia="sk-SK"/>
+        </w:rPr>
+        <w:lastRenderedPageBreak/>
+        <w:t>4.7 Formulár na úpravu cudzieho profilu</w:t>
+      </w:r>
+    </w:p>
+    <w:p>
+      <w:pPr>
+        <w:pStyle w:val="Odsekzoznamu"/>
+        <w:ind w:left="708"/>
+        <w:rPr>
+          <w:rFonts w:cstheme="minorHAnsi"/>
+          <w:noProof/>
+          <w:sz w:val="24"/>
+          <w:szCs w:val="24"/>
+          <w:lang w:eastAsia="sk-SK"/>
+        </w:rPr>
+      </w:pPr>
+    </w:p>
+    <w:p>
+      <w:pPr>
+        <w:pStyle w:val="Odsekzoznamu"/>
+        <w:ind w:left="708"/>
+        <w:rPr>
+          <w:rFonts w:cstheme="minorHAnsi"/>
+          <w:noProof/>
+          <w:sz w:val="24"/>
+          <w:szCs w:val="24"/>
+          <w:lang w:eastAsia="sk-SK"/>
+        </w:rPr>
+      </w:pPr>
+      <w:r>
+        <w:rPr>
+          <w:rFonts w:cstheme="minorHAnsi"/>
+          <w:noProof/>
+          <w:sz w:val="24"/>
+          <w:szCs w:val="24"/>
+          <w:lang w:eastAsia="sk-SK"/>
+        </w:rPr>
+        <w:t>Tento formulár bude prístupný výhradne pre administrátorov, cez stránku so zoznamom ľudí po rozkliknutí na užívateľa v tabulke. Bude totožný s formulárom pre úpravu vlastného profilu, akurat bude obsahovat 3 prepínače navyše na určenie skupiny užívateľa, izby a adminských práv.</w:t>
+      </w:r>
+    </w:p>
+    <w:p>
+      <w:pPr>
+        <w:pStyle w:val="Odsekzoznamu"/>
+        <w:ind w:left="708"/>
+        <w:rPr>
+          <w:rFonts w:cstheme="minorHAnsi"/>
+          <w:noProof/>
+          <w:sz w:val="24"/>
+          <w:szCs w:val="24"/>
+          <w:lang w:eastAsia="sk-SK"/>
+        </w:rPr>
+      </w:pPr>
+    </w:p>
+    <w:p>
+      <w:pPr>
+        <w:pStyle w:val="Odsekzoznamu"/>
+        <w:ind w:left="708"/>
+        <w:rPr>
+          <w:rFonts w:cstheme="minorHAnsi"/>
+          <w:noProof/>
+          <w:sz w:val="24"/>
+          <w:szCs w:val="24"/>
+          <w:lang w:eastAsia="sk-SK"/>
+        </w:rPr>
+      </w:pPr>
+      <w:r>
+        <w:rPr>
+          <w:rFonts w:cstheme="minorHAnsi"/>
+          <w:noProof/>
+          <w:sz w:val="24"/>
+          <w:szCs w:val="24"/>
+          <w:lang w:eastAsia="sk-SK"/>
+        </w:rPr>
+        <w:t>4.8 Formulár na pridávanie skupín</w:t>
+      </w:r>
+    </w:p>
+    <w:p>
+      <w:pPr>
+        <w:ind w:left="708"/>
+        <w:rPr>
+          <w:rFonts w:cstheme="minorHAnsi"/>
+          <w:noProof/>
+          <w:sz w:val="24"/>
+          <w:szCs w:val="24"/>
+          <w:lang w:eastAsia="sk-SK"/>
+        </w:rPr>
+      </w:pPr>
+      <w:r>
+        <w:rPr>
+          <w:rFonts w:cstheme="minorHAnsi"/>
+          <w:sz w:val="24"/>
+          <w:szCs w:val="24"/>
+        </w:rPr>
+        <w:t xml:space="preserve">Tento formulár bude dostupný len pre administrátorov, po kliknutí na tlačidlo „+“ v ľavom hornom rohu na </w:t>
+      </w:r>
+      <w:proofErr w:type="spellStart"/>
+      <w:r>
+        <w:rPr>
+          <w:rFonts w:cstheme="minorHAnsi"/>
+          <w:sz w:val="24"/>
+          <w:szCs w:val="24"/>
+        </w:rPr>
+        <w:t>adminstrátorskej</w:t>
+      </w:r>
+      <w:proofErr w:type="spellEnd"/>
+      <w:r>
+        <w:rPr>
+          <w:rFonts w:cstheme="minorHAnsi"/>
+          <w:sz w:val="24"/>
+          <w:szCs w:val="24"/>
+        </w:rPr>
+        <w:t xml:space="preserve"> verzii stránke so zoznamom skupín. </w:t>
+      </w:r>
+      <w:r>
+        <w:rPr>
+          <w:rFonts w:cstheme="minorHAnsi"/>
+          <w:noProof/>
+          <w:sz w:val="24"/>
+          <w:szCs w:val="24"/>
+          <w:lang w:eastAsia="sk-SK"/>
+        </w:rPr>
+        <w:t>Formulár bude obsahovať jedno editovacie políčko na zadanie mena skupiny a potvrdzovacie tlačidlo.</w:t>
+      </w:r>
+    </w:p>
+    <w:p>
+      <w:pPr>
+        <w:ind w:left="708"/>
+        <w:rPr>
+          <w:rFonts w:cstheme="minorHAnsi"/>
+          <w:noProof/>
+          <w:sz w:val="24"/>
+          <w:szCs w:val="24"/>
+          <w:lang w:eastAsia="sk-SK"/>
+        </w:rPr>
+      </w:pPr>
+    </w:p>
+    <w:p>
+      <w:pPr>
+        <w:ind w:left="708"/>
+        <w:rPr>
+          <w:rFonts w:cstheme="minorHAnsi"/>
+          <w:noProof/>
+          <w:sz w:val="24"/>
+          <w:szCs w:val="24"/>
+          <w:lang w:eastAsia="sk-SK"/>
+        </w:rPr>
+      </w:pPr>
+      <w:r>
+        <w:rPr>
+          <w:rFonts w:cstheme="minorHAnsi"/>
+          <w:noProof/>
+          <w:sz w:val="24"/>
+          <w:szCs w:val="24"/>
+          <w:lang w:eastAsia="sk-SK"/>
+        </w:rPr>
+        <w:t>4.9 Formulár na zadávanie denného programu</w:t>
+      </w:r>
+    </w:p>
+    <w:p>
+      <w:pPr>
+        <w:ind w:left="708"/>
+      </w:pPr>
+      <w:r>
+        <w:rPr>
+          <w:rFonts w:cstheme="minorHAnsi"/>
+          <w:sz w:val="24"/>
+          <w:szCs w:val="24"/>
+        </w:rPr>
+        <w:t xml:space="preserve">Tento formulár bude dostupný len pre administrátorov, po kliknutí na tlačidlo „+“ v ľavom hornom rohu na </w:t>
+      </w:r>
+      <w:proofErr w:type="spellStart"/>
+      <w:r>
+        <w:rPr>
+          <w:rFonts w:cstheme="minorHAnsi"/>
+          <w:sz w:val="24"/>
+          <w:szCs w:val="24"/>
+        </w:rPr>
+        <w:t>adminstrátorskej</w:t>
+      </w:r>
+      <w:proofErr w:type="spellEnd"/>
+      <w:r>
+        <w:rPr>
+          <w:rFonts w:cstheme="minorHAnsi"/>
+          <w:sz w:val="24"/>
+          <w:szCs w:val="24"/>
+        </w:rPr>
+        <w:t xml:space="preserve"> verzii stránke dennými programami </w:t>
+      </w:r>
+      <w:r>
+        <w:rPr>
+          <w:rFonts w:cstheme="minorHAnsi"/>
+          <w:noProof/>
+          <w:sz w:val="24"/>
+          <w:szCs w:val="24"/>
+          <w:lang w:eastAsia="sk-SK"/>
+        </w:rPr>
+        <w:t>Formulár bude obsahovať 3 drop-down menu, 1 editovacie políčko a potvrdzovacie tlačidlo. 2 drop-down menu budú</w:t>
+      </w:r>
+      <w:r>
+        <w:rPr>
+          <w:rFonts w:cstheme="minorHAnsi"/>
+          <w:noProof/>
+          <w:sz w:val="24"/>
+          <w:szCs w:val="24"/>
+          <w:lang w:eastAsia="sk-SK"/>
+        </w:rPr>
+        <w:t xml:space="preserve"> slúžiť na zadanie času začiatku a času konca akcie, tretie bude slúžiť na uvedenie „typu programu“(súťaž, robota, ...) a do editovacieho políčka sa uvedie popis danej akcie. </w:t>
+      </w:r>
+      <w:r>
+        <w:rPr>
+          <w:rFonts w:cstheme="minorHAnsi"/>
+          <w:noProof/>
+          <w:sz w:val="24"/>
+          <w:szCs w:val="24"/>
+          <w:lang w:eastAsia="sk-SK"/>
+        </w:rPr>
+        <w:t xml:space="preserve"> </w:t>
+      </w:r>
+    </w:p>
+    <w:p>
+      <w:pPr>
+        <w:ind w:left="708"/>
+      </w:pPr>
+    </w:p>
+    <w:p>
+      <w:pPr>
+        <w:pStyle w:val="Odsekzoznamu"/>
+        <w:ind w:left="708"/>
         <w:rPr>
           <w:rFonts w:cstheme="minorHAnsi"/>
           <w:noProof/>
@@ -5115,7 +5996,7 @@
         <w:pStyle w:val="Odsekzoznamu"/>
         <w:numPr>
           <w:ilvl w:val="0"/>
-          <w:numId w:val="2"/>
+          <w:numId w:val="8"/>
         </w:numPr>
         <w:jc w:val="center"/>
         <w:rPr>
@@ -5130,7 +6011,6 @@
           <w:sz w:val="28"/>
           <w:szCs w:val="28"/>
         </w:rPr>
-        <w:lastRenderedPageBreak/>
         <w:t>Návrh</w:t>
       </w:r>
     </w:p>
@@ -5260,7 +6140,13 @@
         <w:rPr>
           <w:rFonts w:cstheme="minorHAnsi"/>
         </w:rPr>
-        <w:t xml:space="preserve"> databázového dátového modelu na objektové triedy. Každá </w:t>
+        <w:t xml:space="preserve"> databázového dátového modelu na objektové triedy. Každá modelová trieda obsahuje atribúty, ktoré sú totožné so stĺpcami v databázo</w:t>
+      </w:r>
+      <w:r>
+        <w:rPr>
+          <w:rFonts w:cstheme="minorHAnsi"/>
+        </w:rPr>
+        <w:t>vých tabuľkách.</w:t>
       </w:r>
     </w:p>
     <w:p>
@@ -5278,12 +6164,431 @@
           <w:rFonts w:cstheme="minorHAnsi"/>
         </w:rPr>
       </w:pPr>
-      <w:r>
-        <w:rPr>
-          <w:rFonts w:cstheme="minorHAnsi"/>
-        </w:rPr>
-        <w:t>modelová trieda obsahuje atribúty, ktoré sú totožné so stĺpcami v databázových tabuľkách,</w:t>
-      </w:r>
+    </w:p>
+    <w:p>
+      <w:pPr>
+        <w:pStyle w:val="Odsekzoznamu"/>
+        <w:numPr>
+          <w:ilvl w:val="0"/>
+          <w:numId w:val="8"/>
+        </w:numPr>
+        <w:jc w:val="center"/>
+        <w:rPr>
+          <w:rFonts w:cstheme="minorHAnsi"/>
+          <w:sz w:val="28"/>
+          <w:szCs w:val="28"/>
+        </w:rPr>
+      </w:pPr>
+      <w:r>
+        <w:rPr>
+          <w:rFonts w:cstheme="minorHAnsi"/>
+          <w:sz w:val="28"/>
+          <w:szCs w:val="28"/>
+        </w:rPr>
+        <w:t>Testovacie scenáre</w:t>
+      </w:r>
+    </w:p>
+    <w:p>
+      <w:pPr>
+        <w:pStyle w:val="Odsekzoznamu"/>
+        <w:ind w:left="360"/>
+        <w:rPr>
+          <w:rFonts w:cstheme="minorHAnsi"/>
+        </w:rPr>
+      </w:pPr>
+    </w:p>
+    <w:p>
+      <w:pPr>
+        <w:pStyle w:val="Bezriadkovania"/>
+        <w:ind w:firstLine="360"/>
+      </w:pPr>
+      <w:r>
+        <w:t>6.1 Registrácia</w:t>
+      </w:r>
+    </w:p>
+    <w:p>
+      <w:pPr>
+        <w:pStyle w:val="Bezriadkovania"/>
+        <w:ind w:firstLine="360"/>
+      </w:pPr>
+    </w:p>
+    <w:p>
+      <w:pPr>
+        <w:pStyle w:val="Bezriadkovania"/>
+        <w:ind w:firstLine="360"/>
+      </w:pPr>
+      <w:r>
+        <w:t>Neprihlásený používateľ príde na stránku. Zvoli si v menu možnosť registrácie.</w:t>
+      </w:r>
+    </w:p>
+    <w:p>
+      <w:pPr>
+        <w:pStyle w:val="Bezriadkovania"/>
+        <w:ind w:left="360"/>
+      </w:pPr>
+      <w:r>
+        <w:t>Užívateľ výplni registračný formulár a nasleduje kontrola správnosti vyplnených údajov, v prípade zlého vyplnenia je používateľ upozornený. Taktiež v prípade nedostupnosti databázy bude používateľ upozornený.</w:t>
+      </w:r>
+    </w:p>
+    <w:p>
+      <w:pPr>
+        <w:pStyle w:val="Bezriadkovania"/>
+        <w:ind w:firstLine="360"/>
+      </w:pPr>
+      <w:r>
+        <w:t>Testovacie scenáre:</w:t>
+      </w:r>
+    </w:p>
+    <w:p>
+      <w:pPr>
+        <w:pStyle w:val="Bezriadkovania"/>
+        <w:ind w:left="708"/>
+      </w:pPr>
+      <w:r>
+        <w:t>1, V prípade Správneho vyplnenia údajov bude používateľ registrovaný a pridaný do databázy a bude prihlásený, zobrazí sa mu úvodná stránka.</w:t>
+      </w:r>
+    </w:p>
+    <w:p>
+      <w:pPr>
+        <w:pStyle w:val="Bezriadkovania"/>
+        <w:ind w:left="708"/>
+      </w:pPr>
+      <w:r>
+        <w:t>2, Pri nesprávnom vyplnení emailu (chýbajúci zavináč), používateľa nezaregistruje a informuje o zlom vyplnení .</w:t>
+      </w:r>
+    </w:p>
+    <w:p>
+      <w:pPr>
+        <w:pStyle w:val="Bezriadkovania"/>
+        <w:ind w:left="708"/>
+      </w:pPr>
+      <w:r>
+        <w:t>3, Užívateľ sa pokúsi zadať špeciálne znaky html alebo </w:t>
+      </w:r>
+      <w:proofErr w:type="spellStart"/>
+      <w:r>
+        <w:t>php</w:t>
+      </w:r>
+      <w:proofErr w:type="spellEnd"/>
+      <w:r>
+        <w:t xml:space="preserve"> kód. Systém nevhodný vstup ošetrí a zamietne registráciu.</w:t>
+      </w:r>
+    </w:p>
+    <w:p>
+      <w:pPr>
+        <w:pStyle w:val="Bezriadkovania"/>
+      </w:pPr>
+    </w:p>
+    <w:p>
+      <w:pPr>
+        <w:pStyle w:val="Bezriadkovania"/>
+      </w:pPr>
+      <w:r>
+        <w:t xml:space="preserve">       6.2 Registrácia izby</w:t>
+      </w:r>
+    </w:p>
+    <w:p>
+      <w:pPr>
+        <w:pStyle w:val="Bezriadkovania"/>
+      </w:pPr>
+    </w:p>
+    <w:p>
+      <w:pPr>
+        <w:pStyle w:val="Bezriadkovania"/>
+      </w:pPr>
+      <w:r>
+        <w:t xml:space="preserve">       Administrátor bude môcť vytvárať nové izby a s tým budú  spojené kontroly na správnosť údajov.</w:t>
+      </w:r>
+    </w:p>
+    <w:p>
+      <w:pPr>
+        <w:pStyle w:val="Bezriadkovania"/>
+      </w:pPr>
+      <w:r>
+        <w:t xml:space="preserve">       Testovacie scenáre:</w:t>
+      </w:r>
+    </w:p>
+    <w:p>
+      <w:pPr>
+        <w:pStyle w:val="Bezriadkovania"/>
+      </w:pPr>
+      <w:r>
+        <w:t xml:space="preserve">      </w:t>
+      </w:r>
+      <w:r>
+        <w:tab/>
+        <w:t>1,  V prípade správneho vyplnenia údajov bude izba registrovaná a vytvorená.</w:t>
+      </w:r>
+    </w:p>
+    <w:p>
+      <w:pPr>
+        <w:pStyle w:val="Bezriadkovania"/>
+        <w:ind w:left="708"/>
+      </w:pPr>
+      <w:r>
+        <w:t>2, V prípade nesprávneho vyplnenia izby, ale zadania špeciálnych znakov  zamietne      registráciu.</w:t>
+      </w:r>
+    </w:p>
+    <w:p>
+      <w:pPr>
+        <w:rPr>
+          <w:color w:val="auto"/>
+        </w:rPr>
+      </w:pPr>
+      <w:r>
+        <w:br w:type="page"/>
+      </w:r>
+    </w:p>
+    <w:p>
+      <w:pPr>
+        <w:pStyle w:val="Bezriadkovania"/>
+        <w:ind w:left="708"/>
+      </w:pPr>
+    </w:p>
+    <w:p>
+      <w:pPr>
+        <w:pStyle w:val="Bezriadkovania"/>
+      </w:pPr>
+    </w:p>
+    <w:p>
+      <w:pPr>
+        <w:pStyle w:val="Bezriadkovania"/>
+      </w:pPr>
+      <w:r>
+        <w:t>6.3 Správa izieb</w:t>
+      </w:r>
+      <w:r>
+        <w:br/>
+      </w:r>
+    </w:p>
+    <w:p>
+      <w:pPr>
+        <w:pStyle w:val="Bezriadkovania"/>
+      </w:pPr>
+      <w:r>
+        <w:t xml:space="preserve">Administrátor pridelí izby používateľom, a pridelí  izbám body. V databáze budú jednotlivým užívateľom pridelené body, resp. izbám užívatelia. </w:t>
+      </w:r>
+    </w:p>
+    <w:p>
+      <w:pPr>
+        <w:pStyle w:val="Bezriadkovania"/>
+      </w:pPr>
+      <w:r>
+        <w:t>Testovacie scenáre:</w:t>
+      </w:r>
+    </w:p>
+    <w:p>
+      <w:pPr>
+        <w:pStyle w:val="Bezriadkovania"/>
+      </w:pPr>
+    </w:p>
+    <w:p>
+      <w:pPr>
+        <w:pStyle w:val="Bezriadkovania"/>
+        <w:ind w:firstLine="708"/>
+      </w:pPr>
+      <w:r>
+        <w:t>1, Priradenie izby používateľovi.</w:t>
+      </w:r>
+    </w:p>
+    <w:p>
+      <w:pPr>
+        <w:pStyle w:val="Bezriadkovania"/>
+        <w:ind w:firstLine="708"/>
+      </w:pPr>
+      <w:r>
+        <w:t>2, Pripísanie bodov k izbe.</w:t>
+      </w:r>
+    </w:p>
+    <w:p>
+      <w:pPr>
+        <w:pStyle w:val="Bezriadkovania"/>
+        <w:ind w:firstLine="708"/>
+      </w:pPr>
+      <w:r>
+        <w:t>3, Zobrazenie bodov v grafe, ktorý bude umiestený na hlavnej stránke.</w:t>
+      </w:r>
+    </w:p>
+    <w:p>
+      <w:pPr>
+        <w:pStyle w:val="Bezriadkovania"/>
+      </w:pPr>
+    </w:p>
+    <w:p>
+      <w:pPr>
+        <w:pStyle w:val="Bezriadkovania"/>
+      </w:pPr>
+      <w:r>
+        <w:t>6.4 Bufet</w:t>
+      </w:r>
+    </w:p>
+    <w:p>
+      <w:pPr>
+        <w:pStyle w:val="Bezriadkovania"/>
+      </w:pPr>
+    </w:p>
+    <w:p>
+      <w:pPr>
+        <w:pStyle w:val="Bezriadkovania"/>
+      </w:pPr>
+      <w:r>
+        <w:t>Testovacie scenáre:</w:t>
+      </w:r>
+    </w:p>
+    <w:p>
+      <w:pPr>
+        <w:pStyle w:val="Bezriadkovania"/>
+        <w:ind w:left="708"/>
+      </w:pPr>
+      <w:r>
+        <w:t>1, Vedúci si odoberie ľubovoľnú položku z bufetu v maximálnom množstve, koľko ich je na sklade.</w:t>
+      </w:r>
+    </w:p>
+    <w:p>
+      <w:pPr>
+        <w:pStyle w:val="Bezriadkovania"/>
+        <w:ind w:left="708"/>
+      </w:pPr>
+    </w:p>
+    <w:p>
+      <w:pPr>
+        <w:pStyle w:val="Bezriadkovania"/>
+      </w:pPr>
+      <w:r>
+        <w:t>6.5 Denný program</w:t>
+      </w:r>
+    </w:p>
+    <w:p>
+      <w:pPr>
+        <w:pStyle w:val="Bezriadkovania"/>
+      </w:pPr>
+    </w:p>
+    <w:p>
+      <w:pPr>
+        <w:pStyle w:val="Bezriadkovania"/>
+      </w:pPr>
+      <w:r>
+        <w:t>Testovacie scenáre:</w:t>
+      </w:r>
+    </w:p>
+    <w:p>
+      <w:pPr>
+        <w:pStyle w:val="Bezriadkovania"/>
+        <w:ind w:firstLine="708"/>
+      </w:pPr>
+      <w:r>
+        <w:t>1, Pridanie novej aktivity.</w:t>
+      </w:r>
+    </w:p>
+    <w:p>
+      <w:pPr>
+        <w:pStyle w:val="Bezriadkovania"/>
+        <w:ind w:firstLine="708"/>
+      </w:pPr>
+      <w:r>
+        <w:t>2, Editácia denného programu. Zmena času večere.</w:t>
+      </w:r>
+    </w:p>
+    <w:p>
+      <w:pPr>
+        <w:pStyle w:val="Bezriadkovania"/>
+      </w:pPr>
+    </w:p>
+    <w:p>
+      <w:pPr>
+        <w:pStyle w:val="Bezriadkovania"/>
+      </w:pPr>
+      <w:r>
+        <w:t xml:space="preserve">6.6 </w:t>
+      </w:r>
+      <w:r>
+        <w:t>Systémový log</w:t>
+      </w:r>
+    </w:p>
+    <w:p>
+      <w:pPr>
+        <w:pStyle w:val="Bezriadkovania"/>
+      </w:pPr>
+    </w:p>
+    <w:p>
+      <w:pPr>
+        <w:pStyle w:val="Bezriadkovania"/>
+      </w:pPr>
+      <w:r>
+        <w:t>Testovacie scenáre:</w:t>
+      </w:r>
+    </w:p>
+    <w:p>
+      <w:pPr>
+        <w:pStyle w:val="Bezriadkovania"/>
+      </w:pPr>
+    </w:p>
+    <w:p>
+      <w:pPr>
+        <w:pStyle w:val="Bezriadkovania"/>
+        <w:ind w:firstLine="708"/>
+      </w:pPr>
+      <w:r>
+        <w:t>1, Zmena používateľského profilu a overenie</w:t>
+      </w:r>
+      <w:r>
+        <w:t xml:space="preserve"> </w:t>
+      </w:r>
+      <w:r>
+        <w:t>zmeny v systémovom logu.</w:t>
+      </w:r>
+    </w:p>
+    <w:p>
+      <w:pPr>
+        <w:pStyle w:val="Bezriadkovania"/>
+      </w:pPr>
+    </w:p>
+    <w:p>
+      <w:pPr>
+        <w:pStyle w:val="Bezriadkovania"/>
+      </w:pPr>
+      <w:r>
+        <w:t xml:space="preserve">6.7 </w:t>
+      </w:r>
+      <w:proofErr w:type="spellStart"/>
+      <w:r>
+        <w:t>BackUp</w:t>
+      </w:r>
+      <w:proofErr w:type="spellEnd"/>
+      <w:r>
+        <w:t xml:space="preserve"> </w:t>
+      </w:r>
+    </w:p>
+    <w:p>
+      <w:pPr>
+        <w:pStyle w:val="Bezriadkovania"/>
+      </w:pPr>
+    </w:p>
+    <w:p>
+      <w:pPr>
+        <w:pStyle w:val="Bezriadkovania"/>
+      </w:pPr>
+      <w:r>
+        <w:t>Testovacie scenáre:</w:t>
+      </w:r>
+    </w:p>
+    <w:p>
+      <w:pPr>
+        <w:pStyle w:val="Bezriadkovania"/>
+        <w:ind w:firstLine="708"/>
+      </w:pPr>
+      <w:r>
+        <w:t>1,  Vytvorenie zálohy databázy a overenie správnosti zálohovaných údajov.</w:t>
+      </w:r>
+    </w:p>
+    <w:p>
+      <w:pPr>
+        <w:pStyle w:val="Odsekzoznamu"/>
+        <w:ind w:left="360"/>
+        <w:rPr>
+          <w:rFonts w:cstheme="minorHAnsi"/>
+        </w:rPr>
+      </w:pPr>
     </w:p>
     <w:p>
       <w:pPr>
@@ -5596,6 +6901,119 @@
     </w:lvl>
   </w:abstractNum>
   <w:abstractNum w:abstractNumId="3">
+    <w:nsid w:val="1B0A730B"/>
+    <w:multiLevelType w:val="multilevel"/>
+    <w:tmpl w:val="70F28F9C"/>
+    <w:lvl w:ilvl="0">
+      <w:start w:val="4"/>
+      <w:numFmt w:val="decimal"/>
+      <w:lvlText w:val="%1"/>
+      <w:lvlJc w:val="left"/>
+      <w:pPr>
+        <w:ind w:left="360" w:hanging="360"/>
+      </w:pPr>
+      <w:rPr>
+        <w:rFonts w:hint="default"/>
+      </w:rPr>
+    </w:lvl>
+    <w:lvl w:ilvl="1">
+      <w:start w:val="4"/>
+      <w:numFmt w:val="decimal"/>
+      <w:lvlText w:val="%1.%2"/>
+      <w:lvlJc w:val="left"/>
+      <w:pPr>
+        <w:ind w:left="840" w:hanging="360"/>
+      </w:pPr>
+      <w:rPr>
+        <w:rFonts w:hint="default"/>
+      </w:rPr>
+    </w:lvl>
+    <w:lvl w:ilvl="2">
+      <w:start w:val="1"/>
+      <w:numFmt w:val="decimal"/>
+      <w:lvlText w:val="%1.%2.%3"/>
+      <w:lvlJc w:val="left"/>
+      <w:pPr>
+        <w:ind w:left="1680" w:hanging="720"/>
+      </w:pPr>
+      <w:rPr>
+        <w:rFonts w:hint="default"/>
+      </w:rPr>
+    </w:lvl>
+    <w:lvl w:ilvl="3">
+      <w:start w:val="1"/>
+      <w:numFmt w:val="decimal"/>
+      <w:lvlText w:val="%1.%2.%3.%4"/>
+      <w:lvlJc w:val="left"/>
+      <w:pPr>
+        <w:ind w:left="2160" w:hanging="720"/>
+      </w:pPr>
+      <w:rPr>
+        <w:rFonts w:hint="default"/>
+      </w:rPr>
+    </w:lvl>
+    <w:lvl w:ilvl="4">
+      <w:start w:val="1"/>
+      <w:numFmt w:val="decimal"/>
+      <w:lvlText w:val="%1.%2.%3.%4.%5"/>
+      <w:lvlJc w:val="left"/>
+      <w:pPr>
+        <w:ind w:left="3000" w:hanging="1080"/>
+      </w:pPr>
+      <w:rPr>
+        <w:rFonts w:hint="default"/>
+      </w:rPr>
+    </w:lvl>
+    <w:lvl w:ilvl="5">
+      <w:start w:val="1"/>
+      <w:numFmt w:val="decimal"/>
+      <w:lvlText w:val="%1.%2.%3.%4.%5.%6"/>
+      <w:lvlJc w:val="left"/>
+      <w:pPr>
+        <w:ind w:left="3480" w:hanging="1080"/>
+      </w:pPr>
+      <w:rPr>
+        <w:rFonts w:hint="default"/>
+      </w:rPr>
+    </w:lvl>
+    <w:lvl w:ilvl="6">
+      <w:start w:val="1"/>
+      <w:numFmt w:val="decimal"/>
+      <w:lvlText w:val="%1.%2.%3.%4.%5.%6.%7"/>
+      <w:lvlJc w:val="left"/>
+      <w:pPr>
+        <w:ind w:left="4320" w:hanging="1440"/>
+      </w:pPr>
+      <w:rPr>
+        <w:rFonts w:hint="default"/>
+      </w:rPr>
+    </w:lvl>
+    <w:lvl w:ilvl="7">
+      <w:start w:val="1"/>
+      <w:numFmt w:val="decimal"/>
+      <w:lvlText w:val="%1.%2.%3.%4.%5.%6.%7.%8"/>
+      <w:lvlJc w:val="left"/>
+      <w:pPr>
+        <w:ind w:left="4800" w:hanging="1440"/>
+      </w:pPr>
+      <w:rPr>
+        <w:rFonts w:hint="default"/>
+      </w:rPr>
+    </w:lvl>
+    <w:lvl w:ilvl="8">
+      <w:start w:val="1"/>
+      <w:numFmt w:val="decimal"/>
+      <w:lvlText w:val="%1.%2.%3.%4.%5.%6.%7.%8.%9"/>
+      <w:lvlJc w:val="left"/>
+      <w:pPr>
+        <w:ind w:left="5640" w:hanging="1800"/>
+      </w:pPr>
+      <w:rPr>
+        <w:rFonts w:hint="default"/>
+      </w:rPr>
+    </w:lvl>
+  </w:abstractNum>
+  <w:abstractNum w:abstractNumId="4">
     <w:nsid w:val="23FF158F"/>
     <w:multiLevelType w:val="multilevel"/>
     <w:tmpl w:val="356A99C2"/>
@@ -5716,7 +7134,7 @@
       </w:rPr>
     </w:lvl>
   </w:abstractNum>
-  <w:abstractNum w:abstractNumId="4">
+  <w:abstractNum w:abstractNumId="5">
     <w:nsid w:val="71C90D88"/>
     <w:multiLevelType w:val="hybridMultilevel"/>
     <w:tmpl w:val="B4DE58FE"/>
@@ -5828,7 +7246,7 @@
       </w:rPr>
     </w:lvl>
   </w:abstractNum>
-  <w:abstractNum w:abstractNumId="5">
+  <w:abstractNum w:abstractNumId="6">
     <w:nsid w:val="77CC1EAC"/>
     <w:multiLevelType w:val="multilevel"/>
     <w:tmpl w:val="C6482FF6"/>
@@ -5945,7 +7363,7 @@
     <w:abstractNumId w:val="2"/>
   </w:num>
   <w:num w:numId="2">
-    <w:abstractNumId w:val="3"/>
+    <w:abstractNumId w:val="4"/>
   </w:num>
   <w:num w:numId="3">
     <w:abstractNumId w:val="0"/>
@@ -5978,7 +7396,7 @@
     </w:lvlOverride>
   </w:num>
   <w:num w:numId="4">
-    <w:abstractNumId w:val="4"/>
+    <w:abstractNumId w:val="5"/>
   </w:num>
   <w:num w:numId="5">
     <w:abstractNumId w:val="1"/>
@@ -5987,7 +7405,10 @@
     <w:abstractNumId w:val="0"/>
   </w:num>
   <w:num w:numId="7">
-    <w:abstractNumId w:val="5"/>
+    <w:abstractNumId w:val="6"/>
+  </w:num>
+  <w:num w:numId="8">
+    <w:abstractNumId w:val="3"/>
   </w:num>
 </w:numbering>
 </file>
@@ -6278,6 +7699,15 @@
       <w:sz w:val="24"/>
       <w:szCs w:val="24"/>
     </w:rPr>
+  </w:style>
+  <w:style w:type="paragraph" w:styleId="Bezriadkovania">
+    <w:name w:val="No Spacing"/>
+    <w:uiPriority w:val="1"/>
+    <w:qFormat/>
+    <w:rsid w:val="00A562D9"/>
+    <w:pPr>
+      <w:spacing w:after="0" w:line="240" w:lineRule="auto"/>
+    </w:pPr>
   </w:style>
 </w:styles>
 </file>

--- a/wiki/nepozerat, porno!!/navrh.docx
+++ b/wiki/nepozerat, porno!!/navrh.docx
@@ -1377,7 +1377,7 @@
                     <a:blip r:embed="rId6" cstate="print">
                       <a:extLst>
                         <a:ext uri="{28A0092B-C50C-407E-A947-70E740481C1C}">
-                          <a14:useLocalDpi xmlns:a14="http://schemas.microsoft.com/office/drawing/2010/main" xmlns:wps="http://schemas.microsoft.com/office/word/2010/wordprocessingShape" xmlns:wpi="http://schemas.microsoft.com/office/word/2010/wordprocessingInk" xmlns:wpg="http://schemas.microsoft.com/office/word/2010/wordprocessingGroup" xmlns:w14="http://schemas.microsoft.com/office/word/2010/wordml" xmlns:w="http://schemas.openxmlformats.org/wordprocessingml/2006/main" xmlns:w10="urn:schemas-microsoft-com:office:word" xmlns:wp14="http://schemas.microsoft.com/office/word/2010/wordprocessingDrawing" xmlns:v="urn:schemas-microsoft-com:vml" xmlns:o="urn:schemas-microsoft-com:office:office" xmlns:mc="http://schemas.openxmlformats.org/markup-compatibility/2006" xmlns:wpc="http://schemas.microsoft.com/office/word/2010/wordprocessingCanvas" xmlns="" val="0"/>
+                          <a14:useLocalDpi xmlns="" xmlns:wpc="http://schemas.microsoft.com/office/word/2010/wordprocessingCanvas" xmlns:mc="http://schemas.openxmlformats.org/markup-compatibility/2006" xmlns:o="urn:schemas-microsoft-com:office:office" xmlns:v="urn:schemas-microsoft-com:vml" xmlns:wp14="http://schemas.microsoft.com/office/word/2010/wordprocessingDrawing" xmlns:w10="urn:schemas-microsoft-com:office:word" xmlns:w="http://schemas.openxmlformats.org/wordprocessingml/2006/main" xmlns:w14="http://schemas.microsoft.com/office/word/2010/wordml" xmlns:wpg="http://schemas.microsoft.com/office/word/2010/wordprocessingGroup" xmlns:wpi="http://schemas.microsoft.com/office/word/2010/wordprocessingInk" xmlns:wps="http://schemas.microsoft.com/office/word/2010/wordprocessingShape" xmlns:a14="http://schemas.microsoft.com/office/drawing/2010/main" val="0"/>
                         </a:ext>
                       </a:extLst>
                     </a:blip>
@@ -3289,104 +3289,6 @@
     </w:p>
     <w:p>
       <w:pPr>
-        <w:rPr>
-          <w:rFonts w:cstheme="minorHAnsi"/>
-          <w:sz w:val="24"/>
-          <w:szCs w:val="24"/>
-        </w:rPr>
-      </w:pPr>
-    </w:p>
-    <w:p>
-      <w:pPr>
-        <w:rPr>
-          <w:rFonts w:cstheme="minorHAnsi"/>
-          <w:sz w:val="24"/>
-          <w:szCs w:val="24"/>
-        </w:rPr>
-      </w:pPr>
-    </w:p>
-    <w:p>
-      <w:pPr>
-        <w:rPr>
-          <w:rFonts w:cstheme="minorHAnsi"/>
-          <w:sz w:val="24"/>
-          <w:szCs w:val="24"/>
-        </w:rPr>
-      </w:pPr>
-    </w:p>
-    <w:p>
-      <w:pPr>
-        <w:rPr>
-          <w:rFonts w:cstheme="minorHAnsi"/>
-          <w:sz w:val="24"/>
-          <w:szCs w:val="24"/>
-        </w:rPr>
-      </w:pPr>
-    </w:p>
-    <w:p>
-      <w:pPr>
-        <w:rPr>
-          <w:rFonts w:cstheme="minorHAnsi"/>
-          <w:sz w:val="24"/>
-          <w:szCs w:val="24"/>
-        </w:rPr>
-      </w:pPr>
-    </w:p>
-    <w:p>
-      <w:pPr>
-        <w:rPr>
-          <w:rFonts w:cstheme="minorHAnsi"/>
-          <w:sz w:val="24"/>
-          <w:szCs w:val="24"/>
-        </w:rPr>
-      </w:pPr>
-    </w:p>
-    <w:p>
-      <w:pPr>
-        <w:rPr>
-          <w:rFonts w:cstheme="minorHAnsi"/>
-          <w:sz w:val="24"/>
-          <w:szCs w:val="24"/>
-        </w:rPr>
-      </w:pPr>
-    </w:p>
-    <w:p>
-      <w:pPr>
-        <w:rPr>
-          <w:rFonts w:cstheme="minorHAnsi"/>
-          <w:sz w:val="24"/>
-          <w:szCs w:val="24"/>
-        </w:rPr>
-      </w:pPr>
-    </w:p>
-    <w:p>
-      <w:pPr>
-        <w:rPr>
-          <w:rFonts w:cstheme="minorHAnsi"/>
-          <w:sz w:val="24"/>
-          <w:szCs w:val="24"/>
-        </w:rPr>
-      </w:pPr>
-      <w:r>
-        <w:rPr>
-          <w:rFonts w:cstheme="minorHAnsi"/>
-          <w:sz w:val="24"/>
-          <w:szCs w:val="24"/>
-        </w:rPr>
-        <w:br w:type="page"/>
-      </w:r>
-    </w:p>
-    <w:p>
-      <w:pPr>
-        <w:rPr>
-          <w:rFonts w:cstheme="minorHAnsi"/>
-          <w:sz w:val="24"/>
-          <w:szCs w:val="24"/>
-        </w:rPr>
-      </w:pPr>
-    </w:p>
-    <w:p>
-      <w:pPr>
         <w:pStyle w:val="Odsekzoznamu"/>
         <w:numPr>
           <w:ilvl w:val="1"/>
@@ -3404,6 +3306,7 @@
           <w:sz w:val="24"/>
           <w:szCs w:val="24"/>
         </w:rPr>
+        <w:lastRenderedPageBreak/>
         <w:t>Diagram dátového modelu</w:t>
       </w:r>
     </w:p>
@@ -4015,6 +3918,7 @@
           <w:sz w:val="28"/>
           <w:szCs w:val="28"/>
         </w:rPr>
+        <w:lastRenderedPageBreak/>
         <w:t>Používateľské rozhranie</w:t>
       </w:r>
     </w:p>
@@ -5961,39 +5865,6 @@
     <w:p>
       <w:pPr>
         <w:pStyle w:val="Odsekzoznamu"/>
-        <w:ind w:left="360"/>
-        <w:rPr>
-          <w:rFonts w:cstheme="minorHAnsi"/>
-          <w:sz w:val="24"/>
-          <w:szCs w:val="24"/>
-        </w:rPr>
-      </w:pPr>
-    </w:p>
-    <w:p>
-      <w:pPr>
-        <w:pStyle w:val="Odsekzoznamu"/>
-        <w:ind w:left="360"/>
-        <w:rPr>
-          <w:rFonts w:cstheme="minorHAnsi"/>
-          <w:sz w:val="24"/>
-          <w:szCs w:val="24"/>
-        </w:rPr>
-      </w:pPr>
-    </w:p>
-    <w:p>
-      <w:pPr>
-        <w:pStyle w:val="Odsekzoznamu"/>
-        <w:ind w:left="360"/>
-        <w:rPr>
-          <w:rFonts w:cstheme="minorHAnsi"/>
-          <w:sz w:val="24"/>
-          <w:szCs w:val="24"/>
-        </w:rPr>
-      </w:pPr>
-    </w:p>
-    <w:p>
-      <w:pPr>
-        <w:pStyle w:val="Odsekzoznamu"/>
         <w:numPr>
           <w:ilvl w:val="0"/>
           <w:numId w:val="8"/>
@@ -6201,8 +6072,16 @@
       <w:pPr>
         <w:pStyle w:val="Bezriadkovania"/>
         <w:ind w:firstLine="360"/>
-      </w:pPr>
-      <w:r>
+        <w:rPr>
+          <w:sz w:val="24"/>
+          <w:szCs w:val="24"/>
+        </w:rPr>
+      </w:pPr>
+      <w:r>
+        <w:rPr>
+          <w:sz w:val="24"/>
+          <w:szCs w:val="24"/>
+        </w:rPr>
         <w:t>6.1 Registrácia</w:t>
       </w:r>
     </w:p>
@@ -6282,8 +6161,16 @@
     <w:p>
       <w:pPr>
         <w:pStyle w:val="Bezriadkovania"/>
-      </w:pPr>
-      <w:r>
+        <w:rPr>
+          <w:sz w:val="24"/>
+          <w:szCs w:val="24"/>
+        </w:rPr>
+      </w:pPr>
+      <w:r>
+        <w:rPr>
+          <w:sz w:val="24"/>
+          <w:szCs w:val="24"/>
+        </w:rPr>
         <w:t xml:space="preserve">       6.2 Registrácia izby</w:t>
       </w:r>
     </w:p>
@@ -6353,11 +6240,23 @@
     <w:p>
       <w:pPr>
         <w:pStyle w:val="Bezriadkovania"/>
-      </w:pPr>
-      <w:r>
+        <w:rPr>
+          <w:sz w:val="24"/>
+          <w:szCs w:val="24"/>
+        </w:rPr>
+      </w:pPr>
+      <w:r>
+        <w:rPr>
+          <w:sz w:val="24"/>
+          <w:szCs w:val="24"/>
+        </w:rPr>
         <w:t>6.3 Správa izieb</w:t>
       </w:r>
       <w:r>
+        <w:rPr>
+          <w:sz w:val="24"/>
+          <w:szCs w:val="24"/>
+        </w:rPr>
         <w:br/>
       </w:r>
     </w:p>
@@ -6417,8 +6316,16 @@
     <w:p>
       <w:pPr>
         <w:pStyle w:val="Bezriadkovania"/>
-      </w:pPr>
-      <w:r>
+        <w:rPr>
+          <w:sz w:val="24"/>
+          <w:szCs w:val="24"/>
+        </w:rPr>
+      </w:pPr>
+      <w:r>
+        <w:rPr>
+          <w:sz w:val="24"/>
+          <w:szCs w:val="24"/>
+        </w:rPr>
         <w:t>6.4 Bufet</w:t>
       </w:r>
     </w:p>
@@ -6453,8 +6360,16 @@
     <w:p>
       <w:pPr>
         <w:pStyle w:val="Bezriadkovania"/>
-      </w:pPr>
-      <w:r>
+        <w:rPr>
+          <w:sz w:val="24"/>
+          <w:szCs w:val="24"/>
+        </w:rPr>
+      </w:pPr>
+      <w:r>
+        <w:rPr>
+          <w:sz w:val="24"/>
+          <w:szCs w:val="24"/>
+        </w:rPr>
         <w:t>6.5 Denný program</w:t>
       </w:r>
     </w:p>
@@ -6497,12 +6412,17 @@
     <w:p>
       <w:pPr>
         <w:pStyle w:val="Bezriadkovania"/>
-      </w:pPr>
-      <w:r>
-        <w:t xml:space="preserve">6.6 </w:t>
-      </w:r>
-      <w:r>
-        <w:t>Systémový log</w:t>
+        <w:rPr>
+          <w:sz w:val="24"/>
+          <w:szCs w:val="24"/>
+        </w:rPr>
+      </w:pPr>
+      <w:r>
+        <w:rPr>
+          <w:sz w:val="24"/>
+          <w:szCs w:val="24"/>
+        </w:rPr>
+        <w:t>6.6 Systémový log</w:t>
       </w:r>
     </w:p>
     <w:p>
@@ -6546,16 +6466,32 @@
     <w:p>
       <w:pPr>
         <w:pStyle w:val="Bezriadkovania"/>
-      </w:pPr>
-      <w:r>
+        <w:rPr>
+          <w:sz w:val="24"/>
+          <w:szCs w:val="24"/>
+        </w:rPr>
+      </w:pPr>
+      <w:r>
+        <w:rPr>
+          <w:sz w:val="24"/>
+          <w:szCs w:val="24"/>
+        </w:rPr>
         <w:t xml:space="preserve">6.7 </w:t>
       </w:r>
       <w:proofErr w:type="spellStart"/>
       <w:r>
+        <w:rPr>
+          <w:sz w:val="24"/>
+          <w:szCs w:val="24"/>
+        </w:rPr>
         <w:t>BackUp</w:t>
       </w:r>
       <w:proofErr w:type="spellEnd"/>
       <w:r>
+        <w:rPr>
+          <w:sz w:val="24"/>
+          <w:szCs w:val="24"/>
+        </w:rPr>
         <w:t xml:space="preserve"> </w:t>
       </w:r>
     </w:p>

--- a/wiki/nepozerat, porno!!/navrh.docx
+++ b/wiki/nepozerat, porno!!/navrh.docx
@@ -98,7 +98,7 @@
           <w:sz w:val="22"/>
           <w:szCs w:val="22"/>
         </w:rPr>
-        <w:t>Návrh softvéru</w:t>
+        <w:t>Záverečná správa</w:t>
       </w:r>
     </w:p>
     <w:p>
@@ -1377,7 +1377,7 @@
                     <a:blip r:embed="rId6" cstate="print">
                       <a:extLst>
                         <a:ext uri="{28A0092B-C50C-407E-A947-70E740481C1C}">
-                          <a14:useLocalDpi xmlns="" xmlns:wpc="http://schemas.microsoft.com/office/word/2010/wordprocessingCanvas" xmlns:mc="http://schemas.openxmlformats.org/markup-compatibility/2006" xmlns:o="urn:schemas-microsoft-com:office:office" xmlns:v="urn:schemas-microsoft-com:vml" xmlns:wp14="http://schemas.microsoft.com/office/word/2010/wordprocessingDrawing" xmlns:w10="urn:schemas-microsoft-com:office:word" xmlns:w="http://schemas.openxmlformats.org/wordprocessingml/2006/main" xmlns:w14="http://schemas.microsoft.com/office/word/2010/wordml" xmlns:wpg="http://schemas.microsoft.com/office/word/2010/wordprocessingGroup" xmlns:wpi="http://schemas.microsoft.com/office/word/2010/wordprocessingInk" xmlns:wps="http://schemas.microsoft.com/office/word/2010/wordprocessingShape" xmlns:a14="http://schemas.microsoft.com/office/drawing/2010/main" val="0"/>
+                          <a14:useLocalDpi xmlns:a14="http://schemas.microsoft.com/office/drawing/2010/main" xmlns:wps="http://schemas.microsoft.com/office/word/2010/wordprocessingShape" xmlns:wpi="http://schemas.microsoft.com/office/word/2010/wordprocessingInk" xmlns:wpg="http://schemas.microsoft.com/office/word/2010/wordprocessingGroup" xmlns:w14="http://schemas.microsoft.com/office/word/2010/wordml" xmlns:w="http://schemas.openxmlformats.org/wordprocessingml/2006/main" xmlns:w10="urn:schemas-microsoft-com:office:word" xmlns:wp14="http://schemas.microsoft.com/office/word/2010/wordprocessingDrawing" xmlns:v="urn:schemas-microsoft-com:vml" xmlns:o="urn:schemas-microsoft-com:office:office" xmlns:mc="http://schemas.openxmlformats.org/markup-compatibility/2006" xmlns:wpc="http://schemas.microsoft.com/office/word/2010/wordprocessingCanvas" xmlns="" val="0"/>
                         </a:ext>
                       </a:extLst>
                     </a:blip>
@@ -6408,114 +6408,6 @@
       <w:pPr>
         <w:pStyle w:val="Bezriadkovania"/>
       </w:pPr>
-    </w:p>
-    <w:p>
-      <w:pPr>
-        <w:pStyle w:val="Bezriadkovania"/>
-        <w:rPr>
-          <w:sz w:val="24"/>
-          <w:szCs w:val="24"/>
-        </w:rPr>
-      </w:pPr>
-      <w:r>
-        <w:rPr>
-          <w:sz w:val="24"/>
-          <w:szCs w:val="24"/>
-        </w:rPr>
-        <w:t>6.6 Systémový log</w:t>
-      </w:r>
-    </w:p>
-    <w:p>
-      <w:pPr>
-        <w:pStyle w:val="Bezriadkovania"/>
-      </w:pPr>
-    </w:p>
-    <w:p>
-      <w:pPr>
-        <w:pStyle w:val="Bezriadkovania"/>
-      </w:pPr>
-      <w:r>
-        <w:t>Testovacie scenáre:</w:t>
-      </w:r>
-    </w:p>
-    <w:p>
-      <w:pPr>
-        <w:pStyle w:val="Bezriadkovania"/>
-      </w:pPr>
-    </w:p>
-    <w:p>
-      <w:pPr>
-        <w:pStyle w:val="Bezriadkovania"/>
-        <w:ind w:firstLine="708"/>
-      </w:pPr>
-      <w:r>
-        <w:t>1, Zmena používateľského profilu a overenie</w:t>
-      </w:r>
-      <w:r>
-        <w:t xml:space="preserve"> </w:t>
-      </w:r>
-      <w:r>
-        <w:t>zmeny v systémovom logu.</w:t>
-      </w:r>
-    </w:p>
-    <w:p>
-      <w:pPr>
-        <w:pStyle w:val="Bezriadkovania"/>
-      </w:pPr>
-    </w:p>
-    <w:p>
-      <w:pPr>
-        <w:pStyle w:val="Bezriadkovania"/>
-        <w:rPr>
-          <w:sz w:val="24"/>
-          <w:szCs w:val="24"/>
-        </w:rPr>
-      </w:pPr>
-      <w:r>
-        <w:rPr>
-          <w:sz w:val="24"/>
-          <w:szCs w:val="24"/>
-        </w:rPr>
-        <w:t xml:space="preserve">6.7 </w:t>
-      </w:r>
-      <w:proofErr w:type="spellStart"/>
-      <w:r>
-        <w:rPr>
-          <w:sz w:val="24"/>
-          <w:szCs w:val="24"/>
-        </w:rPr>
-        <w:t>BackUp</w:t>
-      </w:r>
-      <w:proofErr w:type="spellEnd"/>
-      <w:r>
-        <w:rPr>
-          <w:sz w:val="24"/>
-          <w:szCs w:val="24"/>
-        </w:rPr>
-        <w:t xml:space="preserve"> </w:t>
-      </w:r>
-    </w:p>
-    <w:p>
-      <w:pPr>
-        <w:pStyle w:val="Bezriadkovania"/>
-      </w:pPr>
-    </w:p>
-    <w:p>
-      <w:pPr>
-        <w:pStyle w:val="Bezriadkovania"/>
-      </w:pPr>
-      <w:r>
-        <w:t>Testovacie scenáre:</w:t>
-      </w:r>
-    </w:p>
-    <w:p>
-      <w:pPr>
-        <w:pStyle w:val="Bezriadkovania"/>
-        <w:ind w:firstLine="708"/>
-      </w:pPr>
-      <w:r>
-        <w:t>1,  Vytvorenie zálohy databázy a overenie správnosti zálohovaných údajov.</w:t>
-      </w:r>
     </w:p>
     <w:p>
       <w:pPr>

--- a/wiki/nepozerat, porno!!/navrh.docx
+++ b/wiki/nepozerat, porno!!/navrh.docx
@@ -557,16 +557,247 @@
     <w:p>
       <w:pPr>
         <w:pStyle w:val="Odsekzoznamu"/>
-        <w:ind w:left="1440"/>
-      </w:pPr>
-      <w:r>
-        <w:t>3.3 Diagram dátového modelu</w:t>
-      </w:r>
-    </w:p>
-    <w:p>
-      <w:r>
-        <w:t xml:space="preserve">        4. Používateľské rozhranie </w:t>
-      </w:r>
+        <w:numPr>
+          <w:ilvl w:val="1"/>
+          <w:numId w:val="10"/>
+        </w:numPr>
+      </w:pPr>
+      <w:r>
+        <w:t>Diagram dátového modelu</w:t>
+      </w:r>
+    </w:p>
+    <w:p>
+      <w:pPr>
+        <w:pStyle w:val="Odsekzoznamu"/>
+        <w:numPr>
+          <w:ilvl w:val="0"/>
+          <w:numId w:val="1"/>
+        </w:numPr>
+      </w:pPr>
+      <w:proofErr w:type="spellStart"/>
+      <w:r>
+        <w:t>Pou</w:t>
+      </w:r>
+      <w:r>
+        <w:rPr>
+          <w:lang w:val="en-US"/>
+        </w:rPr>
+        <w:t>žívateľské</w:t>
+      </w:r>
+      <w:proofErr w:type="spellEnd"/>
+      <w:r>
+        <w:rPr>
+          <w:lang w:val="en-US"/>
+        </w:rPr>
+        <w:t xml:space="preserve"> </w:t>
+      </w:r>
+      <w:proofErr w:type="spellStart"/>
+      <w:r>
+        <w:rPr>
+          <w:lang w:val="en-US"/>
+        </w:rPr>
+        <w:t>rozhrania</w:t>
+      </w:r>
+      <w:proofErr w:type="spellEnd"/>
+    </w:p>
+    <w:p>
+      <w:pPr>
+        <w:pStyle w:val="Odsekzoznamu"/>
+        <w:ind w:left="1416"/>
+        <w:rPr>
+          <w:lang w:val="en-US"/>
+        </w:rPr>
+      </w:pPr>
+      <w:r>
+        <w:rPr>
+          <w:lang w:val="en-US"/>
+        </w:rPr>
+        <w:t xml:space="preserve">4.1 </w:t>
+      </w:r>
+      <w:proofErr w:type="spellStart"/>
+      <w:r>
+        <w:rPr>
+          <w:lang w:val="en-US"/>
+        </w:rPr>
+        <w:t>Prihlasovací</w:t>
+      </w:r>
+      <w:proofErr w:type="spellEnd"/>
+      <w:r>
+        <w:rPr>
+          <w:lang w:val="en-US"/>
+        </w:rPr>
+        <w:t xml:space="preserve"> </w:t>
+      </w:r>
+      <w:proofErr w:type="spellStart"/>
+      <w:r>
+        <w:rPr>
+          <w:lang w:val="en-US"/>
+        </w:rPr>
+        <w:t>formulár</w:t>
+      </w:r>
+      <w:proofErr w:type="spellEnd"/>
+    </w:p>
+    <w:p>
+      <w:pPr>
+        <w:pStyle w:val="Odsekzoznamu"/>
+        <w:ind w:left="1416"/>
+        <w:rPr>
+          <w:lang w:val="en-US"/>
+        </w:rPr>
+      </w:pPr>
+      <w:r>
+        <w:rPr>
+          <w:lang w:val="en-US"/>
+        </w:rPr>
+        <w:t xml:space="preserve">4.2 </w:t>
+      </w:r>
+      <w:proofErr w:type="spellStart"/>
+      <w:r>
+        <w:rPr>
+          <w:lang w:val="en-US"/>
+        </w:rPr>
+        <w:t>Registračný</w:t>
+      </w:r>
+      <w:proofErr w:type="spellEnd"/>
+      <w:r>
+        <w:rPr>
+          <w:lang w:val="en-US"/>
+        </w:rPr>
+        <w:t xml:space="preserve"> </w:t>
+      </w:r>
+      <w:proofErr w:type="spellStart"/>
+      <w:r>
+        <w:rPr>
+          <w:lang w:val="en-US"/>
+        </w:rPr>
+        <w:t>formulár</w:t>
+      </w:r>
+      <w:proofErr w:type="spellEnd"/>
+    </w:p>
+    <w:p>
+      <w:pPr>
+        <w:pStyle w:val="Odsekzoznamu"/>
+        <w:ind w:left="1416"/>
+      </w:pPr>
+      <w:r>
+        <w:t>4.3 Formulár na úpravu vlastného profilu</w:t>
+      </w:r>
+    </w:p>
+    <w:p>
+      <w:pPr>
+        <w:pStyle w:val="Odsekzoznamu"/>
+        <w:ind w:left="1416"/>
+      </w:pPr>
+      <w:r>
+        <w:t>4.4 Formulár na úpravu stavu bufetu</w:t>
+      </w:r>
+    </w:p>
+    <w:p>
+      <w:pPr>
+        <w:pStyle w:val="Odsekzoznamu"/>
+        <w:ind w:left="1416"/>
+      </w:pPr>
+      <w:r>
+        <w:t>4.5 Formulár na pridávanie tovaru do bufetu</w:t>
+      </w:r>
+    </w:p>
+    <w:p>
+      <w:pPr>
+        <w:pStyle w:val="Odsekzoznamu"/>
+        <w:ind w:left="1416"/>
+      </w:pPr>
+      <w:r>
+        <w:t>4.6 Formulár na pridávanie izieb</w:t>
+      </w:r>
+    </w:p>
+    <w:p>
+      <w:pPr>
+        <w:pStyle w:val="Odsekzoznamu"/>
+        <w:ind w:left="1416"/>
+      </w:pPr>
+      <w:r>
+        <w:t>4.7 Formulár na úpravu cudzieho profilu</w:t>
+      </w:r>
+    </w:p>
+    <w:p>
+      <w:pPr>
+        <w:pStyle w:val="Odsekzoznamu"/>
+        <w:ind w:left="1416"/>
+      </w:pPr>
+      <w:r>
+        <w:t>4.8 Formulár na pridávanie skupín</w:t>
+      </w:r>
+    </w:p>
+    <w:p>
+      <w:pPr>
+        <w:pStyle w:val="Odsekzoznamu"/>
+        <w:ind w:left="1416"/>
+      </w:pPr>
+      <w:r>
+        <w:t>4.9 Formulár na zadávanie denného programu</w:t>
+      </w:r>
+    </w:p>
+    <w:p>
+      <w:pPr>
+        <w:pStyle w:val="Odsekzoznamu"/>
+        <w:numPr>
+          <w:ilvl w:val="0"/>
+          <w:numId w:val="1"/>
+        </w:numPr>
+      </w:pPr>
+      <w:r>
+        <w:t>Návrh</w:t>
+      </w:r>
+    </w:p>
+    <w:p>
+      <w:pPr>
+        <w:pStyle w:val="Odsekzoznamu"/>
+        <w:ind w:left="1416"/>
+      </w:pPr>
+      <w:r>
+        <w:t>5.1 Návrhové vzory</w:t>
+      </w:r>
+    </w:p>
+    <w:p>
+      <w:pPr>
+        <w:pStyle w:val="Odsekzoznamu"/>
+        <w:numPr>
+          <w:ilvl w:val="0"/>
+          <w:numId w:val="1"/>
+        </w:numPr>
+      </w:pPr>
+      <w:r>
+        <w:t>Testovacie scenáre</w:t>
+      </w:r>
+    </w:p>
+    <w:p>
+      <w:pPr>
+        <w:pStyle w:val="Odsekzoznamu"/>
+        <w:ind w:left="1416"/>
+      </w:pPr>
+      <w:r>
+        <w:t>6.1 Testovanie registračného formulára</w:t>
+      </w:r>
+    </w:p>
+    <w:p>
+      <w:pPr>
+        <w:pStyle w:val="Odsekzoznamu"/>
+        <w:ind w:left="1416"/>
+      </w:pPr>
+      <w:r>
+        <w:t>6.2 Testovanie vytvárania denného programu</w:t>
+      </w:r>
+    </w:p>
+    <w:p/>
+    <w:p/>
+    <w:p>
+      <w:pPr>
+        <w:pStyle w:val="Odsekzoznamu"/>
+        <w:ind w:left="1416"/>
+        <w:rPr>
+          <w:lang w:val="en-US"/>
+        </w:rPr>
+      </w:pPr>
     </w:p>
     <w:p/>
     <w:p>
@@ -648,7 +879,6 @@
           <w:sz w:val="28"/>
           <w:szCs w:val="28"/>
         </w:rPr>
-        <w:lastRenderedPageBreak/>
         <w:t>Úvod</w:t>
       </w:r>
     </w:p>
@@ -861,7 +1091,6 @@
           <w:sz w:val="28"/>
           <w:szCs w:val="28"/>
         </w:rPr>
-        <w:lastRenderedPageBreak/>
         <w:t>Konceptuálna analýza</w:t>
       </w:r>
     </w:p>
@@ -1305,7 +1534,6 @@
         <w:rPr>
           <w:rFonts w:cstheme="minorHAnsi"/>
         </w:rPr>
-        <w:lastRenderedPageBreak/>
         <w:t xml:space="preserve">2.2.2 </w:t>
       </w:r>
       <w:proofErr w:type="spellStart"/>
@@ -1377,7 +1605,7 @@
                     <a:blip r:embed="rId6" cstate="print">
                       <a:extLst>
                         <a:ext uri="{28A0092B-C50C-407E-A947-70E740481C1C}">
-                          <a14:useLocalDpi xmlns:a14="http://schemas.microsoft.com/office/drawing/2010/main" xmlns:wps="http://schemas.microsoft.com/office/word/2010/wordprocessingShape" xmlns:wpi="http://schemas.microsoft.com/office/word/2010/wordprocessingInk" xmlns:wpg="http://schemas.microsoft.com/office/word/2010/wordprocessingGroup" xmlns:w14="http://schemas.microsoft.com/office/word/2010/wordml" xmlns:w="http://schemas.openxmlformats.org/wordprocessingml/2006/main" xmlns:w10="urn:schemas-microsoft-com:office:word" xmlns:wp14="http://schemas.microsoft.com/office/word/2010/wordprocessingDrawing" xmlns:v="urn:schemas-microsoft-com:vml" xmlns:o="urn:schemas-microsoft-com:office:office" xmlns:mc="http://schemas.openxmlformats.org/markup-compatibility/2006" xmlns:wpc="http://schemas.microsoft.com/office/word/2010/wordprocessingCanvas" xmlns="" val="0"/>
+                          <a14:useLocalDpi xmlns="" xmlns:wpc="http://schemas.microsoft.com/office/word/2010/wordprocessingCanvas" xmlns:mc="http://schemas.openxmlformats.org/markup-compatibility/2006" xmlns:o="urn:schemas-microsoft-com:office:office" xmlns:v="urn:schemas-microsoft-com:vml" xmlns:wp14="http://schemas.microsoft.com/office/word/2010/wordprocessingDrawing" xmlns:w10="urn:schemas-microsoft-com:office:word" xmlns:w="http://schemas.openxmlformats.org/wordprocessingml/2006/main" xmlns:w14="http://schemas.microsoft.com/office/word/2010/wordml" xmlns:wpg="http://schemas.microsoft.com/office/word/2010/wordprocessingGroup" xmlns:wpi="http://schemas.microsoft.com/office/word/2010/wordprocessingInk" xmlns:wps="http://schemas.microsoft.com/office/word/2010/wordprocessingShape" xmlns:a14="http://schemas.microsoft.com/office/drawing/2010/main" val="0"/>
                         </a:ext>
                       </a:extLst>
                     </a:blip>
@@ -2110,7 +2338,6 @@
           <w:sz w:val="28"/>
           <w:szCs w:val="28"/>
         </w:rPr>
-        <w:lastRenderedPageBreak/>
         <w:t>Analýza technológií, dekompozícia, dátový model</w:t>
       </w:r>
     </w:p>
@@ -2555,6 +2782,7 @@
           <w:sz w:val="22"/>
           <w:szCs w:val="22"/>
         </w:rPr>
+        <w:lastRenderedPageBreak/>
         <w:t xml:space="preserve">Požadované údaje sú: meno, priezvisko, prihlasovacie meno, heslo, prípadne pre interné potreby by mohol byť pridaný aj email a telefónne číslo. </w:t>
       </w:r>
     </w:p>
@@ -2756,47 +2984,49 @@
           <w:rFonts w:cs="Times New Roman"/>
           <w:color w:val="000000"/>
         </w:rPr>
-        <w:t xml:space="preserve"> (deň, mesiac a rok) je nastaviteľné, kedy sa začínajú raňajky, obed, večera, večierka (budíček, raňajky, obed, večera, večierka budú mať prednastavené časy). Pomedzi to môže byť pridávanie informácií o zozname </w:t>
-      </w:r>
-      <w:r>
+        <w:t xml:space="preserve"> (deň, mesiac a rok) je nastaviteľné, kedy sa začínajú raňajky, obed, večera, večierka (budíček, raňajky, obed, večera, večierka budú mať prednastavené časy). Pomedzi to môže byť pridávanie informácií o zozname dopoludňajších, popoludňajších a večerných aktivít. Kedy začína ranná rozcvička, prednášky alebo iné aktivity.</w:t>
+      </w:r>
+    </w:p>
+    <w:p>
+      <w:pPr>
+        <w:ind w:left="1410"/>
         <w:rPr>
           <w:rFonts w:cs="Times New Roman"/>
           <w:color w:val="000000"/>
         </w:rPr>
-        <w:lastRenderedPageBreak/>
-        <w:t>dopoludňajších, popoludňajších a večerných aktivít. Kedy začína ranná rozcvička, prednášky alebo iné aktivity.</w:t>
-      </w:r>
-    </w:p>
-    <w:p>
-      <w:pPr>
-        <w:ind w:left="1410"/>
+      </w:pPr>
+      <w:r>
         <w:rPr>
           <w:rFonts w:cs="Times New Roman"/>
           <w:color w:val="000000"/>
         </w:rPr>
-      </w:pPr>
-      <w:r>
+        <w:t>Budú sa organizovať výlety. Môžu byť poldenné alebo celodenné. Riešenie: bude možnosť odstrániť z programu obed, a nič sa na poobedie nebude zobrazovať. Všetky aktivity musia mať čas začiatku.</w:t>
+      </w:r>
+    </w:p>
+    <w:p>
+      <w:pPr>
         <w:rPr>
           <w:rFonts w:cs="Times New Roman"/>
           <w:color w:val="000000"/>
         </w:rPr>
-        <w:t>Budú sa organizovať výlety. Môžu byť poldenné alebo celodenné. Riešenie: bude možnosť odstrániť z programu obed, a nič sa na poobedie nebude zobrazovať. Všetky aktivity musia mať čas začiatku.</w:t>
-      </w:r>
-    </w:p>
-    <w:p>
-      <w:pPr>
+      </w:pPr>
+      <w:r>
         <w:rPr>
           <w:rFonts w:cs="Times New Roman"/>
           <w:color w:val="000000"/>
         </w:rPr>
-      </w:pPr>
+        <w:tab/>
+      </w:r>
       <w:r>
         <w:rPr>
           <w:rFonts w:cs="Times New Roman"/>
           <w:color w:val="000000"/>
-        </w:rPr>
-        <w:tab/>
-      </w:r>
+          <w:sz w:val="24"/>
+          <w:szCs w:val="24"/>
+        </w:rPr>
+        <w:t xml:space="preserve">3.2.1.5 </w:t>
+      </w:r>
+      <w:proofErr w:type="spellStart"/>
       <w:r>
         <w:rPr>
           <w:rFonts w:cs="Times New Roman"/>
@@ -2804,167 +3034,157 @@
           <w:sz w:val="24"/>
           <w:szCs w:val="24"/>
         </w:rPr>
-        <w:t xml:space="preserve">3.2.1.5 </w:t>
-      </w:r>
-      <w:proofErr w:type="spellStart"/>
-      <w:r>
+        <w:t>BackUp</w:t>
+      </w:r>
+      <w:proofErr w:type="spellEnd"/>
+    </w:p>
+    <w:p>
+      <w:pPr>
+        <w:ind w:left="1410"/>
         <w:rPr>
           <w:rFonts w:cs="Times New Roman"/>
           <w:color w:val="000000"/>
-          <w:sz w:val="24"/>
-          <w:szCs w:val="24"/>
-        </w:rPr>
-        <w:t>BackUp</w:t>
-      </w:r>
-      <w:proofErr w:type="spellEnd"/>
-    </w:p>
-    <w:p>
-      <w:pPr>
-        <w:ind w:left="1410"/>
+        </w:rPr>
+      </w:pPr>
+      <w:r>
         <w:rPr>
           <w:rFonts w:cs="Times New Roman"/>
           <w:color w:val="000000"/>
         </w:rPr>
-      </w:pPr>
+        <w:t>Záloha a obnovenie systému z CLI(</w:t>
+      </w:r>
+      <w:proofErr w:type="spellStart"/>
       <w:r>
         <w:rPr>
           <w:rFonts w:cs="Times New Roman"/>
           <w:color w:val="000000"/>
         </w:rPr>
-        <w:t>Záloha a obnovenie systému z CLI(</w:t>
-      </w:r>
-      <w:proofErr w:type="spellStart"/>
+        <w:t>Command-line</w:t>
+      </w:r>
+      <w:proofErr w:type="spellEnd"/>
       <w:r>
         <w:rPr>
           <w:rFonts w:cs="Times New Roman"/>
           <w:color w:val="000000"/>
         </w:rPr>
-        <w:t>Command-line</w:t>
-      </w:r>
-      <w:proofErr w:type="spellEnd"/>
+        <w:t xml:space="preserve"> </w:t>
+      </w:r>
+      <w:proofErr w:type="spellStart"/>
       <w:r>
         <w:rPr>
           <w:rFonts w:cs="Times New Roman"/>
           <w:color w:val="000000"/>
         </w:rPr>
-        <w:t xml:space="preserve"> </w:t>
-      </w:r>
-      <w:proofErr w:type="spellStart"/>
+        <w:t>interface</w:t>
+      </w:r>
+      <w:proofErr w:type="spellEnd"/>
       <w:r>
         <w:rPr>
           <w:rFonts w:cs="Times New Roman"/>
           <w:color w:val="000000"/>
         </w:rPr>
-        <w:t>interface</w:t>
-      </w:r>
-      <w:proofErr w:type="spellEnd"/>
+        <w:t xml:space="preserve">). </w:t>
+      </w:r>
+      <w:proofErr w:type="spellStart"/>
       <w:r>
         <w:rPr>
           <w:rFonts w:cs="Times New Roman"/>
           <w:color w:val="000000"/>
         </w:rPr>
-        <w:t xml:space="preserve">). </w:t>
-      </w:r>
-      <w:proofErr w:type="spellStart"/>
+        <w:t>Backup</w:t>
+      </w:r>
+      <w:proofErr w:type="spellEnd"/>
       <w:r>
         <w:rPr>
           <w:rFonts w:cs="Times New Roman"/>
           <w:color w:val="000000"/>
         </w:rPr>
-        <w:t>Backup</w:t>
-      </w:r>
-      <w:proofErr w:type="spellEnd"/>
+        <w:t xml:space="preserve"> by sa mal spustiť cez </w:t>
+      </w:r>
+      <w:proofErr w:type="spellStart"/>
       <w:r>
         <w:rPr>
           <w:rFonts w:cs="Times New Roman"/>
           <w:color w:val="000000"/>
         </w:rPr>
-        <w:t xml:space="preserve"> by sa mal spustiť cez </w:t>
-      </w:r>
-      <w:proofErr w:type="spellStart"/>
+        <w:t>cron</w:t>
+      </w:r>
+      <w:proofErr w:type="spellEnd"/>
       <w:r>
         <w:rPr>
           <w:rFonts w:cs="Times New Roman"/>
           <w:color w:val="000000"/>
         </w:rPr>
-        <w:t>cron</w:t>
-      </w:r>
-      <w:proofErr w:type="spellEnd"/>
+        <w:t xml:space="preserve"> automaticky. Zálohovať treba databázovú štruktúru a obrázky. Databáza sa zálohuje do </w:t>
+      </w:r>
+      <w:proofErr w:type="spellStart"/>
       <w:r>
         <w:rPr>
           <w:rFonts w:cs="Times New Roman"/>
           <w:color w:val="000000"/>
         </w:rPr>
-        <w:t xml:space="preserve"> automaticky. Zálohovať treba databázovú štruktúru a obrázky. Databáza sa zálohuje do </w:t>
-      </w:r>
-      <w:proofErr w:type="spellStart"/>
+        <w:t>sql</w:t>
+      </w:r>
+      <w:proofErr w:type="spellEnd"/>
       <w:r>
         <w:rPr>
           <w:rFonts w:cs="Times New Roman"/>
           <w:color w:val="000000"/>
         </w:rPr>
-        <w:t>sql</w:t>
-      </w:r>
-      <w:proofErr w:type="spellEnd"/>
+        <w:t xml:space="preserve"> súboru a s obrázkami sa </w:t>
+      </w:r>
+      <w:proofErr w:type="spellStart"/>
       <w:r>
         <w:rPr>
           <w:rFonts w:cs="Times New Roman"/>
           <w:color w:val="000000"/>
         </w:rPr>
-        <w:t xml:space="preserve"> súboru a s obrázkami sa </w:t>
-      </w:r>
-      <w:proofErr w:type="spellStart"/>
+        <w:t>zazipuje</w:t>
+      </w:r>
+      <w:proofErr w:type="spellEnd"/>
       <w:r>
         <w:rPr>
           <w:rFonts w:cs="Times New Roman"/>
           <w:color w:val="000000"/>
         </w:rPr>
-        <w:t>zazipuje</w:t>
-      </w:r>
-      <w:proofErr w:type="spellEnd"/>
-      <w:r>
+        <w:t xml:space="preserve"> do archívu ktorý sa uloží do priečinku priamo na serveri.</w:t>
+      </w:r>
+    </w:p>
+    <w:p>
+      <w:pPr>
         <w:rPr>
           <w:rFonts w:cs="Times New Roman"/>
           <w:color w:val="000000"/>
-        </w:rPr>
-        <w:t xml:space="preserve"> do archívu ktorý sa uloží do priečinku priamo na serveri.</w:t>
-      </w:r>
-    </w:p>
-    <w:p>
-      <w:pPr>
+          <w:sz w:val="24"/>
+          <w:szCs w:val="24"/>
+        </w:rPr>
+      </w:pPr>
+      <w:r>
         <w:rPr>
           <w:rFonts w:cs="Times New Roman"/>
           <w:color w:val="000000"/>
           <w:sz w:val="24"/>
           <w:szCs w:val="24"/>
         </w:rPr>
-      </w:pPr>
-      <w:r>
+        <w:t xml:space="preserve">   3.2.2 Dekompozícia nepovinných projektov</w:t>
+      </w:r>
+    </w:p>
+    <w:p>
+      <w:pPr>
         <w:rPr>
           <w:rFonts w:cs="Times New Roman"/>
           <w:color w:val="000000"/>
           <w:sz w:val="24"/>
           <w:szCs w:val="24"/>
         </w:rPr>
-        <w:t xml:space="preserve">   3.2.2 Dekompozícia nepovinných projektov</w:t>
-      </w:r>
-    </w:p>
-    <w:p>
-      <w:pPr>
+      </w:pPr>
+      <w:r>
         <w:rPr>
           <w:rFonts w:cs="Times New Roman"/>
           <w:color w:val="000000"/>
           <w:sz w:val="24"/>
           <w:szCs w:val="24"/>
         </w:rPr>
-      </w:pPr>
-      <w:r>
-        <w:rPr>
-          <w:rFonts w:cs="Times New Roman"/>
-          <w:color w:val="000000"/>
-          <w:sz w:val="24"/>
-          <w:szCs w:val="24"/>
-        </w:rPr>
         <w:tab/>
         <w:t>3.2.2.1 Tlačenie tabuliek</w:t>
       </w:r>
@@ -3099,6 +3319,7 @@
           <w:sz w:val="22"/>
           <w:szCs w:val="22"/>
         </w:rPr>
+        <w:lastRenderedPageBreak/>
         <w:t xml:space="preserve">Úloha bude mať názov a text. Bude viditeľná pre prihlásených používateľov v navigácii. Do formulára na vytvorenie úlohy sa administrátor dostane cez administrátorský panel. </w:t>
       </w:r>
     </w:p>
@@ -6637,9 +6858,122 @@
     </w:lvl>
   </w:abstractNum>
   <w:abstractNum w:abstractNumId="2">
+    <w:nsid w:val="149A7EF7"/>
+    <w:multiLevelType w:val="multilevel"/>
+    <w:tmpl w:val="C6482FF6"/>
+    <w:lvl w:ilvl="0">
+      <w:start w:val="2"/>
+      <w:numFmt w:val="decimal"/>
+      <w:lvlText w:val="%1"/>
+      <w:lvlJc w:val="left"/>
+      <w:pPr>
+        <w:ind w:left="2061" w:hanging="360"/>
+      </w:pPr>
+      <w:rPr>
+        <w:rFonts w:hint="default"/>
+      </w:rPr>
+    </w:lvl>
+    <w:lvl w:ilvl="1">
+      <w:start w:val="1"/>
+      <w:numFmt w:val="decimal"/>
+      <w:lvlText w:val="%1.%2"/>
+      <w:lvlJc w:val="left"/>
+      <w:pPr>
+        <w:ind w:left="1800" w:hanging="360"/>
+      </w:pPr>
+      <w:rPr>
+        <w:rFonts w:hint="default"/>
+      </w:rPr>
+    </w:lvl>
+    <w:lvl w:ilvl="2">
+      <w:start w:val="1"/>
+      <w:numFmt w:val="decimal"/>
+      <w:lvlText w:val="%1.%2.%3"/>
+      <w:lvlJc w:val="left"/>
+      <w:pPr>
+        <w:ind w:left="3600" w:hanging="720"/>
+      </w:pPr>
+      <w:rPr>
+        <w:rFonts w:hint="default"/>
+      </w:rPr>
+    </w:lvl>
+    <w:lvl w:ilvl="3">
+      <w:start w:val="1"/>
+      <w:numFmt w:val="decimal"/>
+      <w:lvlText w:val="%1.%2.%3.%4"/>
+      <w:lvlJc w:val="left"/>
+      <w:pPr>
+        <w:ind w:left="5040" w:hanging="720"/>
+      </w:pPr>
+      <w:rPr>
+        <w:rFonts w:hint="default"/>
+      </w:rPr>
+    </w:lvl>
+    <w:lvl w:ilvl="4">
+      <w:start w:val="1"/>
+      <w:numFmt w:val="decimal"/>
+      <w:lvlText w:val="%1.%2.%3.%4.%5"/>
+      <w:lvlJc w:val="left"/>
+      <w:pPr>
+        <w:ind w:left="6840" w:hanging="1080"/>
+      </w:pPr>
+      <w:rPr>
+        <w:rFonts w:hint="default"/>
+      </w:rPr>
+    </w:lvl>
+    <w:lvl w:ilvl="5">
+      <w:start w:val="1"/>
+      <w:numFmt w:val="decimal"/>
+      <w:lvlText w:val="%1.%2.%3.%4.%5.%6"/>
+      <w:lvlJc w:val="left"/>
+      <w:pPr>
+        <w:ind w:left="8280" w:hanging="1080"/>
+      </w:pPr>
+      <w:rPr>
+        <w:rFonts w:hint="default"/>
+      </w:rPr>
+    </w:lvl>
+    <w:lvl w:ilvl="6">
+      <w:start w:val="1"/>
+      <w:numFmt w:val="decimal"/>
+      <w:lvlText w:val="%1.%2.%3.%4.%5.%6.%7"/>
+      <w:lvlJc w:val="left"/>
+      <w:pPr>
+        <w:ind w:left="10080" w:hanging="1440"/>
+      </w:pPr>
+      <w:rPr>
+        <w:rFonts w:hint="default"/>
+      </w:rPr>
+    </w:lvl>
+    <w:lvl w:ilvl="7">
+      <w:start w:val="1"/>
+      <w:numFmt w:val="decimal"/>
+      <w:lvlText w:val="%1.%2.%3.%4.%5.%6.%7.%8"/>
+      <w:lvlJc w:val="left"/>
+      <w:pPr>
+        <w:ind w:left="11520" w:hanging="1440"/>
+      </w:pPr>
+      <w:rPr>
+        <w:rFonts w:hint="default"/>
+      </w:rPr>
+    </w:lvl>
+    <w:lvl w:ilvl="8">
+      <w:start w:val="1"/>
+      <w:numFmt w:val="decimal"/>
+      <w:lvlText w:val="%1.%2.%3.%4.%5.%6.%7.%8.%9"/>
+      <w:lvlJc w:val="left"/>
+      <w:pPr>
+        <w:ind w:left="12960" w:hanging="1440"/>
+      </w:pPr>
+      <w:rPr>
+        <w:rFonts w:hint="default"/>
+      </w:rPr>
+    </w:lvl>
+  </w:abstractNum>
+  <w:abstractNum w:abstractNumId="3">
     <w:nsid w:val="18C450D8"/>
     <w:multiLevelType w:val="hybridMultilevel"/>
-    <w:tmpl w:val="9DE87F66"/>
+    <w:tmpl w:val="56A45908"/>
     <w:lvl w:ilvl="0" w:tplc="041B000F">
       <w:start w:val="1"/>
       <w:numFmt w:val="decimal"/>
@@ -6728,7 +7062,7 @@
       </w:pPr>
     </w:lvl>
   </w:abstractNum>
-  <w:abstractNum w:abstractNumId="3">
+  <w:abstractNum w:abstractNumId="4">
     <w:nsid w:val="1B0A730B"/>
     <w:multiLevelType w:val="multilevel"/>
     <w:tmpl w:val="70F28F9C"/>
@@ -6841,7 +7175,120 @@
       </w:rPr>
     </w:lvl>
   </w:abstractNum>
-  <w:abstractNum w:abstractNumId="4">
+  <w:abstractNum w:abstractNumId="5">
+    <w:nsid w:val="1F34513A"/>
+    <w:multiLevelType w:val="hybridMultilevel"/>
+    <w:tmpl w:val="C8227C02"/>
+    <w:lvl w:ilvl="0" w:tplc="041B0001">
+      <w:start w:val="1"/>
+      <w:numFmt w:val="bullet"/>
+      <w:lvlText w:val=""/>
+      <w:lvlJc w:val="left"/>
+      <w:pPr>
+        <w:ind w:left="720" w:hanging="360"/>
+      </w:pPr>
+      <w:rPr>
+        <w:rFonts w:ascii="Symbol" w:hAnsi="Symbol" w:hint="default"/>
+      </w:rPr>
+    </w:lvl>
+    <w:lvl w:ilvl="1" w:tplc="041B0003" w:tentative="1">
+      <w:start w:val="1"/>
+      <w:numFmt w:val="bullet"/>
+      <w:lvlText w:val="o"/>
+      <w:lvlJc w:val="left"/>
+      <w:pPr>
+        <w:ind w:left="1440" w:hanging="360"/>
+      </w:pPr>
+      <w:rPr>
+        <w:rFonts w:ascii="Courier New" w:hAnsi="Courier New" w:cs="Courier New" w:hint="default"/>
+      </w:rPr>
+    </w:lvl>
+    <w:lvl w:ilvl="2" w:tplc="041B0005" w:tentative="1">
+      <w:start w:val="1"/>
+      <w:numFmt w:val="bullet"/>
+      <w:lvlText w:val=""/>
+      <w:lvlJc w:val="left"/>
+      <w:pPr>
+        <w:ind w:left="2160" w:hanging="360"/>
+      </w:pPr>
+      <w:rPr>
+        <w:rFonts w:ascii="Wingdings" w:hAnsi="Wingdings" w:hint="default"/>
+      </w:rPr>
+    </w:lvl>
+    <w:lvl w:ilvl="3" w:tplc="041B0001" w:tentative="1">
+      <w:start w:val="1"/>
+      <w:numFmt w:val="bullet"/>
+      <w:lvlText w:val=""/>
+      <w:lvlJc w:val="left"/>
+      <w:pPr>
+        <w:ind w:left="2880" w:hanging="360"/>
+      </w:pPr>
+      <w:rPr>
+        <w:rFonts w:ascii="Symbol" w:hAnsi="Symbol" w:hint="default"/>
+      </w:rPr>
+    </w:lvl>
+    <w:lvl w:ilvl="4" w:tplc="041B0003" w:tentative="1">
+      <w:start w:val="1"/>
+      <w:numFmt w:val="bullet"/>
+      <w:lvlText w:val="o"/>
+      <w:lvlJc w:val="left"/>
+      <w:pPr>
+        <w:ind w:left="3600" w:hanging="360"/>
+      </w:pPr>
+      <w:rPr>
+        <w:rFonts w:ascii="Courier New" w:hAnsi="Courier New" w:cs="Courier New" w:hint="default"/>
+      </w:rPr>
+    </w:lvl>
+    <w:lvl w:ilvl="5" w:tplc="041B0005" w:tentative="1">
+      <w:start w:val="1"/>
+      <w:numFmt w:val="bullet"/>
+      <w:lvlText w:val=""/>
+      <w:lvlJc w:val="left"/>
+      <w:pPr>
+        <w:ind w:left="4320" w:hanging="360"/>
+      </w:pPr>
+      <w:rPr>
+        <w:rFonts w:ascii="Wingdings" w:hAnsi="Wingdings" w:hint="default"/>
+      </w:rPr>
+    </w:lvl>
+    <w:lvl w:ilvl="6" w:tplc="041B0001" w:tentative="1">
+      <w:start w:val="1"/>
+      <w:numFmt w:val="bullet"/>
+      <w:lvlText w:val=""/>
+      <w:lvlJc w:val="left"/>
+      <w:pPr>
+        <w:ind w:left="5040" w:hanging="360"/>
+      </w:pPr>
+      <w:rPr>
+        <w:rFonts w:ascii="Symbol" w:hAnsi="Symbol" w:hint="default"/>
+      </w:rPr>
+    </w:lvl>
+    <w:lvl w:ilvl="7" w:tplc="041B0003" w:tentative="1">
+      <w:start w:val="1"/>
+      <w:numFmt w:val="bullet"/>
+      <w:lvlText w:val="o"/>
+      <w:lvlJc w:val="left"/>
+      <w:pPr>
+        <w:ind w:left="5760" w:hanging="360"/>
+      </w:pPr>
+      <w:rPr>
+        <w:rFonts w:ascii="Courier New" w:hAnsi="Courier New" w:cs="Courier New" w:hint="default"/>
+      </w:rPr>
+    </w:lvl>
+    <w:lvl w:ilvl="8" w:tplc="041B0005" w:tentative="1">
+      <w:start w:val="1"/>
+      <w:numFmt w:val="bullet"/>
+      <w:lvlText w:val=""/>
+      <w:lvlJc w:val="left"/>
+      <w:pPr>
+        <w:ind w:left="6480" w:hanging="360"/>
+      </w:pPr>
+      <w:rPr>
+        <w:rFonts w:ascii="Wingdings" w:hAnsi="Wingdings" w:hint="default"/>
+      </w:rPr>
+    </w:lvl>
+  </w:abstractNum>
+  <w:abstractNum w:abstractNumId="6">
     <w:nsid w:val="23FF158F"/>
     <w:multiLevelType w:val="multilevel"/>
     <w:tmpl w:val="356A99C2"/>
@@ -6962,7 +7409,664 @@
       </w:rPr>
     </w:lvl>
   </w:abstractNum>
-  <w:abstractNum w:abstractNumId="5">
+  <w:abstractNum w:abstractNumId="7">
+    <w:nsid w:val="2994590E"/>
+    <w:multiLevelType w:val="multilevel"/>
+    <w:tmpl w:val="C6482FF6"/>
+    <w:lvl w:ilvl="0">
+      <w:start w:val="2"/>
+      <w:numFmt w:val="decimal"/>
+      <w:lvlText w:val="%1"/>
+      <w:lvlJc w:val="left"/>
+      <w:pPr>
+        <w:ind w:left="2061" w:hanging="360"/>
+      </w:pPr>
+      <w:rPr>
+        <w:rFonts w:hint="default"/>
+      </w:rPr>
+    </w:lvl>
+    <w:lvl w:ilvl="1">
+      <w:start w:val="1"/>
+      <w:numFmt w:val="decimal"/>
+      <w:lvlText w:val="%1.%2"/>
+      <w:lvlJc w:val="left"/>
+      <w:pPr>
+        <w:ind w:left="1800" w:hanging="360"/>
+      </w:pPr>
+      <w:rPr>
+        <w:rFonts w:hint="default"/>
+      </w:rPr>
+    </w:lvl>
+    <w:lvl w:ilvl="2">
+      <w:start w:val="1"/>
+      <w:numFmt w:val="decimal"/>
+      <w:lvlText w:val="%1.%2.%3"/>
+      <w:lvlJc w:val="left"/>
+      <w:pPr>
+        <w:ind w:left="3600" w:hanging="720"/>
+      </w:pPr>
+      <w:rPr>
+        <w:rFonts w:hint="default"/>
+      </w:rPr>
+    </w:lvl>
+    <w:lvl w:ilvl="3">
+      <w:start w:val="1"/>
+      <w:numFmt w:val="decimal"/>
+      <w:lvlText w:val="%1.%2.%3.%4"/>
+      <w:lvlJc w:val="left"/>
+      <w:pPr>
+        <w:ind w:left="5040" w:hanging="720"/>
+      </w:pPr>
+      <w:rPr>
+        <w:rFonts w:hint="default"/>
+      </w:rPr>
+    </w:lvl>
+    <w:lvl w:ilvl="4">
+      <w:start w:val="1"/>
+      <w:numFmt w:val="decimal"/>
+      <w:lvlText w:val="%1.%2.%3.%4.%5"/>
+      <w:lvlJc w:val="left"/>
+      <w:pPr>
+        <w:ind w:left="6840" w:hanging="1080"/>
+      </w:pPr>
+      <w:rPr>
+        <w:rFonts w:hint="default"/>
+      </w:rPr>
+    </w:lvl>
+    <w:lvl w:ilvl="5">
+      <w:start w:val="1"/>
+      <w:numFmt w:val="decimal"/>
+      <w:lvlText w:val="%1.%2.%3.%4.%5.%6"/>
+      <w:lvlJc w:val="left"/>
+      <w:pPr>
+        <w:ind w:left="8280" w:hanging="1080"/>
+      </w:pPr>
+      <w:rPr>
+        <w:rFonts w:hint="default"/>
+      </w:rPr>
+    </w:lvl>
+    <w:lvl w:ilvl="6">
+      <w:start w:val="1"/>
+      <w:numFmt w:val="decimal"/>
+      <w:lvlText w:val="%1.%2.%3.%4.%5.%6.%7"/>
+      <w:lvlJc w:val="left"/>
+      <w:pPr>
+        <w:ind w:left="10080" w:hanging="1440"/>
+      </w:pPr>
+      <w:rPr>
+        <w:rFonts w:hint="default"/>
+      </w:rPr>
+    </w:lvl>
+    <w:lvl w:ilvl="7">
+      <w:start w:val="1"/>
+      <w:numFmt w:val="decimal"/>
+      <w:lvlText w:val="%1.%2.%3.%4.%5.%6.%7.%8"/>
+      <w:lvlJc w:val="left"/>
+      <w:pPr>
+        <w:ind w:left="11520" w:hanging="1440"/>
+      </w:pPr>
+      <w:rPr>
+        <w:rFonts w:hint="default"/>
+      </w:rPr>
+    </w:lvl>
+    <w:lvl w:ilvl="8">
+      <w:start w:val="1"/>
+      <w:numFmt w:val="decimal"/>
+      <w:lvlText w:val="%1.%2.%3.%4.%5.%6.%7.%8.%9"/>
+      <w:lvlJc w:val="left"/>
+      <w:pPr>
+        <w:ind w:left="12960" w:hanging="1440"/>
+      </w:pPr>
+      <w:rPr>
+        <w:rFonts w:hint="default"/>
+      </w:rPr>
+    </w:lvl>
+  </w:abstractNum>
+  <w:abstractNum w:abstractNumId="8">
+    <w:nsid w:val="3D5E747B"/>
+    <w:multiLevelType w:val="multilevel"/>
+    <w:tmpl w:val="C92661D2"/>
+    <w:lvl w:ilvl="0">
+      <w:start w:val="3"/>
+      <w:numFmt w:val="decimal"/>
+      <w:lvlText w:val="%1"/>
+      <w:lvlJc w:val="left"/>
+      <w:pPr>
+        <w:ind w:left="360" w:hanging="360"/>
+      </w:pPr>
+      <w:rPr>
+        <w:rFonts w:hint="default"/>
+      </w:rPr>
+    </w:lvl>
+    <w:lvl w:ilvl="1">
+      <w:start w:val="3"/>
+      <w:numFmt w:val="decimal"/>
+      <w:lvlText w:val="%1.%2"/>
+      <w:lvlJc w:val="left"/>
+      <w:pPr>
+        <w:ind w:left="1800" w:hanging="360"/>
+      </w:pPr>
+      <w:rPr>
+        <w:rFonts w:hint="default"/>
+      </w:rPr>
+    </w:lvl>
+    <w:lvl w:ilvl="2">
+      <w:start w:val="1"/>
+      <w:numFmt w:val="decimal"/>
+      <w:lvlText w:val="%1.%2.%3"/>
+      <w:lvlJc w:val="left"/>
+      <w:pPr>
+        <w:ind w:left="3600" w:hanging="720"/>
+      </w:pPr>
+      <w:rPr>
+        <w:rFonts w:hint="default"/>
+      </w:rPr>
+    </w:lvl>
+    <w:lvl w:ilvl="3">
+      <w:start w:val="1"/>
+      <w:numFmt w:val="decimal"/>
+      <w:lvlText w:val="%1.%2.%3.%4"/>
+      <w:lvlJc w:val="left"/>
+      <w:pPr>
+        <w:ind w:left="5040" w:hanging="720"/>
+      </w:pPr>
+      <w:rPr>
+        <w:rFonts w:hint="default"/>
+      </w:rPr>
+    </w:lvl>
+    <w:lvl w:ilvl="4">
+      <w:start w:val="1"/>
+      <w:numFmt w:val="decimal"/>
+      <w:lvlText w:val="%1.%2.%3.%4.%5"/>
+      <w:lvlJc w:val="left"/>
+      <w:pPr>
+        <w:ind w:left="6840" w:hanging="1080"/>
+      </w:pPr>
+      <w:rPr>
+        <w:rFonts w:hint="default"/>
+      </w:rPr>
+    </w:lvl>
+    <w:lvl w:ilvl="5">
+      <w:start w:val="1"/>
+      <w:numFmt w:val="decimal"/>
+      <w:lvlText w:val="%1.%2.%3.%4.%5.%6"/>
+      <w:lvlJc w:val="left"/>
+      <w:pPr>
+        <w:ind w:left="8280" w:hanging="1080"/>
+      </w:pPr>
+      <w:rPr>
+        <w:rFonts w:hint="default"/>
+      </w:rPr>
+    </w:lvl>
+    <w:lvl w:ilvl="6">
+      <w:start w:val="1"/>
+      <w:numFmt w:val="decimal"/>
+      <w:lvlText w:val="%1.%2.%3.%4.%5.%6.%7"/>
+      <w:lvlJc w:val="left"/>
+      <w:pPr>
+        <w:ind w:left="10080" w:hanging="1440"/>
+      </w:pPr>
+      <w:rPr>
+        <w:rFonts w:hint="default"/>
+      </w:rPr>
+    </w:lvl>
+    <w:lvl w:ilvl="7">
+      <w:start w:val="1"/>
+      <w:numFmt w:val="decimal"/>
+      <w:lvlText w:val="%1.%2.%3.%4.%5.%6.%7.%8"/>
+      <w:lvlJc w:val="left"/>
+      <w:pPr>
+        <w:ind w:left="11520" w:hanging="1440"/>
+      </w:pPr>
+      <w:rPr>
+        <w:rFonts w:hint="default"/>
+      </w:rPr>
+    </w:lvl>
+    <w:lvl w:ilvl="8">
+      <w:start w:val="1"/>
+      <w:numFmt w:val="decimal"/>
+      <w:lvlText w:val="%1.%2.%3.%4.%5.%6.%7.%8.%9"/>
+      <w:lvlJc w:val="left"/>
+      <w:pPr>
+        <w:ind w:left="12960" w:hanging="1440"/>
+      </w:pPr>
+      <w:rPr>
+        <w:rFonts w:hint="default"/>
+      </w:rPr>
+    </w:lvl>
+  </w:abstractNum>
+  <w:abstractNum w:abstractNumId="9">
+    <w:nsid w:val="49451526"/>
+    <w:multiLevelType w:val="multilevel"/>
+    <w:tmpl w:val="C6482FF6"/>
+    <w:lvl w:ilvl="0">
+      <w:start w:val="2"/>
+      <w:numFmt w:val="decimal"/>
+      <w:lvlText w:val="%1"/>
+      <w:lvlJc w:val="left"/>
+      <w:pPr>
+        <w:ind w:left="2061" w:hanging="360"/>
+      </w:pPr>
+      <w:rPr>
+        <w:rFonts w:hint="default"/>
+      </w:rPr>
+    </w:lvl>
+    <w:lvl w:ilvl="1">
+      <w:start w:val="1"/>
+      <w:numFmt w:val="decimal"/>
+      <w:lvlText w:val="%1.%2"/>
+      <w:lvlJc w:val="left"/>
+      <w:pPr>
+        <w:ind w:left="1800" w:hanging="360"/>
+      </w:pPr>
+      <w:rPr>
+        <w:rFonts w:hint="default"/>
+      </w:rPr>
+    </w:lvl>
+    <w:lvl w:ilvl="2">
+      <w:start w:val="1"/>
+      <w:numFmt w:val="decimal"/>
+      <w:lvlText w:val="%1.%2.%3"/>
+      <w:lvlJc w:val="left"/>
+      <w:pPr>
+        <w:ind w:left="3600" w:hanging="720"/>
+      </w:pPr>
+      <w:rPr>
+        <w:rFonts w:hint="default"/>
+      </w:rPr>
+    </w:lvl>
+    <w:lvl w:ilvl="3">
+      <w:start w:val="1"/>
+      <w:numFmt w:val="decimal"/>
+      <w:lvlText w:val="%1.%2.%3.%4"/>
+      <w:lvlJc w:val="left"/>
+      <w:pPr>
+        <w:ind w:left="5040" w:hanging="720"/>
+      </w:pPr>
+      <w:rPr>
+        <w:rFonts w:hint="default"/>
+      </w:rPr>
+    </w:lvl>
+    <w:lvl w:ilvl="4">
+      <w:start w:val="1"/>
+      <w:numFmt w:val="decimal"/>
+      <w:lvlText w:val="%1.%2.%3.%4.%5"/>
+      <w:lvlJc w:val="left"/>
+      <w:pPr>
+        <w:ind w:left="6840" w:hanging="1080"/>
+      </w:pPr>
+      <w:rPr>
+        <w:rFonts w:hint="default"/>
+      </w:rPr>
+    </w:lvl>
+    <w:lvl w:ilvl="5">
+      <w:start w:val="1"/>
+      <w:numFmt w:val="decimal"/>
+      <w:lvlText w:val="%1.%2.%3.%4.%5.%6"/>
+      <w:lvlJc w:val="left"/>
+      <w:pPr>
+        <w:ind w:left="8280" w:hanging="1080"/>
+      </w:pPr>
+      <w:rPr>
+        <w:rFonts w:hint="default"/>
+      </w:rPr>
+    </w:lvl>
+    <w:lvl w:ilvl="6">
+      <w:start w:val="1"/>
+      <w:numFmt w:val="decimal"/>
+      <w:lvlText w:val="%1.%2.%3.%4.%5.%6.%7"/>
+      <w:lvlJc w:val="left"/>
+      <w:pPr>
+        <w:ind w:left="10080" w:hanging="1440"/>
+      </w:pPr>
+      <w:rPr>
+        <w:rFonts w:hint="default"/>
+      </w:rPr>
+    </w:lvl>
+    <w:lvl w:ilvl="7">
+      <w:start w:val="1"/>
+      <w:numFmt w:val="decimal"/>
+      <w:lvlText w:val="%1.%2.%3.%4.%5.%6.%7.%8"/>
+      <w:lvlJc w:val="left"/>
+      <w:pPr>
+        <w:ind w:left="11520" w:hanging="1440"/>
+      </w:pPr>
+      <w:rPr>
+        <w:rFonts w:hint="default"/>
+      </w:rPr>
+    </w:lvl>
+    <w:lvl w:ilvl="8">
+      <w:start w:val="1"/>
+      <w:numFmt w:val="decimal"/>
+      <w:lvlText w:val="%1.%2.%3.%4.%5.%6.%7.%8.%9"/>
+      <w:lvlJc w:val="left"/>
+      <w:pPr>
+        <w:ind w:left="12960" w:hanging="1440"/>
+      </w:pPr>
+      <w:rPr>
+        <w:rFonts w:hint="default"/>
+      </w:rPr>
+    </w:lvl>
+  </w:abstractNum>
+  <w:abstractNum w:abstractNumId="10">
+    <w:nsid w:val="51881CB0"/>
+    <w:multiLevelType w:val="multilevel"/>
+    <w:tmpl w:val="56A45908"/>
+    <w:lvl w:ilvl="0">
+      <w:start w:val="1"/>
+      <w:numFmt w:val="decimal"/>
+      <w:lvlText w:val="%1."/>
+      <w:lvlJc w:val="left"/>
+      <w:pPr>
+        <w:ind w:left="720" w:hanging="360"/>
+      </w:pPr>
+      <w:rPr>
+        <w:rFonts w:hint="default"/>
+      </w:rPr>
+    </w:lvl>
+    <w:lvl w:ilvl="1">
+      <w:start w:val="1"/>
+      <w:numFmt w:val="decimal"/>
+      <w:lvlText w:val="%2."/>
+      <w:lvlJc w:val="left"/>
+      <w:pPr>
+        <w:ind w:left="1440" w:hanging="360"/>
+      </w:pPr>
+      <w:rPr>
+        <w:rFonts w:hint="default"/>
+      </w:rPr>
+    </w:lvl>
+    <w:lvl w:ilvl="2" w:tentative="1">
+      <w:start w:val="1"/>
+      <w:numFmt w:val="lowerRoman"/>
+      <w:lvlText w:val="%3."/>
+      <w:lvlJc w:val="right"/>
+      <w:pPr>
+        <w:ind w:left="2160" w:hanging="180"/>
+      </w:pPr>
+    </w:lvl>
+    <w:lvl w:ilvl="3" w:tentative="1">
+      <w:start w:val="1"/>
+      <w:numFmt w:val="decimal"/>
+      <w:lvlText w:val="%4."/>
+      <w:lvlJc w:val="left"/>
+      <w:pPr>
+        <w:ind w:left="2880" w:hanging="360"/>
+      </w:pPr>
+    </w:lvl>
+    <w:lvl w:ilvl="4" w:tentative="1">
+      <w:start w:val="1"/>
+      <w:numFmt w:val="lowerLetter"/>
+      <w:lvlText w:val="%5."/>
+      <w:lvlJc w:val="left"/>
+      <w:pPr>
+        <w:ind w:left="3600" w:hanging="360"/>
+      </w:pPr>
+    </w:lvl>
+    <w:lvl w:ilvl="5" w:tentative="1">
+      <w:start w:val="1"/>
+      <w:numFmt w:val="lowerRoman"/>
+      <w:lvlText w:val="%6."/>
+      <w:lvlJc w:val="right"/>
+      <w:pPr>
+        <w:ind w:left="4320" w:hanging="180"/>
+      </w:pPr>
+    </w:lvl>
+    <w:lvl w:ilvl="6" w:tentative="1">
+      <w:start w:val="1"/>
+      <w:numFmt w:val="decimal"/>
+      <w:lvlText w:val="%7."/>
+      <w:lvlJc w:val="left"/>
+      <w:pPr>
+        <w:ind w:left="5040" w:hanging="360"/>
+      </w:pPr>
+    </w:lvl>
+    <w:lvl w:ilvl="7" w:tentative="1">
+      <w:start w:val="1"/>
+      <w:numFmt w:val="lowerLetter"/>
+      <w:lvlText w:val="%8."/>
+      <w:lvlJc w:val="left"/>
+      <w:pPr>
+        <w:ind w:left="5760" w:hanging="360"/>
+      </w:pPr>
+    </w:lvl>
+    <w:lvl w:ilvl="8" w:tentative="1">
+      <w:start w:val="1"/>
+      <w:numFmt w:val="lowerRoman"/>
+      <w:lvlText w:val="%9."/>
+      <w:lvlJc w:val="right"/>
+      <w:pPr>
+        <w:ind w:left="6480" w:hanging="180"/>
+      </w:pPr>
+    </w:lvl>
+  </w:abstractNum>
+  <w:abstractNum w:abstractNumId="11">
+    <w:nsid w:val="650C596F"/>
+    <w:multiLevelType w:val="multilevel"/>
+    <w:tmpl w:val="C6482FF6"/>
+    <w:lvl w:ilvl="0">
+      <w:start w:val="2"/>
+      <w:numFmt w:val="decimal"/>
+      <w:lvlText w:val="%1"/>
+      <w:lvlJc w:val="left"/>
+      <w:pPr>
+        <w:ind w:left="2061" w:hanging="360"/>
+      </w:pPr>
+      <w:rPr>
+        <w:rFonts w:hint="default"/>
+      </w:rPr>
+    </w:lvl>
+    <w:lvl w:ilvl="1">
+      <w:start w:val="1"/>
+      <w:numFmt w:val="decimal"/>
+      <w:lvlText w:val="%1.%2"/>
+      <w:lvlJc w:val="left"/>
+      <w:pPr>
+        <w:ind w:left="1800" w:hanging="360"/>
+      </w:pPr>
+      <w:rPr>
+        <w:rFonts w:hint="default"/>
+      </w:rPr>
+    </w:lvl>
+    <w:lvl w:ilvl="2">
+      <w:start w:val="1"/>
+      <w:numFmt w:val="decimal"/>
+      <w:lvlText w:val="%1.%2.%3"/>
+      <w:lvlJc w:val="left"/>
+      <w:pPr>
+        <w:ind w:left="3600" w:hanging="720"/>
+      </w:pPr>
+      <w:rPr>
+        <w:rFonts w:hint="default"/>
+      </w:rPr>
+    </w:lvl>
+    <w:lvl w:ilvl="3">
+      <w:start w:val="1"/>
+      <w:numFmt w:val="decimal"/>
+      <w:lvlText w:val="%1.%2.%3.%4"/>
+      <w:lvlJc w:val="left"/>
+      <w:pPr>
+        <w:ind w:left="5040" w:hanging="720"/>
+      </w:pPr>
+      <w:rPr>
+        <w:rFonts w:hint="default"/>
+      </w:rPr>
+    </w:lvl>
+    <w:lvl w:ilvl="4">
+      <w:start w:val="1"/>
+      <w:numFmt w:val="decimal"/>
+      <w:lvlText w:val="%1.%2.%3.%4.%5"/>
+      <w:lvlJc w:val="left"/>
+      <w:pPr>
+        <w:ind w:left="6840" w:hanging="1080"/>
+      </w:pPr>
+      <w:rPr>
+        <w:rFonts w:hint="default"/>
+      </w:rPr>
+    </w:lvl>
+    <w:lvl w:ilvl="5">
+      <w:start w:val="1"/>
+      <w:numFmt w:val="decimal"/>
+      <w:lvlText w:val="%1.%2.%3.%4.%5.%6"/>
+      <w:lvlJc w:val="left"/>
+      <w:pPr>
+        <w:ind w:left="8280" w:hanging="1080"/>
+      </w:pPr>
+      <w:rPr>
+        <w:rFonts w:hint="default"/>
+      </w:rPr>
+    </w:lvl>
+    <w:lvl w:ilvl="6">
+      <w:start w:val="1"/>
+      <w:numFmt w:val="decimal"/>
+      <w:lvlText w:val="%1.%2.%3.%4.%5.%6.%7"/>
+      <w:lvlJc w:val="left"/>
+      <w:pPr>
+        <w:ind w:left="10080" w:hanging="1440"/>
+      </w:pPr>
+      <w:rPr>
+        <w:rFonts w:hint="default"/>
+      </w:rPr>
+    </w:lvl>
+    <w:lvl w:ilvl="7">
+      <w:start w:val="1"/>
+      <w:numFmt w:val="decimal"/>
+      <w:lvlText w:val="%1.%2.%3.%4.%5.%6.%7.%8"/>
+      <w:lvlJc w:val="left"/>
+      <w:pPr>
+        <w:ind w:left="11520" w:hanging="1440"/>
+      </w:pPr>
+      <w:rPr>
+        <w:rFonts w:hint="default"/>
+      </w:rPr>
+    </w:lvl>
+    <w:lvl w:ilvl="8">
+      <w:start w:val="1"/>
+      <w:numFmt w:val="decimal"/>
+      <w:lvlText w:val="%1.%2.%3.%4.%5.%6.%7.%8.%9"/>
+      <w:lvlJc w:val="left"/>
+      <w:pPr>
+        <w:ind w:left="12960" w:hanging="1440"/>
+      </w:pPr>
+      <w:rPr>
+        <w:rFonts w:hint="default"/>
+      </w:rPr>
+    </w:lvl>
+  </w:abstractNum>
+  <w:abstractNum w:abstractNumId="12">
+    <w:nsid w:val="656638E3"/>
+    <w:multiLevelType w:val="multilevel"/>
+    <w:tmpl w:val="C6482FF6"/>
+    <w:lvl w:ilvl="0">
+      <w:start w:val="2"/>
+      <w:numFmt w:val="decimal"/>
+      <w:lvlText w:val="%1"/>
+      <w:lvlJc w:val="left"/>
+      <w:pPr>
+        <w:ind w:left="2061" w:hanging="360"/>
+      </w:pPr>
+      <w:rPr>
+        <w:rFonts w:hint="default"/>
+      </w:rPr>
+    </w:lvl>
+    <w:lvl w:ilvl="1">
+      <w:start w:val="1"/>
+      <w:numFmt w:val="decimal"/>
+      <w:lvlText w:val="%1.%2"/>
+      <w:lvlJc w:val="left"/>
+      <w:pPr>
+        <w:ind w:left="1800" w:hanging="360"/>
+      </w:pPr>
+      <w:rPr>
+        <w:rFonts w:hint="default"/>
+      </w:rPr>
+    </w:lvl>
+    <w:lvl w:ilvl="2">
+      <w:start w:val="1"/>
+      <w:numFmt w:val="decimal"/>
+      <w:lvlText w:val="%1.%2.%3"/>
+      <w:lvlJc w:val="left"/>
+      <w:pPr>
+        <w:ind w:left="3600" w:hanging="720"/>
+      </w:pPr>
+      <w:rPr>
+        <w:rFonts w:hint="default"/>
+      </w:rPr>
+    </w:lvl>
+    <w:lvl w:ilvl="3">
+      <w:start w:val="1"/>
+      <w:numFmt w:val="decimal"/>
+      <w:lvlText w:val="%1.%2.%3.%4"/>
+      <w:lvlJc w:val="left"/>
+      <w:pPr>
+        <w:ind w:left="5040" w:hanging="720"/>
+      </w:pPr>
+      <w:rPr>
+        <w:rFonts w:hint="default"/>
+      </w:rPr>
+    </w:lvl>
+    <w:lvl w:ilvl="4">
+      <w:start w:val="1"/>
+      <w:numFmt w:val="decimal"/>
+      <w:lvlText w:val="%1.%2.%3.%4.%5"/>
+      <w:lvlJc w:val="left"/>
+      <w:pPr>
+        <w:ind w:left="6840" w:hanging="1080"/>
+      </w:pPr>
+      <w:rPr>
+        <w:rFonts w:hint="default"/>
+      </w:rPr>
+    </w:lvl>
+    <w:lvl w:ilvl="5">
+      <w:start w:val="1"/>
+      <w:numFmt w:val="decimal"/>
+      <w:lvlText w:val="%1.%2.%3.%4.%5.%6"/>
+      <w:lvlJc w:val="left"/>
+      <w:pPr>
+        <w:ind w:left="8280" w:hanging="1080"/>
+      </w:pPr>
+      <w:rPr>
+        <w:rFonts w:hint="default"/>
+      </w:rPr>
+    </w:lvl>
+    <w:lvl w:ilvl="6">
+      <w:start w:val="1"/>
+      <w:numFmt w:val="decimal"/>
+      <w:lvlText w:val="%1.%2.%3.%4.%5.%6.%7"/>
+      <w:lvlJc w:val="left"/>
+      <w:pPr>
+        <w:ind w:left="10080" w:hanging="1440"/>
+      </w:pPr>
+      <w:rPr>
+        <w:rFonts w:hint="default"/>
+      </w:rPr>
+    </w:lvl>
+    <w:lvl w:ilvl="7">
+      <w:start w:val="1"/>
+      <w:numFmt w:val="decimal"/>
+      <w:lvlText w:val="%1.%2.%3.%4.%5.%6.%7.%8"/>
+      <w:lvlJc w:val="left"/>
+      <w:pPr>
+        <w:ind w:left="11520" w:hanging="1440"/>
+      </w:pPr>
+      <w:rPr>
+        <w:rFonts w:hint="default"/>
+      </w:rPr>
+    </w:lvl>
+    <w:lvl w:ilvl="8">
+      <w:start w:val="1"/>
+      <w:numFmt w:val="decimal"/>
+      <w:lvlText w:val="%1.%2.%3.%4.%5.%6.%7.%8.%9"/>
+      <w:lvlJc w:val="left"/>
+      <w:pPr>
+        <w:ind w:left="12960" w:hanging="1440"/>
+      </w:pPr>
+      <w:rPr>
+        <w:rFonts w:hint="default"/>
+      </w:rPr>
+    </w:lvl>
+  </w:abstractNum>
+  <w:abstractNum w:abstractNumId="13">
     <w:nsid w:val="71C90D88"/>
     <w:multiLevelType w:val="hybridMultilevel"/>
     <w:tmpl w:val="B4DE58FE"/>
@@ -7074,7 +8178,120 @@
       </w:rPr>
     </w:lvl>
   </w:abstractNum>
-  <w:abstractNum w:abstractNumId="6">
+  <w:abstractNum w:abstractNumId="14">
+    <w:nsid w:val="7557583A"/>
+    <w:multiLevelType w:val="multilevel"/>
+    <w:tmpl w:val="C6482FF6"/>
+    <w:lvl w:ilvl="0">
+      <w:start w:val="2"/>
+      <w:numFmt w:val="decimal"/>
+      <w:lvlText w:val="%1"/>
+      <w:lvlJc w:val="left"/>
+      <w:pPr>
+        <w:ind w:left="2061" w:hanging="360"/>
+      </w:pPr>
+      <w:rPr>
+        <w:rFonts w:hint="default"/>
+      </w:rPr>
+    </w:lvl>
+    <w:lvl w:ilvl="1">
+      <w:start w:val="1"/>
+      <w:numFmt w:val="decimal"/>
+      <w:lvlText w:val="%1.%2"/>
+      <w:lvlJc w:val="left"/>
+      <w:pPr>
+        <w:ind w:left="1800" w:hanging="360"/>
+      </w:pPr>
+      <w:rPr>
+        <w:rFonts w:hint="default"/>
+      </w:rPr>
+    </w:lvl>
+    <w:lvl w:ilvl="2">
+      <w:start w:val="1"/>
+      <w:numFmt w:val="decimal"/>
+      <w:lvlText w:val="%1.%2.%3"/>
+      <w:lvlJc w:val="left"/>
+      <w:pPr>
+        <w:ind w:left="3600" w:hanging="720"/>
+      </w:pPr>
+      <w:rPr>
+        <w:rFonts w:hint="default"/>
+      </w:rPr>
+    </w:lvl>
+    <w:lvl w:ilvl="3">
+      <w:start w:val="1"/>
+      <w:numFmt w:val="decimal"/>
+      <w:lvlText w:val="%1.%2.%3.%4"/>
+      <w:lvlJc w:val="left"/>
+      <w:pPr>
+        <w:ind w:left="5040" w:hanging="720"/>
+      </w:pPr>
+      <w:rPr>
+        <w:rFonts w:hint="default"/>
+      </w:rPr>
+    </w:lvl>
+    <w:lvl w:ilvl="4">
+      <w:start w:val="1"/>
+      <w:numFmt w:val="decimal"/>
+      <w:lvlText w:val="%1.%2.%3.%4.%5"/>
+      <w:lvlJc w:val="left"/>
+      <w:pPr>
+        <w:ind w:left="6840" w:hanging="1080"/>
+      </w:pPr>
+      <w:rPr>
+        <w:rFonts w:hint="default"/>
+      </w:rPr>
+    </w:lvl>
+    <w:lvl w:ilvl="5">
+      <w:start w:val="1"/>
+      <w:numFmt w:val="decimal"/>
+      <w:lvlText w:val="%1.%2.%3.%4.%5.%6"/>
+      <w:lvlJc w:val="left"/>
+      <w:pPr>
+        <w:ind w:left="8280" w:hanging="1080"/>
+      </w:pPr>
+      <w:rPr>
+        <w:rFonts w:hint="default"/>
+      </w:rPr>
+    </w:lvl>
+    <w:lvl w:ilvl="6">
+      <w:start w:val="1"/>
+      <w:numFmt w:val="decimal"/>
+      <w:lvlText w:val="%1.%2.%3.%4.%5.%6.%7"/>
+      <w:lvlJc w:val="left"/>
+      <w:pPr>
+        <w:ind w:left="10080" w:hanging="1440"/>
+      </w:pPr>
+      <w:rPr>
+        <w:rFonts w:hint="default"/>
+      </w:rPr>
+    </w:lvl>
+    <w:lvl w:ilvl="7">
+      <w:start w:val="1"/>
+      <w:numFmt w:val="decimal"/>
+      <w:lvlText w:val="%1.%2.%3.%4.%5.%6.%7.%8"/>
+      <w:lvlJc w:val="left"/>
+      <w:pPr>
+        <w:ind w:left="11520" w:hanging="1440"/>
+      </w:pPr>
+      <w:rPr>
+        <w:rFonts w:hint="default"/>
+      </w:rPr>
+    </w:lvl>
+    <w:lvl w:ilvl="8">
+      <w:start w:val="1"/>
+      <w:numFmt w:val="decimal"/>
+      <w:lvlText w:val="%1.%2.%3.%4.%5.%6.%7.%8.%9"/>
+      <w:lvlJc w:val="left"/>
+      <w:pPr>
+        <w:ind w:left="12960" w:hanging="1440"/>
+      </w:pPr>
+      <w:rPr>
+        <w:rFonts w:hint="default"/>
+      </w:rPr>
+    </w:lvl>
+  </w:abstractNum>
+  <w:abstractNum w:abstractNumId="15">
     <w:nsid w:val="77CC1EAC"/>
     <w:multiLevelType w:val="multilevel"/>
     <w:tmpl w:val="C6482FF6"/>
@@ -7188,10 +8405,10 @@
     </w:lvl>
   </w:abstractNum>
   <w:num w:numId="1">
-    <w:abstractNumId w:val="2"/>
+    <w:abstractNumId w:val="3"/>
   </w:num>
   <w:num w:numId="2">
-    <w:abstractNumId w:val="4"/>
+    <w:abstractNumId w:val="6"/>
   </w:num>
   <w:num w:numId="3">
     <w:abstractNumId w:val="0"/>
@@ -7224,7 +8441,7 @@
     </w:lvlOverride>
   </w:num>
   <w:num w:numId="4">
-    <w:abstractNumId w:val="5"/>
+    <w:abstractNumId w:val="13"/>
   </w:num>
   <w:num w:numId="5">
     <w:abstractNumId w:val="1"/>
@@ -7233,10 +8450,37 @@
     <w:abstractNumId w:val="0"/>
   </w:num>
   <w:num w:numId="7">
-    <w:abstractNumId w:val="6"/>
+    <w:abstractNumId w:val="15"/>
   </w:num>
   <w:num w:numId="8">
-    <w:abstractNumId w:val="3"/>
+    <w:abstractNumId w:val="4"/>
+  </w:num>
+  <w:num w:numId="9">
+    <w:abstractNumId w:val="5"/>
+  </w:num>
+  <w:num w:numId="10">
+    <w:abstractNumId w:val="8"/>
+  </w:num>
+  <w:num w:numId="11">
+    <w:abstractNumId w:val="9"/>
+  </w:num>
+  <w:num w:numId="12">
+    <w:abstractNumId w:val="11"/>
+  </w:num>
+  <w:num w:numId="13">
+    <w:abstractNumId w:val="12"/>
+  </w:num>
+  <w:num w:numId="14">
+    <w:abstractNumId w:val="2"/>
+  </w:num>
+  <w:num w:numId="15">
+    <w:abstractNumId w:val="7"/>
+  </w:num>
+  <w:num w:numId="16">
+    <w:abstractNumId w:val="14"/>
+  </w:num>
+  <w:num w:numId="17">
+    <w:abstractNumId w:val="10"/>
   </w:num>
 </w:numbering>
 </file>
